--- a/man/HCUP_ETL_V1.5.docx
+++ b/man/HCUP_ETL_V1.5.docx
@@ -242,15 +242,7 @@
                                 <w:b/>
                                 <w:sz w:val="24"/>
                               </w:rPr>
-                              <w:t>1.</w:t>
-                            </w:r>
-                            <w:r>
-                              <w:rPr>
-                                <w:rFonts w:ascii="Calibri" w:hAnsi="Calibri"/>
-                                <w:b/>
-                                <w:sz w:val="24"/>
-                              </w:rPr>
-                              <w:t>5</w:t>
+                              <w:t>1.5</w:t>
                             </w:r>
                           </w:p>
                           <w:p>
@@ -270,15 +262,7 @@
                                 <w:b/>
                                 <w:sz w:val="24"/>
                               </w:rPr>
-                              <w:t>11-November-</w:t>
-                            </w:r>
-                            <w:r>
-                              <w:rPr>
-                                <w:rFonts w:ascii="Calibri" w:hAnsi="Calibri"/>
-                                <w:b/>
-                                <w:sz w:val="24"/>
-                              </w:rPr>
-                              <w:t>2016</w:t>
+                              <w:t>11-November-2016</w:t>
                             </w:r>
                           </w:p>
                         </w:txbxContent>
@@ -412,15 +396,7 @@
                           <w:b/>
                           <w:sz w:val="24"/>
                         </w:rPr>
-                        <w:t>1.</w:t>
-                      </w:r>
-                      <w:r>
-                        <w:rPr>
-                          <w:rFonts w:ascii="Calibri" w:hAnsi="Calibri"/>
-                          <w:b/>
-                          <w:sz w:val="24"/>
-                        </w:rPr>
-                        <w:t>5</w:t>
+                        <w:t>1.5</w:t>
                       </w:r>
                     </w:p>
                     <w:p>
@@ -440,15 +416,7 @@
                           <w:b/>
                           <w:sz w:val="24"/>
                         </w:rPr>
-                        <w:t>11-November-</w:t>
-                      </w:r>
-                      <w:r>
-                        <w:rPr>
-                          <w:rFonts w:ascii="Calibri" w:hAnsi="Calibri"/>
-                          <w:b/>
-                          <w:sz w:val="24"/>
-                        </w:rPr>
-                        <w:t>2016</w:t>
+                        <w:t>11-November-2016</w:t>
                       </w:r>
                     </w:p>
                   </w:txbxContent>
@@ -624,6 +592,8 @@
             <w:t>Contents</w:t>
           </w:r>
         </w:p>
+        <w:bookmarkStart w:id="8" w:name="_GoBack"/>
+        <w:bookmarkEnd w:id="8"/>
         <w:p>
           <w:pPr>
             <w:pStyle w:val="TOC1"/>
@@ -643,7 +613,7 @@
           <w:r>
             <w:fldChar w:fldCharType="separate"/>
           </w:r>
-          <w:hyperlink w:anchor="_Toc449970023" w:history="1">
+          <w:hyperlink w:anchor="_Toc466987732" w:history="1">
             <w:r>
               <w:rPr>
                 <w:rStyle w:val="Hyperlink"/>
@@ -670,7 +640,7 @@
                 <w:noProof/>
                 <w:webHidden/>
               </w:rPr>
-              <w:instrText xml:space="preserve"> PAGEREF _Toc449970023 \h </w:instrText>
+              <w:instrText xml:space="preserve"> PAGEREF _Toc466987732 \h </w:instrText>
             </w:r>
             <w:r>
               <w:rPr>
@@ -711,7 +681,7 @@
               <w:noProof/>
             </w:rPr>
           </w:pPr>
-          <w:hyperlink w:anchor="_Toc449970024" w:history="1">
+          <w:hyperlink w:anchor="_Toc466987733" w:history="1">
             <w:r>
               <w:rPr>
                 <w:rStyle w:val="Hyperlink"/>
@@ -738,7 +708,7 @@
                 <w:noProof/>
                 <w:webHidden/>
               </w:rPr>
-              <w:instrText xml:space="preserve"> PAGEREF _Toc449970024 \h </w:instrText>
+              <w:instrText xml:space="preserve"> PAGEREF _Toc466987733 \h </w:instrText>
             </w:r>
             <w:r>
               <w:rPr>
@@ -779,7 +749,7 @@
               <w:noProof/>
             </w:rPr>
           </w:pPr>
-          <w:hyperlink w:anchor="_Toc449970025" w:history="1">
+          <w:hyperlink w:anchor="_Toc466987734" w:history="1">
             <w:r>
               <w:rPr>
                 <w:rStyle w:val="Hyperlink"/>
@@ -806,7 +776,7 @@
                 <w:noProof/>
                 <w:webHidden/>
               </w:rPr>
-              <w:instrText xml:space="preserve"> PAGEREF _Toc449970025 \h </w:instrText>
+              <w:instrText xml:space="preserve"> PAGEREF _Toc466987734 \h </w:instrText>
             </w:r>
             <w:r>
               <w:rPr>
@@ -847,7 +817,7 @@
               <w:noProof/>
             </w:rPr>
           </w:pPr>
-          <w:hyperlink w:anchor="_Toc449970026" w:history="1">
+          <w:hyperlink w:anchor="_Toc466987735" w:history="1">
             <w:r>
               <w:rPr>
                 <w:rStyle w:val="Hyperlink"/>
@@ -874,7 +844,7 @@
                 <w:noProof/>
                 <w:webHidden/>
               </w:rPr>
-              <w:instrText xml:space="preserve"> PAGEREF _Toc449970026 \h </w:instrText>
+              <w:instrText xml:space="preserve"> PAGEREF _Toc466987735 \h </w:instrText>
             </w:r>
             <w:r>
               <w:rPr>
@@ -915,7 +885,7 @@
               <w:noProof/>
             </w:rPr>
           </w:pPr>
-          <w:hyperlink w:anchor="_Toc449970027" w:history="1">
+          <w:hyperlink w:anchor="_Toc466987736" w:history="1">
             <w:r>
               <w:rPr>
                 <w:rStyle w:val="Hyperlink"/>
@@ -942,7 +912,7 @@
                 <w:noProof/>
                 <w:webHidden/>
               </w:rPr>
-              <w:instrText xml:space="preserve"> PAGEREF _Toc449970027 \h </w:instrText>
+              <w:instrText xml:space="preserve"> PAGEREF _Toc466987736 \h </w:instrText>
             </w:r>
             <w:r>
               <w:rPr>
@@ -962,7 +932,7 @@
                 <w:noProof/>
                 <w:webHidden/>
               </w:rPr>
-              <w:t>6</w:t>
+              <w:t>7</w:t>
             </w:r>
             <w:r>
               <w:rPr>
@@ -983,7 +953,7 @@
               <w:noProof/>
             </w:rPr>
           </w:pPr>
-          <w:hyperlink w:anchor="_Toc449970028" w:history="1">
+          <w:hyperlink w:anchor="_Toc466987737" w:history="1">
             <w:r>
               <w:rPr>
                 <w:rStyle w:val="Hyperlink"/>
@@ -1010,7 +980,7 @@
                 <w:noProof/>
                 <w:webHidden/>
               </w:rPr>
-              <w:instrText xml:space="preserve"> PAGEREF _Toc449970028 \h </w:instrText>
+              <w:instrText xml:space="preserve"> PAGEREF _Toc466987737 \h </w:instrText>
             </w:r>
             <w:r>
               <w:rPr>
@@ -1030,7 +1000,7 @@
                 <w:noProof/>
                 <w:webHidden/>
               </w:rPr>
-              <w:t>8</w:t>
+              <w:t>9</w:t>
             </w:r>
             <w:r>
               <w:rPr>
@@ -1051,7 +1021,7 @@
               <w:noProof/>
             </w:rPr>
           </w:pPr>
-          <w:hyperlink w:anchor="_Toc449970029" w:history="1">
+          <w:hyperlink w:anchor="_Toc466987738" w:history="1">
             <w:r>
               <w:rPr>
                 <w:rStyle w:val="Hyperlink"/>
@@ -1078,7 +1048,7 @@
                 <w:noProof/>
                 <w:webHidden/>
               </w:rPr>
-              <w:instrText xml:space="preserve"> PAGEREF _Toc449970029 \h </w:instrText>
+              <w:instrText xml:space="preserve"> PAGEREF _Toc466987738 \h </w:instrText>
             </w:r>
             <w:r>
               <w:rPr>
@@ -1098,7 +1068,7 @@
                 <w:noProof/>
                 <w:webHidden/>
               </w:rPr>
-              <w:t>9</w:t>
+              <w:t>10</w:t>
             </w:r>
             <w:r>
               <w:rPr>
@@ -1119,7 +1089,7 @@
               <w:noProof/>
             </w:rPr>
           </w:pPr>
-          <w:hyperlink w:anchor="_Toc449970030" w:history="1">
+          <w:hyperlink w:anchor="_Toc466987739" w:history="1">
             <w:r>
               <w:rPr>
                 <w:rStyle w:val="Hyperlink"/>
@@ -1146,7 +1116,7 @@
                 <w:noProof/>
                 <w:webHidden/>
               </w:rPr>
-              <w:instrText xml:space="preserve"> PAGEREF _Toc449970030 \h </w:instrText>
+              <w:instrText xml:space="preserve"> PAGEREF _Toc466987739 \h </w:instrText>
             </w:r>
             <w:r>
               <w:rPr>
@@ -1166,7 +1136,7 @@
                 <w:noProof/>
                 <w:webHidden/>
               </w:rPr>
-              <w:t>11</w:t>
+              <w:t>12</w:t>
             </w:r>
             <w:r>
               <w:rPr>
@@ -1187,7 +1157,7 @@
               <w:noProof/>
             </w:rPr>
           </w:pPr>
-          <w:hyperlink w:anchor="_Toc449970031" w:history="1">
+          <w:hyperlink w:anchor="_Toc466987740" w:history="1">
             <w:r>
               <w:rPr>
                 <w:rStyle w:val="Hyperlink"/>
@@ -1214,7 +1184,7 @@
                 <w:noProof/>
                 <w:webHidden/>
               </w:rPr>
-              <w:instrText xml:space="preserve"> PAGEREF _Toc449970031 \h </w:instrText>
+              <w:instrText xml:space="preserve"> PAGEREF _Toc466987740 \h </w:instrText>
             </w:r>
             <w:r>
               <w:rPr>
@@ -1234,7 +1204,7 @@
                 <w:noProof/>
                 <w:webHidden/>
               </w:rPr>
-              <w:t>12</w:t>
+              <w:t>13</w:t>
             </w:r>
             <w:r>
               <w:rPr>
@@ -1255,7 +1225,7 @@
               <w:noProof/>
             </w:rPr>
           </w:pPr>
-          <w:hyperlink w:anchor="_Toc449970032" w:history="1">
+          <w:hyperlink w:anchor="_Toc466987741" w:history="1">
             <w:r>
               <w:rPr>
                 <w:rStyle w:val="Hyperlink"/>
@@ -1282,7 +1252,7 @@
                 <w:noProof/>
                 <w:webHidden/>
               </w:rPr>
-              <w:instrText xml:space="preserve"> PAGEREF _Toc449970032 \h </w:instrText>
+              <w:instrText xml:space="preserve"> PAGEREF _Toc466987741 \h </w:instrText>
             </w:r>
             <w:r>
               <w:rPr>
@@ -1302,7 +1272,7 @@
                 <w:noProof/>
                 <w:webHidden/>
               </w:rPr>
-              <w:t>15</w:t>
+              <w:t>16</w:t>
             </w:r>
             <w:r>
               <w:rPr>
@@ -1323,7 +1293,7 @@
               <w:noProof/>
             </w:rPr>
           </w:pPr>
-          <w:hyperlink w:anchor="_Toc449970033" w:history="1">
+          <w:hyperlink w:anchor="_Toc466987742" w:history="1">
             <w:r>
               <w:rPr>
                 <w:rStyle w:val="Hyperlink"/>
@@ -1350,7 +1320,7 @@
                 <w:noProof/>
                 <w:webHidden/>
               </w:rPr>
-              <w:instrText xml:space="preserve"> PAGEREF _Toc449970033 \h </w:instrText>
+              <w:instrText xml:space="preserve"> PAGEREF _Toc466987742 \h </w:instrText>
             </w:r>
             <w:r>
               <w:rPr>
@@ -1370,7 +1340,7 @@
                 <w:noProof/>
                 <w:webHidden/>
               </w:rPr>
-              <w:t>16</w:t>
+              <w:t>17</w:t>
             </w:r>
             <w:r>
               <w:rPr>
@@ -1391,7 +1361,7 @@
               <w:noProof/>
             </w:rPr>
           </w:pPr>
-          <w:hyperlink w:anchor="_Toc449970034" w:history="1">
+          <w:hyperlink w:anchor="_Toc466987743" w:history="1">
             <w:r>
               <w:rPr>
                 <w:rStyle w:val="Hyperlink"/>
@@ -1418,7 +1388,7 @@
                 <w:noProof/>
                 <w:webHidden/>
               </w:rPr>
-              <w:instrText xml:space="preserve"> PAGEREF _Toc449970034 \h </w:instrText>
+              <w:instrText xml:space="preserve"> PAGEREF _Toc466987743 \h </w:instrText>
             </w:r>
             <w:r>
               <w:rPr>
@@ -1438,7 +1408,7 @@
                 <w:noProof/>
                 <w:webHidden/>
               </w:rPr>
-              <w:t>21</w:t>
+              <w:t>22</w:t>
             </w:r>
             <w:r>
               <w:rPr>
@@ -1459,7 +1429,7 @@
               <w:noProof/>
             </w:rPr>
           </w:pPr>
-          <w:hyperlink w:anchor="_Toc449970035" w:history="1">
+          <w:hyperlink w:anchor="_Toc466987744" w:history="1">
             <w:r>
               <w:rPr>
                 <w:rStyle w:val="Hyperlink"/>
@@ -1486,7 +1456,7 @@
                 <w:noProof/>
                 <w:webHidden/>
               </w:rPr>
-              <w:instrText xml:space="preserve"> PAGEREF _Toc449970035 \h </w:instrText>
+              <w:instrText xml:space="preserve"> PAGEREF _Toc466987744 \h </w:instrText>
             </w:r>
             <w:r>
               <w:rPr>
@@ -1506,7 +1476,143 @@
                 <w:noProof/>
                 <w:webHidden/>
               </w:rPr>
-              <w:t>24</w:t>
+              <w:t>25</w:t>
+            </w:r>
+            <w:r>
+              <w:rPr>
+                <w:noProof/>
+                <w:webHidden/>
+              </w:rPr>
+              <w:fldChar w:fldCharType="end"/>
+            </w:r>
+          </w:hyperlink>
+        </w:p>
+        <w:p>
+          <w:pPr>
+            <w:pStyle w:val="TOC2"/>
+            <w:tabs>
+              <w:tab w:val="right" w:leader="dot" w:pos="9350"/>
+            </w:tabs>
+            <w:rPr>
+              <w:noProof/>
+            </w:rPr>
+          </w:pPr>
+          <w:hyperlink w:anchor="_Toc466987745" w:history="1">
+            <w:r>
+              <w:rPr>
+                <w:rStyle w:val="Hyperlink"/>
+                <w:noProof/>
+              </w:rPr>
+              <w:t>Table name: cdm_source</w:t>
+            </w:r>
+            <w:r>
+              <w:rPr>
+                <w:noProof/>
+                <w:webHidden/>
+              </w:rPr>
+              <w:tab/>
+            </w:r>
+            <w:r>
+              <w:rPr>
+                <w:noProof/>
+                <w:webHidden/>
+              </w:rPr>
+              <w:fldChar w:fldCharType="begin"/>
+            </w:r>
+            <w:r>
+              <w:rPr>
+                <w:noProof/>
+                <w:webHidden/>
+              </w:rPr>
+              <w:instrText xml:space="preserve"> PAGEREF _Toc466987745 \h </w:instrText>
+            </w:r>
+            <w:r>
+              <w:rPr>
+                <w:noProof/>
+                <w:webHidden/>
+              </w:rPr>
+            </w:r>
+            <w:r>
+              <w:rPr>
+                <w:noProof/>
+                <w:webHidden/>
+              </w:rPr>
+              <w:fldChar w:fldCharType="separate"/>
+            </w:r>
+            <w:r>
+              <w:rPr>
+                <w:noProof/>
+                <w:webHidden/>
+              </w:rPr>
+              <w:t>28</w:t>
+            </w:r>
+            <w:r>
+              <w:rPr>
+                <w:noProof/>
+                <w:webHidden/>
+              </w:rPr>
+              <w:fldChar w:fldCharType="end"/>
+            </w:r>
+          </w:hyperlink>
+        </w:p>
+        <w:p>
+          <w:pPr>
+            <w:pStyle w:val="TOC2"/>
+            <w:tabs>
+              <w:tab w:val="right" w:leader="dot" w:pos="9350"/>
+            </w:tabs>
+            <w:rPr>
+              <w:noProof/>
+            </w:rPr>
+          </w:pPr>
+          <w:hyperlink w:anchor="_Toc466987746" w:history="1">
+            <w:r>
+              <w:rPr>
+                <w:rStyle w:val="Hyperlink"/>
+                <w:noProof/>
+              </w:rPr>
+              <w:t>Table name: cdm_domain_meta</w:t>
+            </w:r>
+            <w:r>
+              <w:rPr>
+                <w:noProof/>
+                <w:webHidden/>
+              </w:rPr>
+              <w:tab/>
+            </w:r>
+            <w:r>
+              <w:rPr>
+                <w:noProof/>
+                <w:webHidden/>
+              </w:rPr>
+              <w:fldChar w:fldCharType="begin"/>
+            </w:r>
+            <w:r>
+              <w:rPr>
+                <w:noProof/>
+                <w:webHidden/>
+              </w:rPr>
+              <w:instrText xml:space="preserve"> PAGEREF _Toc466987746 \h </w:instrText>
+            </w:r>
+            <w:r>
+              <w:rPr>
+                <w:noProof/>
+                <w:webHidden/>
+              </w:rPr>
+            </w:r>
+            <w:r>
+              <w:rPr>
+                <w:noProof/>
+                <w:webHidden/>
+              </w:rPr>
+              <w:fldChar w:fldCharType="separate"/>
+            </w:r>
+            <w:r>
+              <w:rPr>
+                <w:noProof/>
+                <w:webHidden/>
+              </w:rPr>
+              <w:t>29</w:t>
             </w:r>
             <w:r>
               <w:rPr>
@@ -1548,13 +1654,13 @@
       <w:pPr>
         <w:pStyle w:val="Heading1"/>
       </w:pPr>
-      <w:bookmarkStart w:id="8" w:name="_Toc449970023"/>
+      <w:bookmarkStart w:id="9" w:name="_Toc466987732"/>
       <w:r>
         <w:lastRenderedPageBreak/>
         <w:t>Introduction</w:t>
       </w:r>
       <w:bookmarkEnd w:id="0"/>
-      <w:bookmarkEnd w:id="8"/>
+      <w:bookmarkEnd w:id="9"/>
     </w:p>
     <w:p>
       <w:pPr>
@@ -1716,7 +1822,7 @@
       <w:pPr>
         <w:pStyle w:val="Heading1"/>
       </w:pPr>
-      <w:bookmarkStart w:id="9" w:name="_Toc449970024"/>
+      <w:bookmarkStart w:id="10" w:name="_Toc466987733"/>
       <w:r>
         <w:t>Source Data Mapping Approach</w:t>
       </w:r>
@@ -1727,7 +1833,7 @@
       <w:bookmarkEnd w:id="3"/>
       <w:bookmarkEnd w:id="2"/>
       <w:bookmarkEnd w:id="1"/>
-      <w:bookmarkEnd w:id="9"/>
+      <w:bookmarkEnd w:id="10"/>
     </w:p>
     <w:p>
       <w:r>
@@ -1788,22 +1894,22 @@
       <w:pPr>
         <w:pStyle w:val="Heading1"/>
       </w:pPr>
-      <w:bookmarkStart w:id="10" w:name="_Toc449970025"/>
+      <w:bookmarkStart w:id="11" w:name="_Toc466987734"/>
       <w:r>
         <w:lastRenderedPageBreak/>
         <w:t>Data Mapping</w:t>
       </w:r>
-      <w:bookmarkEnd w:id="10"/>
+      <w:bookmarkEnd w:id="11"/>
     </w:p>
     <w:p>
       <w:pPr>
         <w:pStyle w:val="Heading2"/>
       </w:pPr>
-      <w:bookmarkStart w:id="11" w:name="_Toc449970026"/>
+      <w:bookmarkStart w:id="12" w:name="_Toc466987735"/>
       <w:r>
         <w:t>Table name: person</w:t>
       </w:r>
-      <w:bookmarkEnd w:id="11"/>
+      <w:bookmarkEnd w:id="12"/>
     </w:p>
     <w:p>
       <w:r>
@@ -2608,12 +2714,12 @@
       <w:r>
         <w:br w:type="page"/>
       </w:r>
-      <w:bookmarkStart w:id="12" w:name="_Toc449970027"/>
+      <w:bookmarkStart w:id="13" w:name="_Toc466987736"/>
       <w:r>
         <w:lastRenderedPageBreak/>
         <w:t>Table name: visit_occurrence</w:t>
       </w:r>
-      <w:bookmarkEnd w:id="12"/>
+      <w:bookmarkEnd w:id="13"/>
     </w:p>
     <w:p>
       <w:r>
@@ -3171,12 +3277,12 @@
       <w:r>
         <w:br w:type="page"/>
       </w:r>
-      <w:bookmarkStart w:id="13" w:name="_Toc449970028"/>
+      <w:bookmarkStart w:id="14" w:name="_Toc466987737"/>
       <w:r>
         <w:lastRenderedPageBreak/>
         <w:t>Table name: observation_period</w:t>
       </w:r>
-      <w:bookmarkEnd w:id="13"/>
+      <w:bookmarkEnd w:id="14"/>
     </w:p>
     <w:p>
       <w:r>
@@ -3463,12 +3569,12 @@
       <w:r>
         <w:br w:type="page"/>
       </w:r>
-      <w:bookmarkStart w:id="14" w:name="_Toc449970029"/>
+      <w:bookmarkStart w:id="15" w:name="_Toc466987738"/>
       <w:r>
         <w:lastRenderedPageBreak/>
         <w:t>Table name: location</w:t>
       </w:r>
-      <w:bookmarkEnd w:id="14"/>
+      <w:bookmarkEnd w:id="15"/>
     </w:p>
     <w:p>
       <w:r>
@@ -3865,12 +3971,12 @@
       <w:r>
         <w:br w:type="page"/>
       </w:r>
-      <w:bookmarkStart w:id="15" w:name="_Toc449970030"/>
+      <w:bookmarkStart w:id="16" w:name="_Toc466987739"/>
       <w:r>
         <w:lastRenderedPageBreak/>
         <w:t>Table name: care_site</w:t>
       </w:r>
-      <w:bookmarkEnd w:id="15"/>
+      <w:bookmarkEnd w:id="16"/>
     </w:p>
     <w:p>
       <w:r>
@@ -4125,8 +4231,6 @@
             <w:r>
               <w:t xml:space="preserve">both </w:t>
             </w:r>
-            <w:bookmarkStart w:id="16" w:name="_GoBack"/>
-            <w:bookmarkEnd w:id="16"/>
             <w:r>
               <w:t>null.</w:t>
             </w:r>
@@ -4205,7 +4309,7 @@
       <w:r>
         <w:br w:type="page"/>
       </w:r>
-      <w:bookmarkStart w:id="17" w:name="_Toc449970031"/>
+      <w:bookmarkStart w:id="17" w:name="_Toc466987740"/>
       <w:r>
         <w:lastRenderedPageBreak/>
         <w:t>Table name: condition_occurrence</w:t>
@@ -4865,7 +4969,7 @@
       <w:r>
         <w:br w:type="page"/>
       </w:r>
-      <w:bookmarkStart w:id="18" w:name="_Toc449970032"/>
+      <w:bookmarkStart w:id="18" w:name="_Toc466987741"/>
       <w:r>
         <w:lastRenderedPageBreak/>
         <w:t>Table name: death</w:t>
@@ -5216,7 +5320,7 @@
       <w:pPr>
         <w:pStyle w:val="Heading2"/>
       </w:pPr>
-      <w:bookmarkStart w:id="19" w:name="_Toc449970033"/>
+      <w:bookmarkStart w:id="19" w:name="_Toc466987742"/>
       <w:r>
         <w:lastRenderedPageBreak/>
         <w:t>Table name: procedure_occurrence</w:t>
@@ -6049,7 +6153,7 @@
       <w:r>
         <w:br w:type="page"/>
       </w:r>
-      <w:bookmarkStart w:id="20" w:name="_Toc449970034"/>
+      <w:bookmarkStart w:id="20" w:name="_Toc466987743"/>
       <w:r>
         <w:lastRenderedPageBreak/>
         <w:t>Table name: measurement</w:t>
@@ -6914,7 +7018,7 @@
       <w:r>
         <w:br w:type="page"/>
       </w:r>
-      <w:bookmarkStart w:id="21" w:name="_Toc449970035"/>
+      <w:bookmarkStart w:id="21" w:name="_Toc466987744"/>
       <w:r>
         <w:lastRenderedPageBreak/>
         <w:t>Table name: observation</w:t>
@@ -7832,6 +7936,763 @@
         </w:tc>
       </w:tr>
     </w:tbl>
+    <w:p/>
+    <w:p>
+      <w:pPr>
+        <w:pStyle w:val="Heading2"/>
+      </w:pPr>
+      <w:bookmarkStart w:id="22" w:name="_Toc466987745"/>
+      <w:r>
+        <w:t>Table name: cdm_source</w:t>
+      </w:r>
+      <w:bookmarkEnd w:id="22"/>
+    </w:p>
+    <w:tbl>
+      <w:tblPr>
+        <w:tblW w:w="0" w:type="auto"/>
+        <w:tblInd w:w="10" w:type="dxa"/>
+        <w:tblBorders>
+          <w:top w:val="single" w:sz="0" w:space="0" w:color="auto"/>
+          <w:left w:val="single" w:sz="0" w:space="0" w:color="auto"/>
+          <w:bottom w:val="single" w:sz="0" w:space="0" w:color="auto"/>
+          <w:right w:val="single" w:sz="0" w:space="0" w:color="auto"/>
+          <w:insideH w:val="single" w:sz="0" w:space="0" w:color="auto"/>
+          <w:insideV w:val="single" w:sz="0" w:space="0" w:color="auto"/>
+        </w:tblBorders>
+        <w:tblCellMar>
+          <w:left w:w="10" w:type="dxa"/>
+          <w:right w:w="10" w:type="dxa"/>
+        </w:tblCellMar>
+        <w:tblLook w:val="04A0" w:firstRow="1" w:lastRow="0" w:firstColumn="1" w:lastColumn="0" w:noHBand="0" w:noVBand="1"/>
+      </w:tblPr>
+      <w:tblGrid>
+        <w:gridCol w:w="3079"/>
+        <w:gridCol w:w="651"/>
+        <w:gridCol w:w="4736"/>
+        <w:gridCol w:w="904"/>
+      </w:tblGrid>
+      <w:tr>
+        <w:tc>
+          <w:tcPr>
+            <w:tcW w:w="0" w:type="auto"/>
+            <w:shd w:val="clear" w:color="auto" w:fill="AAAAFF"/>
+          </w:tcPr>
+          <w:p>
+            <w:r>
+              <w:t>Destination Field</w:t>
+            </w:r>
+          </w:p>
+        </w:tc>
+        <w:tc>
+          <w:tcPr>
+            <w:tcW w:w="0" w:type="auto"/>
+            <w:shd w:val="clear" w:color="auto" w:fill="AAAAFF"/>
+          </w:tcPr>
+          <w:p>
+            <w:r>
+              <w:t>Source Field</w:t>
+            </w:r>
+          </w:p>
+        </w:tc>
+        <w:tc>
+          <w:tcPr>
+            <w:tcW w:w="0" w:type="auto"/>
+            <w:shd w:val="clear" w:color="auto" w:fill="AAAAFF"/>
+          </w:tcPr>
+          <w:p>
+            <w:r>
+              <w:t>Logic</w:t>
+            </w:r>
+          </w:p>
+        </w:tc>
+        <w:tc>
+          <w:tcPr>
+            <w:tcW w:w="0" w:type="auto"/>
+            <w:shd w:val="clear" w:color="auto" w:fill="AAAAFF"/>
+          </w:tcPr>
+          <w:p>
+            <w:r>
+              <w:t>Comment</w:t>
+            </w:r>
+          </w:p>
+        </w:tc>
+      </w:tr>
+      <w:tr>
+        <w:tc>
+          <w:tcPr>
+            <w:tcW w:w="0" w:type="auto"/>
+          </w:tcPr>
+          <w:p>
+            <w:r>
+              <w:t>cdm_source_name</w:t>
+            </w:r>
+          </w:p>
+        </w:tc>
+        <w:tc>
+          <w:tcPr>
+            <w:tcW w:w="0" w:type="auto"/>
+          </w:tcPr>
+          <w:p/>
+        </w:tc>
+        <w:tc>
+          <w:tcPr>
+            <w:tcW w:w="0" w:type="auto"/>
+          </w:tcPr>
+          <w:p>
+            <w:r>
+              <w:t>HCUP National (Nationwide) Inpatient Sample</w:t>
+            </w:r>
+          </w:p>
+        </w:tc>
+        <w:tc>
+          <w:tcPr>
+            <w:tcW w:w="0" w:type="auto"/>
+          </w:tcPr>
+          <w:p/>
+        </w:tc>
+      </w:tr>
+      <w:tr>
+        <w:tc>
+          <w:tcPr>
+            <w:tcW w:w="0" w:type="auto"/>
+          </w:tcPr>
+          <w:p>
+            <w:r>
+              <w:t>cdm_source_abbreviation</w:t>
+            </w:r>
+          </w:p>
+        </w:tc>
+        <w:tc>
+          <w:tcPr>
+            <w:tcW w:w="0" w:type="auto"/>
+          </w:tcPr>
+          <w:p/>
+        </w:tc>
+        <w:tc>
+          <w:tcPr>
+            <w:tcW w:w="0" w:type="auto"/>
+          </w:tcPr>
+          <w:p>
+            <w:r>
+              <w:t>HCUP</w:t>
+            </w:r>
+          </w:p>
+        </w:tc>
+        <w:tc>
+          <w:tcPr>
+            <w:tcW w:w="0" w:type="auto"/>
+          </w:tcPr>
+          <w:p/>
+        </w:tc>
+      </w:tr>
+      <w:tr>
+        <w:tc>
+          <w:tcPr>
+            <w:tcW w:w="0" w:type="auto"/>
+          </w:tcPr>
+          <w:p>
+            <w:r>
+              <w:t>source_description</w:t>
+            </w:r>
+          </w:p>
+        </w:tc>
+        <w:tc>
+          <w:tcPr>
+            <w:tcW w:w="0" w:type="auto"/>
+          </w:tcPr>
+          <w:p/>
+        </w:tc>
+        <w:tc>
+          <w:tcPr>
+            <w:tcW w:w="0" w:type="auto"/>
+          </w:tcPr>
+          <w:p>
+            <w:r>
+              <w:t xml:space="preserve">The HCUP </w:t>
+            </w:r>
+            <w:r>
+              <w:t xml:space="preserve">National Inpatient Sample </w:t>
+            </w:r>
+            <w:r>
+              <w:t xml:space="preserve">database </w:t>
+            </w:r>
+            <w:r>
+              <w:t xml:space="preserve">represents </w:t>
+            </w:r>
+            <w:r>
+              <w:t>hospital data, collect</w:t>
+            </w:r>
+            <w:r>
+              <w:t xml:space="preserve">ed under sponsorship of </w:t>
+            </w:r>
+            <w:r>
+              <w:t>the Agency for Healthcare Research and Quality (AHRQ). The data includes diagnoses, procedures, discharge status, demographics, and charges for hospital care in the United States, regardless of payer</w:t>
+            </w:r>
+            <w:r>
+              <w:t>. Information on drugs and devices is not included. The HCUP data is based on hospital visits, with no information linking multiple visits of the same patient together. Cost information has not yet been included in the CDM.</w:t>
+            </w:r>
+          </w:p>
+        </w:tc>
+        <w:tc>
+          <w:tcPr>
+            <w:tcW w:w="0" w:type="auto"/>
+          </w:tcPr>
+          <w:p/>
+        </w:tc>
+      </w:tr>
+      <w:tr>
+        <w:tc>
+          <w:tcPr>
+            <w:tcW w:w="0" w:type="auto"/>
+          </w:tcPr>
+          <w:p>
+            <w:r>
+              <w:t>source_documentation_reference</w:t>
+            </w:r>
+          </w:p>
+        </w:tc>
+        <w:tc>
+          <w:tcPr>
+            <w:tcW w:w="0" w:type="auto"/>
+          </w:tcPr>
+          <w:p/>
+        </w:tc>
+        <w:tc>
+          <w:tcPr>
+            <w:tcW w:w="0" w:type="auto"/>
+          </w:tcPr>
+          <w:p>
+            <w:r>
+              <w:t>https://www.hcup-us.ahrq.gov/nisoverview.jsp</w:t>
+            </w:r>
+          </w:p>
+        </w:tc>
+        <w:tc>
+          <w:tcPr>
+            <w:tcW w:w="0" w:type="auto"/>
+          </w:tcPr>
+          <w:p/>
+        </w:tc>
+      </w:tr>
+      <w:tr>
+        <w:tc>
+          <w:tcPr>
+            <w:tcW w:w="0" w:type="auto"/>
+          </w:tcPr>
+          <w:p>
+            <w:r>
+              <w:t>cdm_etl_reference</w:t>
+            </w:r>
+          </w:p>
+        </w:tc>
+        <w:tc>
+          <w:tcPr>
+            <w:tcW w:w="0" w:type="auto"/>
+          </w:tcPr>
+          <w:p/>
+        </w:tc>
+        <w:tc>
+          <w:tcPr>
+            <w:tcW w:w="0" w:type="auto"/>
+          </w:tcPr>
+          <w:p>
+            <w:r>
+              <w:t>https://github.com/OHDSI/JCdmBuilder</w:t>
+            </w:r>
+          </w:p>
+        </w:tc>
+        <w:tc>
+          <w:tcPr>
+            <w:tcW w:w="0" w:type="auto"/>
+          </w:tcPr>
+          <w:p/>
+        </w:tc>
+      </w:tr>
+      <w:tr>
+        <w:tc>
+          <w:tcPr>
+            <w:tcW w:w="0" w:type="auto"/>
+          </w:tcPr>
+          <w:p>
+            <w:r>
+              <w:t>cdm_version</w:t>
+            </w:r>
+          </w:p>
+        </w:tc>
+        <w:tc>
+          <w:tcPr>
+            <w:tcW w:w="0" w:type="auto"/>
+          </w:tcPr>
+          <w:p/>
+        </w:tc>
+        <w:tc>
+          <w:tcPr>
+            <w:tcW w:w="0" w:type="auto"/>
+          </w:tcPr>
+          <w:p>
+            <w:r>
+              <w:t>5.0.1</w:t>
+            </w:r>
+          </w:p>
+        </w:tc>
+        <w:tc>
+          <w:tcPr>
+            <w:tcW w:w="0" w:type="auto"/>
+          </w:tcPr>
+          <w:p/>
+        </w:tc>
+      </w:tr>
+    </w:tbl>
+    <w:p/>
+    <w:p>
+      <w:pPr>
+        <w:pStyle w:val="Heading2"/>
+      </w:pPr>
+      <w:bookmarkStart w:id="23" w:name="_Toc466987746"/>
+      <w:r>
+        <w:lastRenderedPageBreak/>
+        <w:t>Table name: cdm_domain_meta</w:t>
+      </w:r>
+      <w:bookmarkEnd w:id="23"/>
+    </w:p>
+    <w:tbl>
+      <w:tblPr>
+        <w:tblW w:w="0" w:type="auto"/>
+        <w:tblBorders>
+          <w:top w:val="single" w:sz="4" w:space="0" w:color="auto"/>
+          <w:left w:val="single" w:sz="4" w:space="0" w:color="auto"/>
+          <w:bottom w:val="single" w:sz="4" w:space="0" w:color="auto"/>
+          <w:right w:val="single" w:sz="4" w:space="0" w:color="auto"/>
+          <w:insideH w:val="single" w:sz="4" w:space="0" w:color="auto"/>
+          <w:insideV w:val="single" w:sz="4" w:space="0" w:color="auto"/>
+        </w:tblBorders>
+        <w:tblLook w:val="04A0" w:firstRow="1" w:lastRow="0" w:firstColumn="1" w:lastColumn="0" w:noHBand="0" w:noVBand="1"/>
+      </w:tblPr>
+      <w:tblGrid>
+        <w:gridCol w:w="2667"/>
+        <w:gridCol w:w="2052"/>
+        <w:gridCol w:w="4857"/>
+      </w:tblGrid>
+      <w:tr>
+        <w:tc>
+          <w:tcPr>
+            <w:tcW w:w="2667" w:type="dxa"/>
+            <w:shd w:val="clear" w:color="auto" w:fill="D9D9D9"/>
+          </w:tcPr>
+          <w:p>
+            <w:pPr>
+              <w:rPr>
+                <w:b/>
+              </w:rPr>
+            </w:pPr>
+            <w:r>
+              <w:rPr>
+                <w:b/>
+              </w:rPr>
+              <w:t>TABLE NAME</w:t>
+            </w:r>
+          </w:p>
+        </w:tc>
+        <w:tc>
+          <w:tcPr>
+            <w:tcW w:w="2052" w:type="dxa"/>
+            <w:shd w:val="clear" w:color="auto" w:fill="D9D9D9"/>
+          </w:tcPr>
+          <w:p>
+            <w:pPr>
+              <w:rPr>
+                <w:b/>
+              </w:rPr>
+            </w:pPr>
+            <w:r>
+              <w:rPr>
+                <w:b/>
+              </w:rPr>
+              <w:t>DOMAIN_ID</w:t>
+            </w:r>
+          </w:p>
+        </w:tc>
+        <w:tc>
+          <w:tcPr>
+            <w:tcW w:w="4857" w:type="dxa"/>
+            <w:shd w:val="clear" w:color="auto" w:fill="D9D9D9"/>
+          </w:tcPr>
+          <w:p>
+            <w:pPr>
+              <w:rPr>
+                <w:b/>
+              </w:rPr>
+            </w:pPr>
+            <w:r>
+              <w:rPr>
+                <w:b/>
+              </w:rPr>
+              <w:t>DESCRIPTION</w:t>
+            </w:r>
+          </w:p>
+        </w:tc>
+      </w:tr>
+      <w:tr>
+        <w:tc>
+          <w:tcPr>
+            <w:tcW w:w="2667" w:type="dxa"/>
+            <w:shd w:val="clear" w:color="auto" w:fill="auto"/>
+          </w:tcPr>
+          <w:p>
+            <w:r>
+              <w:t>PERSON</w:t>
+            </w:r>
+          </w:p>
+        </w:tc>
+        <w:tc>
+          <w:tcPr>
+            <w:tcW w:w="2052" w:type="dxa"/>
+            <w:shd w:val="clear" w:color="auto" w:fill="auto"/>
+          </w:tcPr>
+          <w:p>
+            <w:r>
+              <w:t>Person</w:t>
+            </w:r>
+          </w:p>
+        </w:tc>
+        <w:tc>
+          <w:tcPr>
+            <w:tcW w:w="4857" w:type="dxa"/>
+            <w:shd w:val="clear" w:color="auto" w:fill="auto"/>
+          </w:tcPr>
+          <w:p>
+            <w:r>
+              <w:t>For every visit an entry has been created in the person table, because we are not able to link multiple visits from the same patient together.  For most children under 1 year old at admission the exact date of birth could be derived, for all others only the age in years and hence the approximate year of birth is available.</w:t>
+            </w:r>
+          </w:p>
+        </w:tc>
+      </w:tr>
+      <w:tr>
+        <w:tc>
+          <w:tcPr>
+            <w:tcW w:w="2667" w:type="dxa"/>
+            <w:shd w:val="clear" w:color="auto" w:fill="auto"/>
+          </w:tcPr>
+          <w:p>
+            <w:r>
+              <w:t>OBSERVATION_PERIOD</w:t>
+            </w:r>
+          </w:p>
+        </w:tc>
+        <w:tc>
+          <w:tcPr>
+            <w:tcW w:w="2052" w:type="dxa"/>
+            <w:shd w:val="clear" w:color="auto" w:fill="auto"/>
+          </w:tcPr>
+          <w:p>
+            <w:r>
+              <w:t>Observation Period</w:t>
+            </w:r>
+          </w:p>
+        </w:tc>
+        <w:tc>
+          <w:tcPr>
+            <w:tcW w:w="4857" w:type="dxa"/>
+            <w:shd w:val="clear" w:color="auto" w:fill="auto"/>
+          </w:tcPr>
+          <w:p>
+            <w:r>
+              <w:t>Observation periods are an exact copy of the visit occurrences; the patient is only assumed to be observed during their hospital visit.</w:t>
+            </w:r>
+          </w:p>
+        </w:tc>
+      </w:tr>
+      <w:tr>
+        <w:tc>
+          <w:tcPr>
+            <w:tcW w:w="2667" w:type="dxa"/>
+            <w:shd w:val="clear" w:color="auto" w:fill="auto"/>
+          </w:tcPr>
+          <w:p>
+            <w:r>
+              <w:t>CARE_SITE</w:t>
+            </w:r>
+          </w:p>
+        </w:tc>
+        <w:tc>
+          <w:tcPr>
+            <w:tcW w:w="2052" w:type="dxa"/>
+            <w:shd w:val="clear" w:color="auto" w:fill="auto"/>
+          </w:tcPr>
+          <w:p>
+            <w:r>
+              <w:t>Care Site</w:t>
+            </w:r>
+          </w:p>
+        </w:tc>
+        <w:tc>
+          <w:tcPr>
+            <w:tcW w:w="4857" w:type="dxa"/>
+            <w:shd w:val="clear" w:color="auto" w:fill="auto"/>
+          </w:tcPr>
+          <w:p>
+            <w:r>
+              <w:t>One records has been created for each hospital in the database.</w:t>
+            </w:r>
+          </w:p>
+        </w:tc>
+      </w:tr>
+      <w:tr>
+        <w:tc>
+          <w:tcPr>
+            <w:tcW w:w="2667" w:type="dxa"/>
+            <w:shd w:val="clear" w:color="auto" w:fill="auto"/>
+          </w:tcPr>
+          <w:p>
+            <w:r>
+              <w:t>VISIT_OCCURRENCE</w:t>
+            </w:r>
+          </w:p>
+        </w:tc>
+        <w:tc>
+          <w:tcPr>
+            <w:tcW w:w="2052" w:type="dxa"/>
+            <w:shd w:val="clear" w:color="auto" w:fill="auto"/>
+          </w:tcPr>
+          <w:p>
+            <w:r>
+              <w:t>Visit</w:t>
+            </w:r>
+          </w:p>
+        </w:tc>
+        <w:tc>
+          <w:tcPr>
+            <w:tcW w:w="4857" w:type="dxa"/>
+            <w:shd w:val="clear" w:color="auto" w:fill="auto"/>
+          </w:tcPr>
+          <w:p>
+            <w:r>
+              <w:t>Only the calendar month of the admission date is available,  the day of the month has been imputed based on whether the admission date was classified as weekday or weekend. Visit end date is defined as visit start date + length of stay.</w:t>
+            </w:r>
+          </w:p>
+        </w:tc>
+      </w:tr>
+      <w:tr>
+        <w:tc>
+          <w:tcPr>
+            <w:tcW w:w="2667" w:type="dxa"/>
+            <w:shd w:val="clear" w:color="auto" w:fill="auto"/>
+          </w:tcPr>
+          <w:p>
+            <w:r>
+              <w:t>LOCATION</w:t>
+            </w:r>
+          </w:p>
+        </w:tc>
+        <w:tc>
+          <w:tcPr>
+            <w:tcW w:w="2052" w:type="dxa"/>
+            <w:shd w:val="clear" w:color="auto" w:fill="auto"/>
+          </w:tcPr>
+          <w:p>
+            <w:r>
+              <w:t>Location</w:t>
+            </w:r>
+          </w:p>
+        </w:tc>
+        <w:tc>
+          <w:tcPr>
+            <w:tcW w:w="4857" w:type="dxa"/>
+            <w:shd w:val="clear" w:color="auto" w:fill="auto"/>
+          </w:tcPr>
+          <w:p>
+            <w:r>
+              <w:t>For every county found in the database a location record has been created.</w:t>
+            </w:r>
+          </w:p>
+        </w:tc>
+      </w:tr>
+      <w:tr>
+        <w:tc>
+          <w:tcPr>
+            <w:tcW w:w="2667" w:type="dxa"/>
+            <w:shd w:val="clear" w:color="auto" w:fill="auto"/>
+          </w:tcPr>
+          <w:p>
+            <w:r>
+              <w:t>DEATH</w:t>
+            </w:r>
+          </w:p>
+        </w:tc>
+        <w:tc>
+          <w:tcPr>
+            <w:tcW w:w="2052" w:type="dxa"/>
+            <w:shd w:val="clear" w:color="auto" w:fill="auto"/>
+          </w:tcPr>
+          <w:p>
+            <w:r>
+              <w:t>Death</w:t>
+            </w:r>
+          </w:p>
+        </w:tc>
+        <w:tc>
+          <w:tcPr>
+            <w:tcW w:w="4857" w:type="dxa"/>
+            <w:shd w:val="clear" w:color="auto" w:fill="auto"/>
+          </w:tcPr>
+          <w:p>
+            <w:r>
+              <w:t>Data on in-hospital death was captured for almost all patients.</w:t>
+            </w:r>
+          </w:p>
+        </w:tc>
+      </w:tr>
+      <w:tr>
+        <w:tc>
+          <w:tcPr>
+            <w:tcW w:w="2667" w:type="dxa"/>
+            <w:shd w:val="clear" w:color="auto" w:fill="auto"/>
+          </w:tcPr>
+          <w:p>
+            <w:r>
+              <w:t>CONDITION_OCCURRENCE</w:t>
+            </w:r>
+          </w:p>
+        </w:tc>
+        <w:tc>
+          <w:tcPr>
+            <w:tcW w:w="2052" w:type="dxa"/>
+            <w:shd w:val="clear" w:color="auto" w:fill="auto"/>
+          </w:tcPr>
+          <w:p>
+            <w:r>
+              <w:t>Condition</w:t>
+            </w:r>
+          </w:p>
+        </w:tc>
+        <w:tc>
+          <w:tcPr>
+            <w:tcW w:w="4857" w:type="dxa"/>
+            <w:shd w:val="clear" w:color="auto" w:fill="auto"/>
+          </w:tcPr>
+          <w:p>
+            <w:r>
+              <w:t xml:space="preserve">Principal and secondary diagnoses during hospitalization. Also included are </w:t>
+            </w:r>
+            <w:r>
+              <w:t>external cause of injury codes</w:t>
+            </w:r>
+            <w:r>
+              <w:t>. The condition start date is assumed to be the visit start date.</w:t>
+            </w:r>
+          </w:p>
+        </w:tc>
+      </w:tr>
+      <w:tr>
+        <w:tc>
+          <w:tcPr>
+            <w:tcW w:w="2667" w:type="dxa"/>
+            <w:shd w:val="clear" w:color="auto" w:fill="auto"/>
+          </w:tcPr>
+          <w:p>
+            <w:r>
+              <w:t>PROCEDURE_OCCURRENCE</w:t>
+            </w:r>
+          </w:p>
+        </w:tc>
+        <w:tc>
+          <w:tcPr>
+            <w:tcW w:w="2052" w:type="dxa"/>
+            <w:shd w:val="clear" w:color="auto" w:fill="auto"/>
+          </w:tcPr>
+          <w:p>
+            <w:r>
+              <w:t>Procedure</w:t>
+            </w:r>
+          </w:p>
+        </w:tc>
+        <w:tc>
+          <w:tcPr>
+            <w:tcW w:w="4857" w:type="dxa"/>
+            <w:shd w:val="clear" w:color="auto" w:fill="auto"/>
+          </w:tcPr>
+          <w:p>
+            <w:r>
+              <w:t>Procedures performed during hospitalization. For procedures the exact day of the procedure (relative to the visit start date) is available. Some of the procedure occurrences are derived from diagnose codes using the vocabulary.</w:t>
+            </w:r>
+          </w:p>
+        </w:tc>
+      </w:tr>
+      <w:tr>
+        <w:tc>
+          <w:tcPr>
+            <w:tcW w:w="2667" w:type="dxa"/>
+            <w:shd w:val="clear" w:color="auto" w:fill="auto"/>
+          </w:tcPr>
+          <w:p>
+            <w:r>
+              <w:t>MEASUREMENT</w:t>
+            </w:r>
+          </w:p>
+        </w:tc>
+        <w:tc>
+          <w:tcPr>
+            <w:tcW w:w="2052" w:type="dxa"/>
+            <w:shd w:val="clear" w:color="auto" w:fill="auto"/>
+          </w:tcPr>
+          <w:p>
+            <w:r>
+              <w:t>Measurement</w:t>
+            </w:r>
+          </w:p>
+        </w:tc>
+        <w:tc>
+          <w:tcPr>
+            <w:tcW w:w="4857" w:type="dxa"/>
+            <w:shd w:val="clear" w:color="auto" w:fill="auto"/>
+          </w:tcPr>
+          <w:p>
+            <w:r>
+              <w:t>Some of the diagnose codes mapped to the measurement domain and were recorded here.</w:t>
+            </w:r>
+          </w:p>
+        </w:tc>
+      </w:tr>
+      <w:tr>
+        <w:tc>
+          <w:tcPr>
+            <w:tcW w:w="2667" w:type="dxa"/>
+            <w:shd w:val="clear" w:color="auto" w:fill="auto"/>
+          </w:tcPr>
+          <w:p>
+            <w:r>
+              <w:lastRenderedPageBreak/>
+              <w:t>OBSERVATION</w:t>
+            </w:r>
+          </w:p>
+        </w:tc>
+        <w:tc>
+          <w:tcPr>
+            <w:tcW w:w="2052" w:type="dxa"/>
+            <w:shd w:val="clear" w:color="auto" w:fill="auto"/>
+          </w:tcPr>
+          <w:p>
+            <w:r>
+              <w:t>Observation</w:t>
+            </w:r>
+          </w:p>
+        </w:tc>
+        <w:tc>
+          <w:tcPr>
+            <w:tcW w:w="4857" w:type="dxa"/>
+            <w:shd w:val="clear" w:color="auto" w:fill="auto"/>
+          </w:tcPr>
+          <w:p>
+            <w:r>
+              <w:t>Some of the diagnose codes mapped to the observation domain and were recorded here. Also, the sample weights (per discharge) are recorded in the observation table.</w:t>
+            </w:r>
+          </w:p>
+        </w:tc>
+      </w:tr>
+    </w:tbl>
+    <w:p/>
+    <w:p/>
+    <w:p/>
     <w:p/>
     <w:sectPr>
       <w:pgSz w:w="12240" w:h="15840"/>

--- a/man/HCUP_ETL_V1.5.docx
+++ b/man/HCUP_ETL_V1.5.docx
@@ -21,6 +21,7 @@
           <w:color w:val="FFFFFF"/>
           <w:sz w:val="48"/>
           <w:szCs w:val="48"/>
+          <w:lang w:eastAsia="en-US"/>
         </w:rPr>
         <w:drawing>
           <wp:inline distT="0" distB="0" distL="0" distR="0" wp14:anchorId="6BD6A3B4" wp14:editId="245333E4">
@@ -86,6 +87,7 @@
       <w:r>
         <w:rPr>
           <w:noProof/>
+          <w:lang w:eastAsia="en-US"/>
         </w:rPr>
         <mc:AlternateContent>
           <mc:Choice Requires="wps">
@@ -483,13 +485,31 @@
           <w:sz w:val="24"/>
         </w:rPr>
       </w:pPr>
+      <w:proofErr w:type="spellStart"/>
       <w:r>
         <w:rPr>
           <w:rFonts w:cs="Arial"/>
           <w:sz w:val="24"/>
         </w:rPr>
-        <w:t>Martijn Schuemie</w:t>
-      </w:r>
+        <w:t>Martijn</w:t>
+      </w:r>
+      <w:proofErr w:type="spellEnd"/>
+      <w:r>
+        <w:rPr>
+          <w:rFonts w:cs="Arial"/>
+          <w:sz w:val="24"/>
+        </w:rPr>
+        <w:t xml:space="preserve"> </w:t>
+      </w:r>
+      <w:proofErr w:type="spellStart"/>
+      <w:r>
+        <w:rPr>
+          <w:rFonts w:cs="Arial"/>
+          <w:sz w:val="24"/>
+        </w:rPr>
+        <w:t>Schuemie</w:t>
+      </w:r>
+      <w:proofErr w:type="spellEnd"/>
     </w:p>
     <w:p>
       <w:pPr>
@@ -554,13 +574,13 @@
       </w:pPr>
     </w:p>
     <w:bookmarkStart w:id="0" w:name="_Toc432967671" w:displacedByCustomXml="next"/>
-    <w:bookmarkStart w:id="1" w:name="_Toc432967672" w:displacedByCustomXml="next"/>
-    <w:bookmarkStart w:id="2" w:name="_Toc417965623" w:displacedByCustomXml="next"/>
-    <w:bookmarkStart w:id="3" w:name="_Toc324892617" w:displacedByCustomXml="next"/>
+    <w:bookmarkStart w:id="1" w:name="_Toc232057102" w:displacedByCustomXml="next"/>
+    <w:bookmarkStart w:id="2" w:name="_Toc233537013" w:displacedByCustomXml="next"/>
+    <w:bookmarkStart w:id="3" w:name="_Toc236724481" w:displacedByCustomXml="next"/>
     <w:bookmarkStart w:id="4" w:name="_Toc241467598" w:displacedByCustomXml="next"/>
-    <w:bookmarkStart w:id="5" w:name="_Toc236724481" w:displacedByCustomXml="next"/>
-    <w:bookmarkStart w:id="6" w:name="_Toc233537013" w:displacedByCustomXml="next"/>
-    <w:bookmarkStart w:id="7" w:name="_Toc232057102" w:displacedByCustomXml="next"/>
+    <w:bookmarkStart w:id="5" w:name="_Toc324892617" w:displacedByCustomXml="next"/>
+    <w:bookmarkStart w:id="6" w:name="_Toc417965623" w:displacedByCustomXml="next"/>
+    <w:bookmarkStart w:id="7" w:name="_Toc432967672" w:displacedByCustomXml="next"/>
     <w:sdt>
       <w:sdtPr>
         <w:rPr>
@@ -592,8 +612,6 @@
             <w:t>Contents</w:t>
           </w:r>
         </w:p>
-        <w:bookmarkStart w:id="8" w:name="_GoBack"/>
-        <w:bookmarkEnd w:id="8"/>
         <w:p>
           <w:pPr>
             <w:pStyle w:val="TOC1"/>
@@ -1654,13 +1672,13 @@
       <w:pPr>
         <w:pStyle w:val="Heading1"/>
       </w:pPr>
-      <w:bookmarkStart w:id="9" w:name="_Toc466987732"/>
+      <w:bookmarkStart w:id="8" w:name="_Toc466987732"/>
       <w:r>
         <w:lastRenderedPageBreak/>
         <w:t>Introduction</w:t>
       </w:r>
       <w:bookmarkEnd w:id="0"/>
-      <w:bookmarkEnd w:id="9"/>
+      <w:bookmarkEnd w:id="8"/>
     </w:p>
     <w:p>
       <w:pPr>
@@ -1822,7 +1840,7 @@
       <w:pPr>
         <w:pStyle w:val="Heading1"/>
       </w:pPr>
-      <w:bookmarkStart w:id="10" w:name="_Toc466987733"/>
+      <w:bookmarkStart w:id="9" w:name="_Toc466987733"/>
       <w:r>
         <w:t>Source Data Mapping Approach</w:t>
       </w:r>
@@ -1833,12 +1851,13 @@
       <w:bookmarkEnd w:id="3"/>
       <w:bookmarkEnd w:id="2"/>
       <w:bookmarkEnd w:id="1"/>
-      <w:bookmarkEnd w:id="10"/>
+      <w:bookmarkEnd w:id="9"/>
     </w:p>
     <w:p>
       <w:r>
         <w:rPr>
           <w:noProof/>
+          <w:lang w:eastAsia="en-US"/>
         </w:rPr>
         <w:drawing>
           <wp:inline distT="0" distB="0" distL="0" distR="0" wp14:anchorId="1EA8870C" wp14:editId="4251A702">
@@ -1894,22 +1913,22 @@
       <w:pPr>
         <w:pStyle w:val="Heading1"/>
       </w:pPr>
-      <w:bookmarkStart w:id="11" w:name="_Toc466987734"/>
+      <w:bookmarkStart w:id="10" w:name="_Toc466987734"/>
       <w:r>
         <w:lastRenderedPageBreak/>
         <w:t>Data Mapping</w:t>
       </w:r>
-      <w:bookmarkEnd w:id="11"/>
+      <w:bookmarkEnd w:id="10"/>
     </w:p>
     <w:p>
       <w:pPr>
         <w:pStyle w:val="Heading2"/>
       </w:pPr>
-      <w:bookmarkStart w:id="12" w:name="_Toc466987735"/>
+      <w:bookmarkStart w:id="11" w:name="_Toc466987735"/>
       <w:r>
         <w:t>Table name: person</w:t>
       </w:r>
-      <w:bookmarkEnd w:id="12"/>
+      <w:bookmarkEnd w:id="11"/>
     </w:p>
     <w:p>
       <w:r>
@@ -1928,6 +1947,7 @@
       <w:r>
         <w:rPr>
           <w:noProof/>
+          <w:lang w:eastAsia="en-US"/>
         </w:rPr>
         <w:drawing>
           <wp:inline distT="0" distB="0" distL="0" distR="0">
@@ -1984,9 +2004,9 @@
       </w:tblPr>
       <w:tblGrid>
         <w:gridCol w:w="2610"/>
-        <w:gridCol w:w="777"/>
-        <w:gridCol w:w="4407"/>
-        <w:gridCol w:w="1576"/>
+        <w:gridCol w:w="789"/>
+        <w:gridCol w:w="4328"/>
+        <w:gridCol w:w="1643"/>
       </w:tblGrid>
       <w:tr>
         <w:tc>
@@ -2040,9 +2060,11 @@
             <w:tcW w:w="0" w:type="auto"/>
           </w:tcPr>
           <w:p>
+            <w:proofErr w:type="spellStart"/>
             <w:r>
               <w:t>person_id</w:t>
             </w:r>
+            <w:proofErr w:type="spellEnd"/>
           </w:p>
         </w:tc>
         <w:tc>
@@ -2067,20 +2089,30 @@
           </w:tcPr>
           <w:p>
             <w:r>
-              <w:t>In 2013 format, ‘key’ is called ‘key_nis’</w:t>
-            </w:r>
-          </w:p>
-        </w:tc>
-      </w:tr>
-      <w:tr>
-        <w:tc>
-          <w:tcPr>
-            <w:tcW w:w="0" w:type="auto"/>
-          </w:tcPr>
-          <w:p>
+              <w:t>In 2013 format, ‘key’ is called ‘</w:t>
+            </w:r>
+            <w:proofErr w:type="spellStart"/>
+            <w:r>
+              <w:t>key_nis</w:t>
+            </w:r>
+            <w:proofErr w:type="spellEnd"/>
+            <w:r>
+              <w:t>’</w:t>
+            </w:r>
+          </w:p>
+        </w:tc>
+      </w:tr>
+      <w:tr>
+        <w:tc>
+          <w:tcPr>
+            <w:tcW w:w="0" w:type="auto"/>
+          </w:tcPr>
+          <w:p>
+            <w:proofErr w:type="spellStart"/>
             <w:r>
               <w:t>person_source_value</w:t>
             </w:r>
+            <w:proofErr w:type="spellEnd"/>
           </w:p>
         </w:tc>
         <w:tc>
@@ -2109,21 +2141,31 @@
             </w:r>
             <w:r>
               <w:lastRenderedPageBreak/>
-              <w:t>‘key_nis’</w:t>
-            </w:r>
-          </w:p>
-        </w:tc>
-      </w:tr>
-      <w:tr>
-        <w:tc>
-          <w:tcPr>
-            <w:tcW w:w="0" w:type="auto"/>
-          </w:tcPr>
-          <w:p>
+              <w:t>‘</w:t>
+            </w:r>
+            <w:proofErr w:type="spellStart"/>
+            <w:r>
+              <w:t>key_nis</w:t>
+            </w:r>
+            <w:proofErr w:type="spellEnd"/>
+            <w:r>
+              <w:t>’</w:t>
+            </w:r>
+          </w:p>
+        </w:tc>
+      </w:tr>
+      <w:tr>
+        <w:tc>
+          <w:tcPr>
+            <w:tcW w:w="0" w:type="auto"/>
+          </w:tcPr>
+          <w:p>
+            <w:proofErr w:type="spellStart"/>
             <w:r>
               <w:lastRenderedPageBreak/>
               <w:t>gender_concept_id</w:t>
             </w:r>
+            <w:proofErr w:type="spellEnd"/>
           </w:p>
         </w:tc>
         <w:tc>
@@ -2165,9 +2207,11 @@
             <w:tcW w:w="0" w:type="auto"/>
           </w:tcPr>
           <w:p>
+            <w:proofErr w:type="spellStart"/>
             <w:r>
               <w:t>gender_source_value</w:t>
             </w:r>
+            <w:proofErr w:type="spellEnd"/>
           </w:p>
         </w:tc>
         <w:tc>
@@ -2199,9 +2243,11 @@
             <w:tcW w:w="0" w:type="auto"/>
           </w:tcPr>
           <w:p>
+            <w:proofErr w:type="spellStart"/>
             <w:r>
               <w:t>year_of_birth</w:t>
             </w:r>
+            <w:proofErr w:type="spellEnd"/>
           </w:p>
         </w:tc>
         <w:tc>
@@ -2220,102 +2266,316 @@
           </w:tcPr>
           <w:p>
             <w:r>
-              <w:t>if age &gt; 0  year_of_birth = visit_start_date year - age else  year_of_birth + month_of_birth + day_of_birth = visit_start_date - ageday</w:t>
-            </w:r>
-          </w:p>
-        </w:tc>
-        <w:tc>
-          <w:tcPr>
-            <w:tcW w:w="0" w:type="auto"/>
-          </w:tcPr>
-          <w:p/>
-        </w:tc>
-      </w:tr>
-      <w:tr>
-        <w:tc>
-          <w:tcPr>
-            <w:tcW w:w="0" w:type="auto"/>
-          </w:tcPr>
-          <w:p>
+              <w:t xml:space="preserve">if age &gt; 0  </w:t>
+            </w:r>
+            <w:r>
+              <w:t xml:space="preserve">then </w:t>
+            </w:r>
+            <w:proofErr w:type="spellStart"/>
+            <w:r>
+              <w:t>year_of_birth</w:t>
+            </w:r>
+            <w:proofErr w:type="spellEnd"/>
+            <w:r>
+              <w:t xml:space="preserve"> = </w:t>
+            </w:r>
+            <w:r>
+              <w:t>year(</w:t>
+            </w:r>
+            <w:proofErr w:type="spellStart"/>
+            <w:r>
+              <w:t>visit_start_date</w:t>
+            </w:r>
+            <w:proofErr w:type="spellEnd"/>
+            <w:r>
+              <w:t>)</w:t>
+            </w:r>
+            <w:r>
+              <w:t xml:space="preserve"> - age </w:t>
+            </w:r>
+          </w:p>
+          <w:p>
+            <w:r>
+              <w:t xml:space="preserve">else </w:t>
+            </w:r>
+            <w:r>
+              <w:t xml:space="preserve">if </w:t>
+            </w:r>
+            <w:proofErr w:type="spellStart"/>
+            <w:r>
+              <w:t>ageday</w:t>
+            </w:r>
+            <w:proofErr w:type="spellEnd"/>
+            <w:r>
+              <w:t xml:space="preserve"> = NULL and </w:t>
+            </w:r>
+            <w:proofErr w:type="spellStart"/>
+            <w:r>
+              <w:t>age_neonate</w:t>
+            </w:r>
+            <w:proofErr w:type="spellEnd"/>
+            <w:r>
+              <w:t xml:space="preserve"> = 1 then </w:t>
+            </w:r>
+            <w:proofErr w:type="spellStart"/>
+            <w:r>
+              <w:t>year_of_birth</w:t>
+            </w:r>
+            <w:proofErr w:type="spellEnd"/>
+            <w:r>
+              <w:t xml:space="preserve"> =</w:t>
+            </w:r>
+            <w:r>
+              <w:t xml:space="preserve"> year(</w:t>
+            </w:r>
+            <w:proofErr w:type="spellStart"/>
+            <w:r>
+              <w:t>visit_start_date</w:t>
+            </w:r>
+            <w:proofErr w:type="spellEnd"/>
+            <w:r>
+              <w:t>)</w:t>
+            </w:r>
+          </w:p>
+          <w:p>
+            <w:r>
+              <w:t xml:space="preserve">else if </w:t>
+            </w:r>
+            <w:r>
+              <w:t>(</w:t>
+            </w:r>
+            <w:proofErr w:type="spellStart"/>
+            <w:r>
+              <w:t>ag</w:t>
+            </w:r>
+            <w:r>
+              <w:t>eday</w:t>
+            </w:r>
+            <w:proofErr w:type="spellEnd"/>
+            <w:r>
+              <w:t xml:space="preserve"> = NULL and </w:t>
+            </w:r>
+            <w:proofErr w:type="spellStart"/>
+            <w:r>
+              <w:t>age_neonate</w:t>
+            </w:r>
+            <w:proofErr w:type="spellEnd"/>
+            <w:r>
+              <w:t xml:space="preserve"> = 0) or </w:t>
+            </w:r>
+            <w:proofErr w:type="spellStart"/>
+            <w:r>
+              <w:t>age_day</w:t>
+            </w:r>
+            <w:proofErr w:type="spellEnd"/>
+            <w:r>
+              <w:t xml:space="preserve"> &lt; 0 </w:t>
+            </w:r>
+            <w:r>
+              <w:t xml:space="preserve">then </w:t>
+            </w:r>
+            <w:proofErr w:type="spellStart"/>
+            <w:r>
+              <w:t>year_of_birth</w:t>
+            </w:r>
+            <w:proofErr w:type="spellEnd"/>
+            <w:r>
+              <w:t xml:space="preserve"> = year(</w:t>
+            </w:r>
+            <w:proofErr w:type="spellStart"/>
+            <w:r>
+              <w:t>visit_start_date</w:t>
+            </w:r>
+            <w:proofErr w:type="spellEnd"/>
+            <w:r>
+              <w:t xml:space="preserve"> – 180 days</w:t>
+            </w:r>
+            <w:r>
+              <w:t>)</w:t>
+            </w:r>
+          </w:p>
+          <w:p>
+            <w:r>
+              <w:t xml:space="preserve">else </w:t>
+            </w:r>
+            <w:proofErr w:type="spellStart"/>
+            <w:r>
+              <w:t>year_of_birth</w:t>
+            </w:r>
+            <w:proofErr w:type="spellEnd"/>
+            <w:r>
+              <w:t xml:space="preserve"> + </w:t>
+            </w:r>
+            <w:proofErr w:type="spellStart"/>
             <w:r>
               <w:t>month_of_birth</w:t>
             </w:r>
-          </w:p>
-        </w:tc>
-        <w:tc>
-          <w:tcPr>
-            <w:tcW w:w="0" w:type="auto"/>
-          </w:tcPr>
-          <w:p>
+            <w:proofErr w:type="spellEnd"/>
+            <w:r>
+              <w:t xml:space="preserve"> + </w:t>
+            </w:r>
+            <w:proofErr w:type="spellStart"/>
+            <w:r>
+              <w:t>day_of_birth</w:t>
+            </w:r>
+            <w:proofErr w:type="spellEnd"/>
+            <w:r>
+              <w:t xml:space="preserve"> = </w:t>
+            </w:r>
+            <w:proofErr w:type="spellStart"/>
+            <w:r>
+              <w:t>visit_start_date</w:t>
+            </w:r>
+            <w:proofErr w:type="spellEnd"/>
+            <w:r>
+              <w:t xml:space="preserve"> </w:t>
+            </w:r>
+            <w:r>
+              <w:t>–</w:t>
+            </w:r>
+            <w:r>
+              <w:t xml:space="preserve"> </w:t>
+            </w:r>
+            <w:proofErr w:type="spellStart"/>
+            <w:r>
+              <w:t>age</w:t>
+            </w:r>
+            <w:bookmarkStart w:id="12" w:name="_GoBack"/>
+            <w:bookmarkEnd w:id="12"/>
+            <w:r>
+              <w:t>day</w:t>
+            </w:r>
+            <w:proofErr w:type="spellEnd"/>
+          </w:p>
+        </w:tc>
+        <w:tc>
+          <w:tcPr>
+            <w:tcW w:w="0" w:type="auto"/>
+          </w:tcPr>
+          <w:p/>
+        </w:tc>
+      </w:tr>
+      <w:tr>
+        <w:tc>
+          <w:tcPr>
+            <w:tcW w:w="0" w:type="auto"/>
+          </w:tcPr>
+          <w:p>
+            <w:proofErr w:type="spellStart"/>
+            <w:r>
+              <w:t>month_of_birth</w:t>
+            </w:r>
+            <w:proofErr w:type="spellEnd"/>
+          </w:p>
+        </w:tc>
+        <w:tc>
+          <w:tcPr>
+            <w:tcW w:w="0" w:type="auto"/>
+          </w:tcPr>
+          <w:p>
+            <w:proofErr w:type="spellStart"/>
             <w:r>
               <w:t>ageday</w:t>
             </w:r>
-          </w:p>
-        </w:tc>
-        <w:tc>
-          <w:tcPr>
-            <w:tcW w:w="0" w:type="auto"/>
-          </w:tcPr>
-          <w:p>
-            <w:r>
-              <w:t>see year_of_birth logic. Only filled if age = 0, else NULL</w:t>
-            </w:r>
-          </w:p>
-        </w:tc>
-        <w:tc>
-          <w:tcPr>
-            <w:tcW w:w="0" w:type="auto"/>
-          </w:tcPr>
-          <w:p/>
-        </w:tc>
-      </w:tr>
-      <w:tr>
-        <w:tc>
-          <w:tcPr>
-            <w:tcW w:w="0" w:type="auto"/>
-          </w:tcPr>
-          <w:p>
+            <w:proofErr w:type="spellEnd"/>
+          </w:p>
+        </w:tc>
+        <w:tc>
+          <w:tcPr>
+            <w:tcW w:w="0" w:type="auto"/>
+          </w:tcPr>
+          <w:p>
+            <w:proofErr w:type="gramStart"/>
+            <w:r>
+              <w:t>see</w:t>
+            </w:r>
+            <w:proofErr w:type="gramEnd"/>
+            <w:r>
+              <w:t xml:space="preserve"> </w:t>
+            </w:r>
+            <w:proofErr w:type="spellStart"/>
+            <w:r>
+              <w:t>year_of_birth</w:t>
+            </w:r>
+            <w:proofErr w:type="spellEnd"/>
+            <w:r>
+              <w:t xml:space="preserve"> logic. Only filled if age = 0, else NULL</w:t>
+            </w:r>
+          </w:p>
+        </w:tc>
+        <w:tc>
+          <w:tcPr>
+            <w:tcW w:w="0" w:type="auto"/>
+          </w:tcPr>
+          <w:p/>
+        </w:tc>
+      </w:tr>
+      <w:tr>
+        <w:tc>
+          <w:tcPr>
+            <w:tcW w:w="0" w:type="auto"/>
+          </w:tcPr>
+          <w:p>
+            <w:proofErr w:type="spellStart"/>
             <w:r>
               <w:t>day_of_birth</w:t>
             </w:r>
-          </w:p>
-        </w:tc>
-        <w:tc>
-          <w:tcPr>
-            <w:tcW w:w="0" w:type="auto"/>
-          </w:tcPr>
-          <w:p>
+            <w:proofErr w:type="spellEnd"/>
+          </w:p>
+        </w:tc>
+        <w:tc>
+          <w:tcPr>
+            <w:tcW w:w="0" w:type="auto"/>
+          </w:tcPr>
+          <w:p>
+            <w:proofErr w:type="spellStart"/>
             <w:r>
               <w:t>ageday</w:t>
             </w:r>
-          </w:p>
-        </w:tc>
-        <w:tc>
-          <w:tcPr>
-            <w:tcW w:w="0" w:type="auto"/>
-          </w:tcPr>
-          <w:p>
-            <w:r>
-              <w:t>see year_of_birth logic. Only filled if age = 0, else NULL</w:t>
-            </w:r>
-          </w:p>
-        </w:tc>
-        <w:tc>
-          <w:tcPr>
-            <w:tcW w:w="0" w:type="auto"/>
-          </w:tcPr>
-          <w:p/>
-        </w:tc>
-      </w:tr>
-      <w:tr>
-        <w:tc>
-          <w:tcPr>
-            <w:tcW w:w="0" w:type="auto"/>
-          </w:tcPr>
-          <w:p>
+            <w:proofErr w:type="spellEnd"/>
+          </w:p>
+        </w:tc>
+        <w:tc>
+          <w:tcPr>
+            <w:tcW w:w="0" w:type="auto"/>
+          </w:tcPr>
+          <w:p>
+            <w:proofErr w:type="gramStart"/>
+            <w:r>
+              <w:t>see</w:t>
+            </w:r>
+            <w:proofErr w:type="gramEnd"/>
+            <w:r>
+              <w:t xml:space="preserve"> </w:t>
+            </w:r>
+            <w:proofErr w:type="spellStart"/>
+            <w:r>
+              <w:t>year_of_birth</w:t>
+            </w:r>
+            <w:proofErr w:type="spellEnd"/>
+            <w:r>
+              <w:t xml:space="preserve"> logic. Only filled if age = 0, else NULL</w:t>
+            </w:r>
+          </w:p>
+        </w:tc>
+        <w:tc>
+          <w:tcPr>
+            <w:tcW w:w="0" w:type="auto"/>
+          </w:tcPr>
+          <w:p/>
+        </w:tc>
+      </w:tr>
+      <w:tr>
+        <w:tc>
+          <w:tcPr>
+            <w:tcW w:w="0" w:type="auto"/>
+          </w:tcPr>
+          <w:p>
+            <w:proofErr w:type="spellStart"/>
             <w:r>
               <w:t>race_concept_id</w:t>
             </w:r>
+            <w:proofErr w:type="spellEnd"/>
           </w:p>
         </w:tc>
         <w:tc>
@@ -2338,8 +2598,21 @@
             </w:r>
           </w:p>
           <w:p>
-            <w:r>
-              <w:t xml:space="preserve">source_value label concept_id </w:t>
+            <w:proofErr w:type="spellStart"/>
+            <w:r>
+              <w:t>source_value</w:t>
+            </w:r>
+            <w:proofErr w:type="spellEnd"/>
+            <w:r>
+              <w:t xml:space="preserve"> label </w:t>
+            </w:r>
+            <w:proofErr w:type="spellStart"/>
+            <w:r>
+              <w:t>concept_id</w:t>
+            </w:r>
+            <w:proofErr w:type="spellEnd"/>
+            <w:r>
+              <w:t xml:space="preserve"> </w:t>
             </w:r>
           </w:p>
           <w:p>
@@ -2391,9 +2664,11 @@
             <w:tcW w:w="0" w:type="auto"/>
           </w:tcPr>
           <w:p>
+            <w:proofErr w:type="spellStart"/>
             <w:r>
               <w:t>race_source_value</w:t>
             </w:r>
+            <w:proofErr w:type="spellEnd"/>
           </w:p>
         </w:tc>
         <w:tc>
@@ -2425,9 +2700,11 @@
             <w:tcW w:w="0" w:type="auto"/>
           </w:tcPr>
           <w:p>
+            <w:proofErr w:type="spellStart"/>
             <w:r>
               <w:t>ethnicity_concept_id</w:t>
             </w:r>
+            <w:proofErr w:type="spellEnd"/>
           </w:p>
         </w:tc>
         <w:tc>
@@ -2463,9 +2740,12 @@
             <w:tcW w:w="0" w:type="auto"/>
           </w:tcPr>
           <w:p>
-            <w:r>
+            <w:proofErr w:type="spellStart"/>
+            <w:r>
+              <w:lastRenderedPageBreak/>
               <w:t>ethnicity_source_value</w:t>
             </w:r>
+            <w:proofErr w:type="spellEnd"/>
           </w:p>
         </w:tc>
         <w:tc>
@@ -2484,207 +2764,228 @@
           </w:tcPr>
           <w:p>
             <w:r>
-              <w:t>if race = 3, put that value here, else 0 (note: will be stored in race_source_value)</w:t>
-            </w:r>
-          </w:p>
-        </w:tc>
-        <w:tc>
-          <w:tcPr>
-            <w:tcW w:w="0" w:type="auto"/>
-          </w:tcPr>
-          <w:p/>
-        </w:tc>
-      </w:tr>
-      <w:tr>
-        <w:tc>
-          <w:tcPr>
-            <w:tcW w:w="0" w:type="auto"/>
-          </w:tcPr>
-          <w:p>
+              <w:t xml:space="preserve">if race = 3, put that value here, else 0 (note: will be stored in </w:t>
+            </w:r>
+            <w:proofErr w:type="spellStart"/>
+            <w:r>
+              <w:t>race_source_value</w:t>
+            </w:r>
+            <w:proofErr w:type="spellEnd"/>
+            <w:r>
+              <w:t>)</w:t>
+            </w:r>
+          </w:p>
+        </w:tc>
+        <w:tc>
+          <w:tcPr>
+            <w:tcW w:w="0" w:type="auto"/>
+          </w:tcPr>
+          <w:p/>
+        </w:tc>
+      </w:tr>
+      <w:tr>
+        <w:tc>
+          <w:tcPr>
+            <w:tcW w:w="0" w:type="auto"/>
+          </w:tcPr>
+          <w:p>
+            <w:proofErr w:type="spellStart"/>
             <w:r>
               <w:t>time_of_birth</w:t>
             </w:r>
-          </w:p>
-        </w:tc>
-        <w:tc>
-          <w:tcPr>
-            <w:tcW w:w="0" w:type="auto"/>
-          </w:tcPr>
-          <w:p/>
-        </w:tc>
-        <w:tc>
-          <w:tcPr>
-            <w:tcW w:w="0" w:type="auto"/>
-          </w:tcPr>
-          <w:p/>
-        </w:tc>
-        <w:tc>
-          <w:tcPr>
-            <w:tcW w:w="0" w:type="auto"/>
-          </w:tcPr>
-          <w:p/>
-        </w:tc>
-      </w:tr>
-      <w:tr>
-        <w:tc>
-          <w:tcPr>
-            <w:tcW w:w="0" w:type="auto"/>
-          </w:tcPr>
-          <w:p>
+            <w:proofErr w:type="spellEnd"/>
+          </w:p>
+        </w:tc>
+        <w:tc>
+          <w:tcPr>
+            <w:tcW w:w="0" w:type="auto"/>
+          </w:tcPr>
+          <w:p/>
+        </w:tc>
+        <w:tc>
+          <w:tcPr>
+            <w:tcW w:w="0" w:type="auto"/>
+          </w:tcPr>
+          <w:p/>
+        </w:tc>
+        <w:tc>
+          <w:tcPr>
+            <w:tcW w:w="0" w:type="auto"/>
+          </w:tcPr>
+          <w:p/>
+        </w:tc>
+      </w:tr>
+      <w:tr>
+        <w:tc>
+          <w:tcPr>
+            <w:tcW w:w="0" w:type="auto"/>
+          </w:tcPr>
+          <w:p>
+            <w:proofErr w:type="spellStart"/>
             <w:r>
               <w:t>location_id</w:t>
             </w:r>
-          </w:p>
-        </w:tc>
-        <w:tc>
-          <w:tcPr>
-            <w:tcW w:w="0" w:type="auto"/>
-          </w:tcPr>
-          <w:p/>
-        </w:tc>
-        <w:tc>
-          <w:tcPr>
-            <w:tcW w:w="0" w:type="auto"/>
-          </w:tcPr>
-          <w:p/>
-        </w:tc>
-        <w:tc>
-          <w:tcPr>
-            <w:tcW w:w="0" w:type="auto"/>
-          </w:tcPr>
-          <w:p/>
-        </w:tc>
-      </w:tr>
-      <w:tr>
-        <w:tc>
-          <w:tcPr>
-            <w:tcW w:w="0" w:type="auto"/>
-          </w:tcPr>
-          <w:p>
+            <w:proofErr w:type="spellEnd"/>
+          </w:p>
+        </w:tc>
+        <w:tc>
+          <w:tcPr>
+            <w:tcW w:w="0" w:type="auto"/>
+          </w:tcPr>
+          <w:p/>
+        </w:tc>
+        <w:tc>
+          <w:tcPr>
+            <w:tcW w:w="0" w:type="auto"/>
+          </w:tcPr>
+          <w:p/>
+        </w:tc>
+        <w:tc>
+          <w:tcPr>
+            <w:tcW w:w="0" w:type="auto"/>
+          </w:tcPr>
+          <w:p/>
+        </w:tc>
+      </w:tr>
+      <w:tr>
+        <w:tc>
+          <w:tcPr>
+            <w:tcW w:w="0" w:type="auto"/>
+          </w:tcPr>
+          <w:p>
+            <w:proofErr w:type="spellStart"/>
             <w:r>
               <w:t>provider_id</w:t>
             </w:r>
-          </w:p>
-        </w:tc>
-        <w:tc>
-          <w:tcPr>
-            <w:tcW w:w="0" w:type="auto"/>
-          </w:tcPr>
-          <w:p/>
-        </w:tc>
-        <w:tc>
-          <w:tcPr>
-            <w:tcW w:w="0" w:type="auto"/>
-          </w:tcPr>
-          <w:p/>
-        </w:tc>
-        <w:tc>
-          <w:tcPr>
-            <w:tcW w:w="0" w:type="auto"/>
-          </w:tcPr>
-          <w:p/>
-        </w:tc>
-      </w:tr>
-      <w:tr>
-        <w:tc>
-          <w:tcPr>
-            <w:tcW w:w="0" w:type="auto"/>
-          </w:tcPr>
-          <w:p>
-            <w:r>
-              <w:lastRenderedPageBreak/>
+            <w:proofErr w:type="spellEnd"/>
+          </w:p>
+        </w:tc>
+        <w:tc>
+          <w:tcPr>
+            <w:tcW w:w="0" w:type="auto"/>
+          </w:tcPr>
+          <w:p/>
+        </w:tc>
+        <w:tc>
+          <w:tcPr>
+            <w:tcW w:w="0" w:type="auto"/>
+          </w:tcPr>
+          <w:p/>
+        </w:tc>
+        <w:tc>
+          <w:tcPr>
+            <w:tcW w:w="0" w:type="auto"/>
+          </w:tcPr>
+          <w:p/>
+        </w:tc>
+      </w:tr>
+      <w:tr>
+        <w:tc>
+          <w:tcPr>
+            <w:tcW w:w="0" w:type="auto"/>
+          </w:tcPr>
+          <w:p>
+            <w:proofErr w:type="spellStart"/>
+            <w:r>
               <w:t>care_site_id</w:t>
             </w:r>
-          </w:p>
-        </w:tc>
-        <w:tc>
-          <w:tcPr>
-            <w:tcW w:w="0" w:type="auto"/>
-          </w:tcPr>
-          <w:p/>
-        </w:tc>
-        <w:tc>
-          <w:tcPr>
-            <w:tcW w:w="0" w:type="auto"/>
-          </w:tcPr>
-          <w:p/>
-        </w:tc>
-        <w:tc>
-          <w:tcPr>
-            <w:tcW w:w="0" w:type="auto"/>
-          </w:tcPr>
-          <w:p/>
-        </w:tc>
-      </w:tr>
-      <w:tr>
-        <w:tc>
-          <w:tcPr>
-            <w:tcW w:w="0" w:type="auto"/>
-          </w:tcPr>
-          <w:p>
+            <w:proofErr w:type="spellEnd"/>
+          </w:p>
+        </w:tc>
+        <w:tc>
+          <w:tcPr>
+            <w:tcW w:w="0" w:type="auto"/>
+          </w:tcPr>
+          <w:p/>
+        </w:tc>
+        <w:tc>
+          <w:tcPr>
+            <w:tcW w:w="0" w:type="auto"/>
+          </w:tcPr>
+          <w:p/>
+        </w:tc>
+        <w:tc>
+          <w:tcPr>
+            <w:tcW w:w="0" w:type="auto"/>
+          </w:tcPr>
+          <w:p/>
+        </w:tc>
+      </w:tr>
+      <w:tr>
+        <w:tc>
+          <w:tcPr>
+            <w:tcW w:w="0" w:type="auto"/>
+          </w:tcPr>
+          <w:p>
+            <w:proofErr w:type="spellStart"/>
             <w:r>
               <w:t>gender_source_concept_id</w:t>
             </w:r>
-          </w:p>
-        </w:tc>
-        <w:tc>
-          <w:tcPr>
-            <w:tcW w:w="0" w:type="auto"/>
-          </w:tcPr>
-          <w:p/>
-        </w:tc>
-        <w:tc>
-          <w:tcPr>
-            <w:tcW w:w="0" w:type="auto"/>
-          </w:tcPr>
-          <w:p/>
-        </w:tc>
-        <w:tc>
-          <w:tcPr>
-            <w:tcW w:w="0" w:type="auto"/>
-          </w:tcPr>
-          <w:p/>
-        </w:tc>
-      </w:tr>
-      <w:tr>
-        <w:tc>
-          <w:tcPr>
-            <w:tcW w:w="0" w:type="auto"/>
-          </w:tcPr>
-          <w:p>
+            <w:proofErr w:type="spellEnd"/>
+          </w:p>
+        </w:tc>
+        <w:tc>
+          <w:tcPr>
+            <w:tcW w:w="0" w:type="auto"/>
+          </w:tcPr>
+          <w:p/>
+        </w:tc>
+        <w:tc>
+          <w:tcPr>
+            <w:tcW w:w="0" w:type="auto"/>
+          </w:tcPr>
+          <w:p/>
+        </w:tc>
+        <w:tc>
+          <w:tcPr>
+            <w:tcW w:w="0" w:type="auto"/>
+          </w:tcPr>
+          <w:p/>
+        </w:tc>
+      </w:tr>
+      <w:tr>
+        <w:tc>
+          <w:tcPr>
+            <w:tcW w:w="0" w:type="auto"/>
+          </w:tcPr>
+          <w:p>
+            <w:proofErr w:type="spellStart"/>
             <w:r>
               <w:t>race_source_concept_id</w:t>
             </w:r>
-          </w:p>
-        </w:tc>
-        <w:tc>
-          <w:tcPr>
-            <w:tcW w:w="0" w:type="auto"/>
-          </w:tcPr>
-          <w:p/>
-        </w:tc>
-        <w:tc>
-          <w:tcPr>
-            <w:tcW w:w="0" w:type="auto"/>
-          </w:tcPr>
-          <w:p/>
-        </w:tc>
-        <w:tc>
-          <w:tcPr>
-            <w:tcW w:w="0" w:type="auto"/>
-          </w:tcPr>
-          <w:p/>
-        </w:tc>
-      </w:tr>
-      <w:tr>
-        <w:tc>
-          <w:tcPr>
-            <w:tcW w:w="0" w:type="auto"/>
-          </w:tcPr>
-          <w:p>
+            <w:proofErr w:type="spellEnd"/>
+          </w:p>
+        </w:tc>
+        <w:tc>
+          <w:tcPr>
+            <w:tcW w:w="0" w:type="auto"/>
+          </w:tcPr>
+          <w:p/>
+        </w:tc>
+        <w:tc>
+          <w:tcPr>
+            <w:tcW w:w="0" w:type="auto"/>
+          </w:tcPr>
+          <w:p/>
+        </w:tc>
+        <w:tc>
+          <w:tcPr>
+            <w:tcW w:w="0" w:type="auto"/>
+          </w:tcPr>
+          <w:p/>
+        </w:tc>
+      </w:tr>
+      <w:tr>
+        <w:tc>
+          <w:tcPr>
+            <w:tcW w:w="0" w:type="auto"/>
+          </w:tcPr>
+          <w:p>
+            <w:proofErr w:type="spellStart"/>
             <w:r>
               <w:t>ethnicity_source_concept_id</w:t>
             </w:r>
+            <w:proofErr w:type="spellEnd"/>
           </w:p>
         </w:tc>
         <w:tc>
@@ -2717,9 +3018,14 @@
       <w:bookmarkStart w:id="13" w:name="_Toc466987736"/>
       <w:r>
         <w:lastRenderedPageBreak/>
-        <w:t>Table name: visit_occurrence</w:t>
+        <w:t xml:space="preserve">Table name: </w:t>
+      </w:r>
+      <w:proofErr w:type="spellStart"/>
+      <w:r>
+        <w:t>visit_occurrence</w:t>
       </w:r>
       <w:bookmarkEnd w:id="13"/>
+      <w:proofErr w:type="spellEnd"/>
     </w:p>
     <w:p>
       <w:r>
@@ -2738,6 +3044,7 @@
       <w:r>
         <w:rPr>
           <w:noProof/>
+          <w:lang w:eastAsia="en-US"/>
         </w:rPr>
         <w:drawing>
           <wp:inline distT="0" distB="0" distL="0" distR="0">
@@ -2850,43 +3157,49 @@
             <w:tcW w:w="0" w:type="auto"/>
           </w:tcPr>
           <w:p>
+            <w:proofErr w:type="spellStart"/>
             <w:r>
               <w:t>visit_occurrence_id</w:t>
             </w:r>
-          </w:p>
-        </w:tc>
-        <w:tc>
-          <w:tcPr>
-            <w:tcW w:w="0" w:type="auto"/>
-          </w:tcPr>
-          <w:p/>
-        </w:tc>
-        <w:tc>
-          <w:tcPr>
-            <w:tcW w:w="0" w:type="auto"/>
-          </w:tcPr>
-          <w:p/>
-        </w:tc>
-        <w:tc>
-          <w:tcPr>
-            <w:tcW w:w="0" w:type="auto"/>
-          </w:tcPr>
-          <w:p>
+            <w:proofErr w:type="spellEnd"/>
+          </w:p>
+        </w:tc>
+        <w:tc>
+          <w:tcPr>
+            <w:tcW w:w="0" w:type="auto"/>
+          </w:tcPr>
+          <w:p/>
+        </w:tc>
+        <w:tc>
+          <w:tcPr>
+            <w:tcW w:w="0" w:type="auto"/>
+          </w:tcPr>
+          <w:p/>
+        </w:tc>
+        <w:tc>
+          <w:tcPr>
+            <w:tcW w:w="0" w:type="auto"/>
+          </w:tcPr>
+          <w:p>
+            <w:proofErr w:type="spellStart"/>
             <w:r>
               <w:t>Autogenerate</w:t>
             </w:r>
-          </w:p>
-        </w:tc>
-      </w:tr>
-      <w:tr>
-        <w:tc>
-          <w:tcPr>
-            <w:tcW w:w="0" w:type="auto"/>
-          </w:tcPr>
-          <w:p>
+            <w:proofErr w:type="spellEnd"/>
+          </w:p>
+        </w:tc>
+      </w:tr>
+      <w:tr>
+        <w:tc>
+          <w:tcPr>
+            <w:tcW w:w="0" w:type="auto"/>
+          </w:tcPr>
+          <w:p>
+            <w:proofErr w:type="spellStart"/>
             <w:r>
               <w:t>person_id</w:t>
             </w:r>
+            <w:proofErr w:type="spellEnd"/>
           </w:p>
         </w:tc>
         <w:tc>
@@ -2911,20 +3224,30 @@
           </w:tcPr>
           <w:p>
             <w:r>
-              <w:t>In 2013 format, ‘key’ is called ‘key_nis’</w:t>
-            </w:r>
-          </w:p>
-        </w:tc>
-      </w:tr>
-      <w:tr>
-        <w:tc>
-          <w:tcPr>
-            <w:tcW w:w="0" w:type="auto"/>
-          </w:tcPr>
-          <w:p>
+              <w:t>In 2013 format, ‘key’ is called ‘</w:t>
+            </w:r>
+            <w:proofErr w:type="spellStart"/>
+            <w:r>
+              <w:t>key_nis</w:t>
+            </w:r>
+            <w:proofErr w:type="spellEnd"/>
+            <w:r>
+              <w:t>’</w:t>
+            </w:r>
+          </w:p>
+        </w:tc>
+      </w:tr>
+      <w:tr>
+        <w:tc>
+          <w:tcPr>
+            <w:tcW w:w="0" w:type="auto"/>
+          </w:tcPr>
+          <w:p>
+            <w:proofErr w:type="spellStart"/>
             <w:r>
               <w:t>visit_concept_id</w:t>
             </w:r>
+            <w:proofErr w:type="spellEnd"/>
           </w:p>
         </w:tc>
         <w:tc>
@@ -2956,9 +3279,11 @@
             <w:tcW w:w="0" w:type="auto"/>
           </w:tcPr>
           <w:p>
+            <w:proofErr w:type="spellStart"/>
             <w:r>
               <w:t>visit_start_date</w:t>
             </w:r>
+            <w:proofErr w:type="spellEnd"/>
           </w:p>
         </w:tc>
         <w:tc>
@@ -2971,82 +3296,135 @@
             </w:r>
           </w:p>
           <w:p>
+            <w:proofErr w:type="spellStart"/>
             <w:r>
               <w:t>amonth</w:t>
             </w:r>
-          </w:p>
-          <w:p>
+            <w:proofErr w:type="spellEnd"/>
+          </w:p>
+          <w:p>
+            <w:proofErr w:type="spellStart"/>
             <w:r>
               <w:t>aweekend</w:t>
             </w:r>
-          </w:p>
-        </w:tc>
-        <w:tc>
-          <w:tcPr>
-            <w:tcW w:w="0" w:type="auto"/>
-          </w:tcPr>
-          <w:p>
-            <w:r>
-              <w:t>visit date = year + amonth + ? (first day of month that is correct weekday (weekday or weekend))</w:t>
-            </w:r>
-          </w:p>
-          <w:p>
-            <w:r>
-              <w:t>if amonth &lt; 1 then amonth = random month</w:t>
-            </w:r>
-          </w:p>
-          <w:p>
-            <w:r>
-              <w:t>if aweekend &lt; 0 then aweekend = 0</w:t>
-            </w:r>
-          </w:p>
-        </w:tc>
-        <w:tc>
-          <w:tcPr>
-            <w:tcW w:w="0" w:type="auto"/>
-          </w:tcPr>
-          <w:p/>
-        </w:tc>
-      </w:tr>
-      <w:tr>
-        <w:tc>
-          <w:tcPr>
-            <w:tcW w:w="0" w:type="auto"/>
-          </w:tcPr>
-          <w:p>
+            <w:proofErr w:type="spellEnd"/>
+          </w:p>
+        </w:tc>
+        <w:tc>
+          <w:tcPr>
+            <w:tcW w:w="0" w:type="auto"/>
+          </w:tcPr>
+          <w:p>
+            <w:proofErr w:type="gramStart"/>
+            <w:r>
+              <w:t>visit</w:t>
+            </w:r>
+            <w:proofErr w:type="gramEnd"/>
+            <w:r>
+              <w:t xml:space="preserve"> date = year + </w:t>
+            </w:r>
+            <w:proofErr w:type="spellStart"/>
+            <w:r>
+              <w:t>amonth</w:t>
+            </w:r>
+            <w:proofErr w:type="spellEnd"/>
+            <w:r>
+              <w:t xml:space="preserve"> + ? (first day of month that is correct weekday (weekday or weekend))</w:t>
+            </w:r>
+          </w:p>
+          <w:p>
+            <w:r>
+              <w:t xml:space="preserve">if </w:t>
+            </w:r>
+            <w:proofErr w:type="spellStart"/>
+            <w:r>
+              <w:t>amonth</w:t>
+            </w:r>
+            <w:proofErr w:type="spellEnd"/>
+            <w:r>
+              <w:t xml:space="preserve"> &lt; 1 then </w:t>
+            </w:r>
+            <w:proofErr w:type="spellStart"/>
+            <w:r>
+              <w:t>amonth</w:t>
+            </w:r>
+            <w:proofErr w:type="spellEnd"/>
+            <w:r>
+              <w:t xml:space="preserve"> = random month</w:t>
+            </w:r>
+          </w:p>
+          <w:p>
+            <w:r>
+              <w:t xml:space="preserve">if </w:t>
+            </w:r>
+            <w:proofErr w:type="spellStart"/>
+            <w:r>
+              <w:t>aweekend</w:t>
+            </w:r>
+            <w:proofErr w:type="spellEnd"/>
+            <w:r>
+              <w:t xml:space="preserve"> &lt; 0 then </w:t>
+            </w:r>
+            <w:proofErr w:type="spellStart"/>
+            <w:r>
+              <w:t>aweekend</w:t>
+            </w:r>
+            <w:proofErr w:type="spellEnd"/>
+            <w:r>
+              <w:t xml:space="preserve"> = 0</w:t>
+            </w:r>
+          </w:p>
+        </w:tc>
+        <w:tc>
+          <w:tcPr>
+            <w:tcW w:w="0" w:type="auto"/>
+          </w:tcPr>
+          <w:p/>
+        </w:tc>
+      </w:tr>
+      <w:tr>
+        <w:tc>
+          <w:tcPr>
+            <w:tcW w:w="0" w:type="auto"/>
+          </w:tcPr>
+          <w:p>
+            <w:proofErr w:type="spellStart"/>
             <w:r>
               <w:t>visit_start_time</w:t>
             </w:r>
-          </w:p>
-        </w:tc>
-        <w:tc>
-          <w:tcPr>
-            <w:tcW w:w="0" w:type="auto"/>
-          </w:tcPr>
-          <w:p/>
-        </w:tc>
-        <w:tc>
-          <w:tcPr>
-            <w:tcW w:w="0" w:type="auto"/>
-          </w:tcPr>
-          <w:p/>
-        </w:tc>
-        <w:tc>
-          <w:tcPr>
-            <w:tcW w:w="0" w:type="auto"/>
-          </w:tcPr>
-          <w:p/>
-        </w:tc>
-      </w:tr>
-      <w:tr>
-        <w:tc>
-          <w:tcPr>
-            <w:tcW w:w="0" w:type="auto"/>
-          </w:tcPr>
-          <w:p>
+            <w:proofErr w:type="spellEnd"/>
+          </w:p>
+        </w:tc>
+        <w:tc>
+          <w:tcPr>
+            <w:tcW w:w="0" w:type="auto"/>
+          </w:tcPr>
+          <w:p/>
+        </w:tc>
+        <w:tc>
+          <w:tcPr>
+            <w:tcW w:w="0" w:type="auto"/>
+          </w:tcPr>
+          <w:p/>
+        </w:tc>
+        <w:tc>
+          <w:tcPr>
+            <w:tcW w:w="0" w:type="auto"/>
+          </w:tcPr>
+          <w:p/>
+        </w:tc>
+      </w:tr>
+      <w:tr>
+        <w:tc>
+          <w:tcPr>
+            <w:tcW w:w="0" w:type="auto"/>
+          </w:tcPr>
+          <w:p>
+            <w:proofErr w:type="spellStart"/>
             <w:r>
               <w:t>visit_end_date</w:t>
             </w:r>
+            <w:proofErr w:type="spellEnd"/>
           </w:p>
         </w:tc>
         <w:tc>
@@ -3065,8 +3443,21 @@
           </w:tcPr>
           <w:p>
             <w:r>
-              <w:t>if los &lt; 1 set to 0 (same day stay): start_date = end_date</w:t>
-            </w:r>
+              <w:t xml:space="preserve">if los &lt; 1 set to 0 (same day stay): </w:t>
+            </w:r>
+            <w:proofErr w:type="spellStart"/>
+            <w:r>
+              <w:t>start_date</w:t>
+            </w:r>
+            <w:proofErr w:type="spellEnd"/>
+            <w:r>
+              <w:t xml:space="preserve"> = </w:t>
+            </w:r>
+            <w:proofErr w:type="spellStart"/>
+            <w:r>
+              <w:t>end_date</w:t>
+            </w:r>
+            <w:proofErr w:type="spellEnd"/>
           </w:p>
         </w:tc>
         <w:tc>
@@ -3086,40 +3477,44 @@
             <w:tcW w:w="0" w:type="auto"/>
           </w:tcPr>
           <w:p>
+            <w:proofErr w:type="spellStart"/>
             <w:r>
               <w:lastRenderedPageBreak/>
               <w:t>visit_end_time</w:t>
             </w:r>
-          </w:p>
-        </w:tc>
-        <w:tc>
-          <w:tcPr>
-            <w:tcW w:w="0" w:type="auto"/>
-          </w:tcPr>
-          <w:p/>
-        </w:tc>
-        <w:tc>
-          <w:tcPr>
-            <w:tcW w:w="0" w:type="auto"/>
-          </w:tcPr>
-          <w:p/>
-        </w:tc>
-        <w:tc>
-          <w:tcPr>
-            <w:tcW w:w="0" w:type="auto"/>
-          </w:tcPr>
-          <w:p/>
-        </w:tc>
-      </w:tr>
-      <w:tr>
-        <w:tc>
-          <w:tcPr>
-            <w:tcW w:w="0" w:type="auto"/>
-          </w:tcPr>
-          <w:p>
+            <w:proofErr w:type="spellEnd"/>
+          </w:p>
+        </w:tc>
+        <w:tc>
+          <w:tcPr>
+            <w:tcW w:w="0" w:type="auto"/>
+          </w:tcPr>
+          <w:p/>
+        </w:tc>
+        <w:tc>
+          <w:tcPr>
+            <w:tcW w:w="0" w:type="auto"/>
+          </w:tcPr>
+          <w:p/>
+        </w:tc>
+        <w:tc>
+          <w:tcPr>
+            <w:tcW w:w="0" w:type="auto"/>
+          </w:tcPr>
+          <w:p/>
+        </w:tc>
+      </w:tr>
+      <w:tr>
+        <w:tc>
+          <w:tcPr>
+            <w:tcW w:w="0" w:type="auto"/>
+          </w:tcPr>
+          <w:p>
+            <w:proofErr w:type="spellStart"/>
             <w:r>
               <w:t>visit_type_concept_id</w:t>
             </w:r>
+            <w:proofErr w:type="spellEnd"/>
           </w:p>
         </w:tc>
         <w:tc>
@@ -3151,103 +3546,113 @@
             <w:tcW w:w="0" w:type="auto"/>
           </w:tcPr>
           <w:p>
+            <w:proofErr w:type="spellStart"/>
             <w:r>
               <w:t>provider_id</w:t>
             </w:r>
-          </w:p>
-        </w:tc>
-        <w:tc>
-          <w:tcPr>
-            <w:tcW w:w="0" w:type="auto"/>
-          </w:tcPr>
-          <w:p/>
-        </w:tc>
-        <w:tc>
-          <w:tcPr>
-            <w:tcW w:w="0" w:type="auto"/>
-          </w:tcPr>
-          <w:p/>
-        </w:tc>
-        <w:tc>
-          <w:tcPr>
-            <w:tcW w:w="0" w:type="auto"/>
-          </w:tcPr>
-          <w:p/>
-        </w:tc>
-      </w:tr>
-      <w:tr>
-        <w:tc>
-          <w:tcPr>
-            <w:tcW w:w="0" w:type="auto"/>
-          </w:tcPr>
-          <w:p>
+            <w:proofErr w:type="spellEnd"/>
+          </w:p>
+        </w:tc>
+        <w:tc>
+          <w:tcPr>
+            <w:tcW w:w="0" w:type="auto"/>
+          </w:tcPr>
+          <w:p/>
+        </w:tc>
+        <w:tc>
+          <w:tcPr>
+            <w:tcW w:w="0" w:type="auto"/>
+          </w:tcPr>
+          <w:p/>
+        </w:tc>
+        <w:tc>
+          <w:tcPr>
+            <w:tcW w:w="0" w:type="auto"/>
+          </w:tcPr>
+          <w:p/>
+        </w:tc>
+      </w:tr>
+      <w:tr>
+        <w:tc>
+          <w:tcPr>
+            <w:tcW w:w="0" w:type="auto"/>
+          </w:tcPr>
+          <w:p>
+            <w:proofErr w:type="spellStart"/>
             <w:r>
               <w:t>care_site_id</w:t>
             </w:r>
-          </w:p>
-        </w:tc>
-        <w:tc>
-          <w:tcPr>
-            <w:tcW w:w="0" w:type="auto"/>
-          </w:tcPr>
-          <w:p>
+            <w:proofErr w:type="spellEnd"/>
+          </w:p>
+        </w:tc>
+        <w:tc>
+          <w:tcPr>
+            <w:tcW w:w="0" w:type="auto"/>
+          </w:tcPr>
+          <w:p>
+            <w:proofErr w:type="spellStart"/>
             <w:r>
               <w:t>hospid</w:t>
             </w:r>
-          </w:p>
-        </w:tc>
-        <w:tc>
-          <w:tcPr>
-            <w:tcW w:w="0" w:type="auto"/>
-          </w:tcPr>
-          <w:p/>
-        </w:tc>
-        <w:tc>
-          <w:tcPr>
-            <w:tcW w:w="0" w:type="auto"/>
-          </w:tcPr>
-          <w:p/>
-        </w:tc>
-      </w:tr>
-      <w:tr>
-        <w:tc>
-          <w:tcPr>
-            <w:tcW w:w="0" w:type="auto"/>
-          </w:tcPr>
-          <w:p>
+            <w:proofErr w:type="spellEnd"/>
+          </w:p>
+        </w:tc>
+        <w:tc>
+          <w:tcPr>
+            <w:tcW w:w="0" w:type="auto"/>
+          </w:tcPr>
+          <w:p/>
+        </w:tc>
+        <w:tc>
+          <w:tcPr>
+            <w:tcW w:w="0" w:type="auto"/>
+          </w:tcPr>
+          <w:p/>
+        </w:tc>
+      </w:tr>
+      <w:tr>
+        <w:tc>
+          <w:tcPr>
+            <w:tcW w:w="0" w:type="auto"/>
+          </w:tcPr>
+          <w:p>
+            <w:proofErr w:type="spellStart"/>
             <w:r>
               <w:t>visit_source_value</w:t>
             </w:r>
-          </w:p>
-        </w:tc>
-        <w:tc>
-          <w:tcPr>
-            <w:tcW w:w="0" w:type="auto"/>
-          </w:tcPr>
-          <w:p/>
-        </w:tc>
-        <w:tc>
-          <w:tcPr>
-            <w:tcW w:w="0" w:type="auto"/>
-          </w:tcPr>
-          <w:p/>
-        </w:tc>
-        <w:tc>
-          <w:tcPr>
-            <w:tcW w:w="0" w:type="auto"/>
-          </w:tcPr>
-          <w:p/>
-        </w:tc>
-      </w:tr>
-      <w:tr>
-        <w:tc>
-          <w:tcPr>
-            <w:tcW w:w="0" w:type="auto"/>
-          </w:tcPr>
-          <w:p>
+            <w:proofErr w:type="spellEnd"/>
+          </w:p>
+        </w:tc>
+        <w:tc>
+          <w:tcPr>
+            <w:tcW w:w="0" w:type="auto"/>
+          </w:tcPr>
+          <w:p/>
+        </w:tc>
+        <w:tc>
+          <w:tcPr>
+            <w:tcW w:w="0" w:type="auto"/>
+          </w:tcPr>
+          <w:p/>
+        </w:tc>
+        <w:tc>
+          <w:tcPr>
+            <w:tcW w:w="0" w:type="auto"/>
+          </w:tcPr>
+          <w:p/>
+        </w:tc>
+      </w:tr>
+      <w:tr>
+        <w:tc>
+          <w:tcPr>
+            <w:tcW w:w="0" w:type="auto"/>
+          </w:tcPr>
+          <w:p>
+            <w:proofErr w:type="spellStart"/>
             <w:r>
               <w:t>visit_source_concept_id</w:t>
             </w:r>
+            <w:proofErr w:type="spellEnd"/>
           </w:p>
         </w:tc>
         <w:tc>
@@ -3280,9 +3685,14 @@
       <w:bookmarkStart w:id="14" w:name="_Toc466987737"/>
       <w:r>
         <w:lastRenderedPageBreak/>
-        <w:t>Table name: observation_period</w:t>
+        <w:t xml:space="preserve">Table name: </w:t>
+      </w:r>
+      <w:proofErr w:type="spellStart"/>
+      <w:r>
+        <w:t>observation_period</w:t>
       </w:r>
       <w:bookmarkEnd w:id="14"/>
+      <w:proofErr w:type="spellEnd"/>
     </w:p>
     <w:p>
       <w:r>
@@ -3294,13 +3704,30 @@
     </w:p>
     <w:p>
       <w:r>
-        <w:t>Same logic as visit_occurrence table (visit = observation_period)</w:t>
+        <w:t xml:space="preserve">Same logic as </w:t>
+      </w:r>
+      <w:proofErr w:type="spellStart"/>
+      <w:r>
+        <w:t>visit_occurrence</w:t>
+      </w:r>
+      <w:proofErr w:type="spellEnd"/>
+      <w:r>
+        <w:t xml:space="preserve"> table (visit = </w:t>
+      </w:r>
+      <w:proofErr w:type="spellStart"/>
+      <w:r>
+        <w:t>observation_period</w:t>
+      </w:r>
+      <w:proofErr w:type="spellEnd"/>
+      <w:r>
+        <w:t>)</w:t>
       </w:r>
     </w:p>
     <w:p>
       <w:r>
         <w:rPr>
           <w:noProof/>
+          <w:lang w:eastAsia="en-US"/>
         </w:rPr>
         <w:drawing>
           <wp:inline distT="0" distB="0" distL="0" distR="0">
@@ -3413,129 +3840,139 @@
             <w:tcW w:w="0" w:type="auto"/>
           </w:tcPr>
           <w:p>
+            <w:proofErr w:type="spellStart"/>
             <w:r>
               <w:t>observation_period_id</w:t>
             </w:r>
-          </w:p>
-        </w:tc>
-        <w:tc>
-          <w:tcPr>
-            <w:tcW w:w="0" w:type="auto"/>
-          </w:tcPr>
-          <w:p/>
-        </w:tc>
-        <w:tc>
-          <w:tcPr>
-            <w:tcW w:w="0" w:type="auto"/>
-          </w:tcPr>
-          <w:p/>
-        </w:tc>
-        <w:tc>
-          <w:tcPr>
-            <w:tcW w:w="0" w:type="auto"/>
-          </w:tcPr>
-          <w:p/>
-        </w:tc>
-      </w:tr>
-      <w:tr>
-        <w:tc>
-          <w:tcPr>
-            <w:tcW w:w="0" w:type="auto"/>
-          </w:tcPr>
-          <w:p>
+            <w:proofErr w:type="spellEnd"/>
+          </w:p>
+        </w:tc>
+        <w:tc>
+          <w:tcPr>
+            <w:tcW w:w="0" w:type="auto"/>
+          </w:tcPr>
+          <w:p/>
+        </w:tc>
+        <w:tc>
+          <w:tcPr>
+            <w:tcW w:w="0" w:type="auto"/>
+          </w:tcPr>
+          <w:p/>
+        </w:tc>
+        <w:tc>
+          <w:tcPr>
+            <w:tcW w:w="0" w:type="auto"/>
+          </w:tcPr>
+          <w:p/>
+        </w:tc>
+      </w:tr>
+      <w:tr>
+        <w:tc>
+          <w:tcPr>
+            <w:tcW w:w="0" w:type="auto"/>
+          </w:tcPr>
+          <w:p>
+            <w:proofErr w:type="spellStart"/>
             <w:r>
               <w:t>person_id</w:t>
             </w:r>
-          </w:p>
-        </w:tc>
-        <w:tc>
-          <w:tcPr>
-            <w:tcW w:w="0" w:type="auto"/>
-          </w:tcPr>
-          <w:p/>
-        </w:tc>
-        <w:tc>
-          <w:tcPr>
-            <w:tcW w:w="0" w:type="auto"/>
-          </w:tcPr>
-          <w:p/>
-        </w:tc>
-        <w:tc>
-          <w:tcPr>
-            <w:tcW w:w="0" w:type="auto"/>
-          </w:tcPr>
-          <w:p/>
-        </w:tc>
-      </w:tr>
-      <w:tr>
-        <w:tc>
-          <w:tcPr>
-            <w:tcW w:w="0" w:type="auto"/>
-          </w:tcPr>
-          <w:p>
+            <w:proofErr w:type="spellEnd"/>
+          </w:p>
+        </w:tc>
+        <w:tc>
+          <w:tcPr>
+            <w:tcW w:w="0" w:type="auto"/>
+          </w:tcPr>
+          <w:p/>
+        </w:tc>
+        <w:tc>
+          <w:tcPr>
+            <w:tcW w:w="0" w:type="auto"/>
+          </w:tcPr>
+          <w:p/>
+        </w:tc>
+        <w:tc>
+          <w:tcPr>
+            <w:tcW w:w="0" w:type="auto"/>
+          </w:tcPr>
+          <w:p/>
+        </w:tc>
+      </w:tr>
+      <w:tr>
+        <w:tc>
+          <w:tcPr>
+            <w:tcW w:w="0" w:type="auto"/>
+          </w:tcPr>
+          <w:p>
+            <w:proofErr w:type="spellStart"/>
             <w:r>
               <w:t>observation_period_start_date</w:t>
             </w:r>
-          </w:p>
-        </w:tc>
-        <w:tc>
-          <w:tcPr>
-            <w:tcW w:w="0" w:type="auto"/>
-          </w:tcPr>
-          <w:p/>
-        </w:tc>
-        <w:tc>
-          <w:tcPr>
-            <w:tcW w:w="0" w:type="auto"/>
-          </w:tcPr>
-          <w:p/>
-        </w:tc>
-        <w:tc>
-          <w:tcPr>
-            <w:tcW w:w="0" w:type="auto"/>
-          </w:tcPr>
-          <w:p/>
-        </w:tc>
-      </w:tr>
-      <w:tr>
-        <w:tc>
-          <w:tcPr>
-            <w:tcW w:w="0" w:type="auto"/>
-          </w:tcPr>
-          <w:p>
+            <w:proofErr w:type="spellEnd"/>
+          </w:p>
+        </w:tc>
+        <w:tc>
+          <w:tcPr>
+            <w:tcW w:w="0" w:type="auto"/>
+          </w:tcPr>
+          <w:p/>
+        </w:tc>
+        <w:tc>
+          <w:tcPr>
+            <w:tcW w:w="0" w:type="auto"/>
+          </w:tcPr>
+          <w:p/>
+        </w:tc>
+        <w:tc>
+          <w:tcPr>
+            <w:tcW w:w="0" w:type="auto"/>
+          </w:tcPr>
+          <w:p/>
+        </w:tc>
+      </w:tr>
+      <w:tr>
+        <w:tc>
+          <w:tcPr>
+            <w:tcW w:w="0" w:type="auto"/>
+          </w:tcPr>
+          <w:p>
+            <w:proofErr w:type="spellStart"/>
             <w:r>
               <w:t>observation_period_end_date</w:t>
             </w:r>
-          </w:p>
-        </w:tc>
-        <w:tc>
-          <w:tcPr>
-            <w:tcW w:w="0" w:type="auto"/>
-          </w:tcPr>
-          <w:p/>
-        </w:tc>
-        <w:tc>
-          <w:tcPr>
-            <w:tcW w:w="0" w:type="auto"/>
-          </w:tcPr>
-          <w:p/>
-        </w:tc>
-        <w:tc>
-          <w:tcPr>
-            <w:tcW w:w="0" w:type="auto"/>
-          </w:tcPr>
-          <w:p/>
-        </w:tc>
-      </w:tr>
-      <w:tr>
-        <w:tc>
-          <w:tcPr>
-            <w:tcW w:w="0" w:type="auto"/>
-          </w:tcPr>
-          <w:p>
+            <w:proofErr w:type="spellEnd"/>
+          </w:p>
+        </w:tc>
+        <w:tc>
+          <w:tcPr>
+            <w:tcW w:w="0" w:type="auto"/>
+          </w:tcPr>
+          <w:p/>
+        </w:tc>
+        <w:tc>
+          <w:tcPr>
+            <w:tcW w:w="0" w:type="auto"/>
+          </w:tcPr>
+          <w:p/>
+        </w:tc>
+        <w:tc>
+          <w:tcPr>
+            <w:tcW w:w="0" w:type="auto"/>
+          </w:tcPr>
+          <w:p/>
+        </w:tc>
+      </w:tr>
+      <w:tr>
+        <w:tc>
+          <w:tcPr>
+            <w:tcW w:w="0" w:type="auto"/>
+          </w:tcPr>
+          <w:p>
+            <w:proofErr w:type="spellStart"/>
             <w:r>
               <w:t>period_type_concept_id</w:t>
             </w:r>
+            <w:proofErr w:type="spellEnd"/>
           </w:p>
         </w:tc>
         <w:tc>
@@ -3578,10 +4015,26 @@
     </w:p>
     <w:p>
       <w:r>
-        <w:t>Do not create a location record if both hosp</w:t>
-      </w:r>
-      <w:r>
-        <w:t>st and hospstco fields are null.</w:t>
+        <w:t xml:space="preserve">Do not create a location record if both </w:t>
+      </w:r>
+      <w:proofErr w:type="spellStart"/>
+      <w:r>
+        <w:t>hosp</w:t>
+      </w:r>
+      <w:r>
+        <w:t>st</w:t>
+      </w:r>
+      <w:proofErr w:type="spellEnd"/>
+      <w:r>
+        <w:t xml:space="preserve"> and </w:t>
+      </w:r>
+      <w:proofErr w:type="spellStart"/>
+      <w:r>
+        <w:t>hospstco</w:t>
+      </w:r>
+      <w:proofErr w:type="spellEnd"/>
+      <w:r>
+        <w:t xml:space="preserve"> fields are null.</w:t>
       </w:r>
     </w:p>
     <w:p>
@@ -3596,6 +4049,7 @@
       <w:r>
         <w:rPr>
           <w:noProof/>
+          <w:lang w:eastAsia="en-US"/>
         </w:rPr>
         <w:drawing>
           <wp:inline distT="0" distB="0" distL="0" distR="0">
@@ -3708,30 +4162,74 @@
             <w:tcW w:w="0" w:type="auto"/>
           </w:tcPr>
           <w:p>
+            <w:proofErr w:type="spellStart"/>
             <w:r>
               <w:t>location_id</w:t>
             </w:r>
-          </w:p>
-        </w:tc>
-        <w:tc>
-          <w:tcPr>
-            <w:tcW w:w="0" w:type="auto"/>
-          </w:tcPr>
-          <w:p/>
-        </w:tc>
-        <w:tc>
-          <w:tcPr>
-            <w:tcW w:w="0" w:type="auto"/>
-          </w:tcPr>
-          <w:p/>
-        </w:tc>
-        <w:tc>
-          <w:tcPr>
-            <w:tcW w:w="0" w:type="auto"/>
-          </w:tcPr>
-          <w:p>
-            <w:r>
-              <w:t>For every combination of hospst + hospstco, a new location_id is generated. hoststco = NULL and hospstco = -9999 are considered to be the same.</w:t>
+            <w:proofErr w:type="spellEnd"/>
+          </w:p>
+        </w:tc>
+        <w:tc>
+          <w:tcPr>
+            <w:tcW w:w="0" w:type="auto"/>
+          </w:tcPr>
+          <w:p/>
+        </w:tc>
+        <w:tc>
+          <w:tcPr>
+            <w:tcW w:w="0" w:type="auto"/>
+          </w:tcPr>
+          <w:p/>
+        </w:tc>
+        <w:tc>
+          <w:tcPr>
+            <w:tcW w:w="0" w:type="auto"/>
+          </w:tcPr>
+          <w:p>
+            <w:r>
+              <w:t xml:space="preserve">For every combination of </w:t>
+            </w:r>
+            <w:proofErr w:type="spellStart"/>
+            <w:r>
+              <w:t>hospst</w:t>
+            </w:r>
+            <w:proofErr w:type="spellEnd"/>
+            <w:r>
+              <w:t xml:space="preserve"> + </w:t>
+            </w:r>
+            <w:proofErr w:type="spellStart"/>
+            <w:r>
+              <w:t>hospstco</w:t>
+            </w:r>
+            <w:proofErr w:type="spellEnd"/>
+            <w:r>
+              <w:t xml:space="preserve">, a new </w:t>
+            </w:r>
+            <w:proofErr w:type="spellStart"/>
+            <w:r>
+              <w:t>location_id</w:t>
+            </w:r>
+            <w:proofErr w:type="spellEnd"/>
+            <w:r>
+              <w:t xml:space="preserve"> is generated. </w:t>
+            </w:r>
+            <w:proofErr w:type="spellStart"/>
+            <w:proofErr w:type="gramStart"/>
+            <w:r>
+              <w:t>hoststco</w:t>
+            </w:r>
+            <w:proofErr w:type="spellEnd"/>
+            <w:proofErr w:type="gramEnd"/>
+            <w:r>
+              <w:t xml:space="preserve"> = NULL and </w:t>
+            </w:r>
+            <w:proofErr w:type="spellStart"/>
+            <w:r>
+              <w:t>hospstco</w:t>
+            </w:r>
+            <w:proofErr w:type="spellEnd"/>
+            <w:r>
+              <w:t xml:space="preserve"> = -9999 are considered to be the same.</w:t>
             </w:r>
           </w:p>
         </w:tc>
@@ -3842,9 +4340,11 @@
             <w:tcW w:w="0" w:type="auto"/>
           </w:tcPr>
           <w:p>
+            <w:proofErr w:type="spellStart"/>
             <w:r>
               <w:t>hospst</w:t>
             </w:r>
+            <w:proofErr w:type="spellEnd"/>
           </w:p>
         </w:tc>
         <w:tc>
@@ -3907,9 +4407,11 @@
             <w:tcW w:w="0" w:type="auto"/>
           </w:tcPr>
           <w:p>
+            <w:proofErr w:type="spellStart"/>
             <w:r>
               <w:t>hospstco</w:t>
             </w:r>
+            <w:proofErr w:type="spellEnd"/>
           </w:p>
         </w:tc>
         <w:tc>
@@ -3935,19 +4437,23 @@
             <w:tcW w:w="0" w:type="auto"/>
           </w:tcPr>
           <w:p>
+            <w:proofErr w:type="spellStart"/>
             <w:r>
               <w:t>location_source_value</w:t>
             </w:r>
-          </w:p>
-        </w:tc>
-        <w:tc>
-          <w:tcPr>
-            <w:tcW w:w="0" w:type="auto"/>
-          </w:tcPr>
-          <w:p>
+            <w:proofErr w:type="spellEnd"/>
+          </w:p>
+        </w:tc>
+        <w:tc>
+          <w:tcPr>
+            <w:tcW w:w="0" w:type="auto"/>
+          </w:tcPr>
+          <w:p>
+            <w:proofErr w:type="spellStart"/>
             <w:r>
               <w:t>hospstco</w:t>
             </w:r>
+            <w:proofErr w:type="spellEnd"/>
           </w:p>
         </w:tc>
         <w:tc>
@@ -3974,9 +4480,14 @@
       <w:bookmarkStart w:id="16" w:name="_Toc466987739"/>
       <w:r>
         <w:lastRenderedPageBreak/>
-        <w:t>Table name: care_site</w:t>
+        <w:t xml:space="preserve">Table name: </w:t>
+      </w:r>
+      <w:proofErr w:type="spellStart"/>
+      <w:r>
+        <w:t>care_site</w:t>
       </w:r>
       <w:bookmarkEnd w:id="16"/>
+      <w:proofErr w:type="spellEnd"/>
     </w:p>
     <w:p>
       <w:r>
@@ -3990,6 +4501,7 @@
       <w:r>
         <w:rPr>
           <w:noProof/>
+          <w:lang w:eastAsia="en-US"/>
         </w:rPr>
         <w:drawing>
           <wp:inline distT="0" distB="0" distL="0" distR="0">
@@ -4102,73 +4614,81 @@
             <w:tcW w:w="0" w:type="auto"/>
           </w:tcPr>
           <w:p>
+            <w:proofErr w:type="spellStart"/>
             <w:r>
               <w:t>care_site_id</w:t>
             </w:r>
-          </w:p>
-        </w:tc>
-        <w:tc>
-          <w:tcPr>
-            <w:tcW w:w="0" w:type="auto"/>
-          </w:tcPr>
-          <w:p>
+            <w:proofErr w:type="spellEnd"/>
+          </w:p>
+        </w:tc>
+        <w:tc>
+          <w:tcPr>
+            <w:tcW w:w="0" w:type="auto"/>
+          </w:tcPr>
+          <w:p>
+            <w:proofErr w:type="spellStart"/>
             <w:r>
               <w:t>hospid</w:t>
             </w:r>
-          </w:p>
-        </w:tc>
-        <w:tc>
-          <w:tcPr>
-            <w:tcW w:w="0" w:type="auto"/>
-          </w:tcPr>
-          <w:p/>
-        </w:tc>
-        <w:tc>
-          <w:tcPr>
-            <w:tcW w:w="0" w:type="auto"/>
-          </w:tcPr>
-          <w:p/>
-        </w:tc>
-      </w:tr>
-      <w:tr>
-        <w:tc>
-          <w:tcPr>
-            <w:tcW w:w="0" w:type="auto"/>
-          </w:tcPr>
-          <w:p>
+            <w:proofErr w:type="spellEnd"/>
+          </w:p>
+        </w:tc>
+        <w:tc>
+          <w:tcPr>
+            <w:tcW w:w="0" w:type="auto"/>
+          </w:tcPr>
+          <w:p/>
+        </w:tc>
+        <w:tc>
+          <w:tcPr>
+            <w:tcW w:w="0" w:type="auto"/>
+          </w:tcPr>
+          <w:p/>
+        </w:tc>
+      </w:tr>
+      <w:tr>
+        <w:tc>
+          <w:tcPr>
+            <w:tcW w:w="0" w:type="auto"/>
+          </w:tcPr>
+          <w:p>
+            <w:proofErr w:type="spellStart"/>
             <w:r>
               <w:t>care_site_name</w:t>
             </w:r>
-          </w:p>
-        </w:tc>
-        <w:tc>
-          <w:tcPr>
-            <w:tcW w:w="0" w:type="auto"/>
-          </w:tcPr>
-          <w:p/>
-        </w:tc>
-        <w:tc>
-          <w:tcPr>
-            <w:tcW w:w="0" w:type="auto"/>
-          </w:tcPr>
-          <w:p/>
-        </w:tc>
-        <w:tc>
-          <w:tcPr>
-            <w:tcW w:w="0" w:type="auto"/>
-          </w:tcPr>
-          <w:p/>
-        </w:tc>
-      </w:tr>
-      <w:tr>
-        <w:tc>
-          <w:tcPr>
-            <w:tcW w:w="0" w:type="auto"/>
-          </w:tcPr>
-          <w:p>
+            <w:proofErr w:type="spellEnd"/>
+          </w:p>
+        </w:tc>
+        <w:tc>
+          <w:tcPr>
+            <w:tcW w:w="0" w:type="auto"/>
+          </w:tcPr>
+          <w:p/>
+        </w:tc>
+        <w:tc>
+          <w:tcPr>
+            <w:tcW w:w="0" w:type="auto"/>
+          </w:tcPr>
+          <w:p/>
+        </w:tc>
+        <w:tc>
+          <w:tcPr>
+            <w:tcW w:w="0" w:type="auto"/>
+          </w:tcPr>
+          <w:p/>
+        </w:tc>
+      </w:tr>
+      <w:tr>
+        <w:tc>
+          <w:tcPr>
+            <w:tcW w:w="0" w:type="auto"/>
+          </w:tcPr>
+          <w:p>
+            <w:proofErr w:type="spellStart"/>
             <w:r>
               <w:t>place_of_service_concept_id</w:t>
             </w:r>
+            <w:proofErr w:type="spellEnd"/>
           </w:p>
         </w:tc>
         <w:tc>
@@ -4200,33 +4720,72 @@
             <w:tcW w:w="0" w:type="auto"/>
           </w:tcPr>
           <w:p>
+            <w:proofErr w:type="spellStart"/>
             <w:r>
               <w:t>location_id</w:t>
             </w:r>
-          </w:p>
-        </w:tc>
-        <w:tc>
-          <w:tcPr>
-            <w:tcW w:w="0" w:type="auto"/>
-          </w:tcPr>
-          <w:p/>
-        </w:tc>
-        <w:tc>
-          <w:tcPr>
-            <w:tcW w:w="0" w:type="auto"/>
-          </w:tcPr>
-          <w:p/>
-        </w:tc>
-        <w:tc>
-          <w:tcPr>
-            <w:tcW w:w="0" w:type="auto"/>
-          </w:tcPr>
-          <w:p>
-            <w:r>
-              <w:t>From location table based on hospst + hospstco</w:t>
-            </w:r>
-            <w:r>
-              <w:t xml:space="preserve">.   null value when hospst and hospstco are </w:t>
+            <w:proofErr w:type="spellEnd"/>
+          </w:p>
+        </w:tc>
+        <w:tc>
+          <w:tcPr>
+            <w:tcW w:w="0" w:type="auto"/>
+          </w:tcPr>
+          <w:p/>
+        </w:tc>
+        <w:tc>
+          <w:tcPr>
+            <w:tcW w:w="0" w:type="auto"/>
+          </w:tcPr>
+          <w:p/>
+        </w:tc>
+        <w:tc>
+          <w:tcPr>
+            <w:tcW w:w="0" w:type="auto"/>
+          </w:tcPr>
+          <w:p>
+            <w:r>
+              <w:t xml:space="preserve">From location table based on </w:t>
+            </w:r>
+            <w:proofErr w:type="spellStart"/>
+            <w:r>
+              <w:t>hospst</w:t>
+            </w:r>
+            <w:proofErr w:type="spellEnd"/>
+            <w:r>
+              <w:t xml:space="preserve"> + </w:t>
+            </w:r>
+            <w:proofErr w:type="spellStart"/>
+            <w:r>
+              <w:t>hospstco</w:t>
+            </w:r>
+            <w:proofErr w:type="spellEnd"/>
+            <w:r>
+              <w:t xml:space="preserve">.   </w:t>
+            </w:r>
+            <w:proofErr w:type="gramStart"/>
+            <w:r>
+              <w:t>null</w:t>
+            </w:r>
+            <w:proofErr w:type="gramEnd"/>
+            <w:r>
+              <w:t xml:space="preserve"> value when </w:t>
+            </w:r>
+            <w:proofErr w:type="spellStart"/>
+            <w:r>
+              <w:t>hospst</w:t>
+            </w:r>
+            <w:proofErr w:type="spellEnd"/>
+            <w:r>
+              <w:t xml:space="preserve"> and </w:t>
+            </w:r>
+            <w:proofErr w:type="spellStart"/>
+            <w:r>
+              <w:t>hospstco</w:t>
+            </w:r>
+            <w:proofErr w:type="spellEnd"/>
+            <w:r>
+              <w:t xml:space="preserve"> are </w:t>
             </w:r>
             <w:r>
               <w:t xml:space="preserve">both </w:t>
@@ -4243,43 +4802,49 @@
             <w:tcW w:w="0" w:type="auto"/>
           </w:tcPr>
           <w:p>
+            <w:proofErr w:type="spellStart"/>
             <w:r>
               <w:t>care_site_source_value</w:t>
             </w:r>
-          </w:p>
-        </w:tc>
-        <w:tc>
-          <w:tcPr>
-            <w:tcW w:w="0" w:type="auto"/>
-          </w:tcPr>
-          <w:p>
+            <w:proofErr w:type="spellEnd"/>
+          </w:p>
+        </w:tc>
+        <w:tc>
+          <w:tcPr>
+            <w:tcW w:w="0" w:type="auto"/>
+          </w:tcPr>
+          <w:p>
+            <w:proofErr w:type="spellStart"/>
             <w:r>
               <w:t>hospid</w:t>
             </w:r>
-          </w:p>
-        </w:tc>
-        <w:tc>
-          <w:tcPr>
-            <w:tcW w:w="0" w:type="auto"/>
-          </w:tcPr>
-          <w:p/>
-        </w:tc>
-        <w:tc>
-          <w:tcPr>
-            <w:tcW w:w="0" w:type="auto"/>
-          </w:tcPr>
-          <w:p/>
-        </w:tc>
-      </w:tr>
-      <w:tr>
-        <w:tc>
-          <w:tcPr>
-            <w:tcW w:w="0" w:type="auto"/>
-          </w:tcPr>
-          <w:p>
+            <w:proofErr w:type="spellEnd"/>
+          </w:p>
+        </w:tc>
+        <w:tc>
+          <w:tcPr>
+            <w:tcW w:w="0" w:type="auto"/>
+          </w:tcPr>
+          <w:p/>
+        </w:tc>
+        <w:tc>
+          <w:tcPr>
+            <w:tcW w:w="0" w:type="auto"/>
+          </w:tcPr>
+          <w:p/>
+        </w:tc>
+      </w:tr>
+      <w:tr>
+        <w:tc>
+          <w:tcPr>
+            <w:tcW w:w="0" w:type="auto"/>
+          </w:tcPr>
+          <w:p>
+            <w:proofErr w:type="spellStart"/>
             <w:r>
               <w:t>place_of_service_source_value</w:t>
             </w:r>
+            <w:proofErr w:type="spellEnd"/>
           </w:p>
         </w:tc>
         <w:tc>
@@ -4312,9 +4877,14 @@
       <w:bookmarkStart w:id="17" w:name="_Toc466987740"/>
       <w:r>
         <w:lastRenderedPageBreak/>
-        <w:t>Table name: condition_occurrence</w:t>
+        <w:t xml:space="preserve">Table name: </w:t>
+      </w:r>
+      <w:proofErr w:type="spellStart"/>
+      <w:r>
+        <w:t>condition_occurrence</w:t>
       </w:r>
       <w:bookmarkEnd w:id="17"/>
+      <w:proofErr w:type="spellEnd"/>
     </w:p>
     <w:p>
       <w:r>
@@ -4326,19 +4896,60 @@
     </w:p>
     <w:p>
       <w:r>
-        <w:t>Each records in the core table has 0, 1, or multiple diagnose codes. One condition_occurrence record will be created for each code.</w:t>
+        <w:t xml:space="preserve">Each </w:t>
+      </w:r>
+      <w:proofErr w:type="gramStart"/>
+      <w:r>
+        <w:t>records</w:t>
+      </w:r>
+      <w:proofErr w:type="gramEnd"/>
+      <w:r>
+        <w:t xml:space="preserve"> in the core table has 0, 1, or multiple diagnose codes. One </w:t>
+      </w:r>
+      <w:proofErr w:type="spellStart"/>
+      <w:r>
+        <w:t>condition_occurrence</w:t>
+      </w:r>
+      <w:proofErr w:type="spellEnd"/>
+      <w:r>
+        <w:t xml:space="preserve"> record will be created for each code.</w:t>
       </w:r>
     </w:p>
     <w:p/>
     <w:p>
       <w:r>
-        <w:t>Use domain_id attribute to see which dx and ecode map to conditions. If any of the diagnose fields maps to concept 4014295 (Single live birth) and the patient is either male or younger than 12, the code is discarted.</w:t>
+        <w:t xml:space="preserve">Use </w:t>
+      </w:r>
+      <w:proofErr w:type="spellStart"/>
+      <w:r>
+        <w:t>domain_id</w:t>
+      </w:r>
+      <w:proofErr w:type="spellEnd"/>
+      <w:r>
+        <w:t xml:space="preserve"> attribute to see which dx and </w:t>
+      </w:r>
+      <w:proofErr w:type="spellStart"/>
+      <w:r>
+        <w:t>ecode</w:t>
+      </w:r>
+      <w:proofErr w:type="spellEnd"/>
+      <w:r>
+        <w:t xml:space="preserve"> map to conditions. If any of the diagnose fields maps to concept 4014295 (Single live birth) and the patient is either male or younger than 12, the code is </w:t>
+      </w:r>
+      <w:proofErr w:type="spellStart"/>
+      <w:r>
+        <w:t>discarted</w:t>
+      </w:r>
+      <w:proofErr w:type="spellEnd"/>
+      <w:r>
+        <w:t>.</w:t>
       </w:r>
     </w:p>
     <w:p>
       <w:r>
         <w:rPr>
           <w:noProof/>
+          <w:lang w:eastAsia="en-US"/>
         </w:rPr>
         <w:drawing>
           <wp:inline distT="0" distB="0" distL="0" distR="0">
@@ -4451,44 +5062,50 @@
             <w:tcW w:w="0" w:type="auto"/>
           </w:tcPr>
           <w:p>
+            <w:proofErr w:type="spellStart"/>
             <w:r>
               <w:t>condition_occurrence_id</w:t>
             </w:r>
-          </w:p>
-        </w:tc>
-        <w:tc>
-          <w:tcPr>
-            <w:tcW w:w="0" w:type="auto"/>
-          </w:tcPr>
-          <w:p/>
-        </w:tc>
-        <w:tc>
-          <w:tcPr>
-            <w:tcW w:w="0" w:type="auto"/>
-          </w:tcPr>
-          <w:p/>
-        </w:tc>
-        <w:tc>
-          <w:tcPr>
-            <w:tcW w:w="0" w:type="auto"/>
-          </w:tcPr>
-          <w:p>
+            <w:proofErr w:type="spellEnd"/>
+          </w:p>
+        </w:tc>
+        <w:tc>
+          <w:tcPr>
+            <w:tcW w:w="0" w:type="auto"/>
+          </w:tcPr>
+          <w:p/>
+        </w:tc>
+        <w:tc>
+          <w:tcPr>
+            <w:tcW w:w="0" w:type="auto"/>
+          </w:tcPr>
+          <w:p/>
+        </w:tc>
+        <w:tc>
+          <w:tcPr>
+            <w:tcW w:w="0" w:type="auto"/>
+          </w:tcPr>
+          <w:p>
+            <w:proofErr w:type="spellStart"/>
             <w:r>
               <w:t>Autogenerate</w:t>
             </w:r>
-          </w:p>
-        </w:tc>
-      </w:tr>
-      <w:tr>
-        <w:tc>
-          <w:tcPr>
-            <w:tcW w:w="0" w:type="auto"/>
-          </w:tcPr>
-          <w:p>
+            <w:proofErr w:type="spellEnd"/>
+          </w:p>
+        </w:tc>
+      </w:tr>
+      <w:tr>
+        <w:tc>
+          <w:tcPr>
+            <w:tcW w:w="0" w:type="auto"/>
+          </w:tcPr>
+          <w:p>
+            <w:proofErr w:type="spellStart"/>
             <w:r>
               <w:lastRenderedPageBreak/>
               <w:t>person_id</w:t>
             </w:r>
+            <w:proofErr w:type="spellEnd"/>
           </w:p>
         </w:tc>
         <w:tc>
@@ -4513,20 +5130,30 @@
           </w:tcPr>
           <w:p>
             <w:r>
-              <w:t>In 2013 format, ‘key’ is called ‘key_nis’</w:t>
-            </w:r>
-          </w:p>
-        </w:tc>
-      </w:tr>
-      <w:tr>
-        <w:tc>
-          <w:tcPr>
-            <w:tcW w:w="0" w:type="auto"/>
-          </w:tcPr>
-          <w:p>
+              <w:t>In 2013 format, ‘key’ is called ‘</w:t>
+            </w:r>
+            <w:proofErr w:type="spellStart"/>
+            <w:r>
+              <w:t>key_nis</w:t>
+            </w:r>
+            <w:proofErr w:type="spellEnd"/>
+            <w:r>
+              <w:t>’</w:t>
+            </w:r>
+          </w:p>
+        </w:tc>
+      </w:tr>
+      <w:tr>
+        <w:tc>
+          <w:tcPr>
+            <w:tcW w:w="0" w:type="auto"/>
+          </w:tcPr>
+          <w:p>
+            <w:proofErr w:type="spellStart"/>
             <w:r>
               <w:t>condition_concept_id</w:t>
             </w:r>
+            <w:proofErr w:type="spellEnd"/>
           </w:p>
         </w:tc>
         <w:tc>
@@ -4603,73 +5230,84 @@
             <w:tcW w:w="0" w:type="auto"/>
           </w:tcPr>
           <w:p>
+            <w:proofErr w:type="spellStart"/>
             <w:r>
               <w:t>condition_start_date</w:t>
             </w:r>
-          </w:p>
-        </w:tc>
-        <w:tc>
-          <w:tcPr>
-            <w:tcW w:w="0" w:type="auto"/>
-          </w:tcPr>
-          <w:p/>
-        </w:tc>
-        <w:tc>
-          <w:tcPr>
-            <w:tcW w:w="0" w:type="auto"/>
-          </w:tcPr>
-          <w:p/>
-        </w:tc>
-        <w:tc>
-          <w:tcPr>
-            <w:tcW w:w="0" w:type="auto"/>
-          </w:tcPr>
-          <w:p>
-            <w:r>
-              <w:t>Use computed visit_start_date</w:t>
-            </w:r>
-          </w:p>
-        </w:tc>
-      </w:tr>
-      <w:tr>
-        <w:tc>
-          <w:tcPr>
-            <w:tcW w:w="0" w:type="auto"/>
-          </w:tcPr>
-          <w:p>
+            <w:proofErr w:type="spellEnd"/>
+          </w:p>
+        </w:tc>
+        <w:tc>
+          <w:tcPr>
+            <w:tcW w:w="0" w:type="auto"/>
+          </w:tcPr>
+          <w:p/>
+        </w:tc>
+        <w:tc>
+          <w:tcPr>
+            <w:tcW w:w="0" w:type="auto"/>
+          </w:tcPr>
+          <w:p/>
+        </w:tc>
+        <w:tc>
+          <w:tcPr>
+            <w:tcW w:w="0" w:type="auto"/>
+          </w:tcPr>
+          <w:p>
+            <w:r>
+              <w:t xml:space="preserve">Use computed </w:t>
+            </w:r>
+            <w:proofErr w:type="spellStart"/>
+            <w:r>
+              <w:t>visit_start_date</w:t>
+            </w:r>
+            <w:proofErr w:type="spellEnd"/>
+          </w:p>
+        </w:tc>
+      </w:tr>
+      <w:tr>
+        <w:tc>
+          <w:tcPr>
+            <w:tcW w:w="0" w:type="auto"/>
+          </w:tcPr>
+          <w:p>
+            <w:proofErr w:type="spellStart"/>
             <w:r>
               <w:t>condition_end_date</w:t>
             </w:r>
-          </w:p>
-        </w:tc>
-        <w:tc>
-          <w:tcPr>
-            <w:tcW w:w="0" w:type="auto"/>
-          </w:tcPr>
-          <w:p/>
-        </w:tc>
-        <w:tc>
-          <w:tcPr>
-            <w:tcW w:w="0" w:type="auto"/>
-          </w:tcPr>
-          <w:p/>
-        </w:tc>
-        <w:tc>
-          <w:tcPr>
-            <w:tcW w:w="0" w:type="auto"/>
-          </w:tcPr>
-          <w:p/>
-        </w:tc>
-      </w:tr>
-      <w:tr>
-        <w:tc>
-          <w:tcPr>
-            <w:tcW w:w="0" w:type="auto"/>
-          </w:tcPr>
-          <w:p>
+            <w:proofErr w:type="spellEnd"/>
+          </w:p>
+        </w:tc>
+        <w:tc>
+          <w:tcPr>
+            <w:tcW w:w="0" w:type="auto"/>
+          </w:tcPr>
+          <w:p/>
+        </w:tc>
+        <w:tc>
+          <w:tcPr>
+            <w:tcW w:w="0" w:type="auto"/>
+          </w:tcPr>
+          <w:p/>
+        </w:tc>
+        <w:tc>
+          <w:tcPr>
+            <w:tcW w:w="0" w:type="auto"/>
+          </w:tcPr>
+          <w:p/>
+        </w:tc>
+      </w:tr>
+      <w:tr>
+        <w:tc>
+          <w:tcPr>
+            <w:tcW w:w="0" w:type="auto"/>
+          </w:tcPr>
+          <w:p>
+            <w:proofErr w:type="spellStart"/>
             <w:r>
               <w:t>condition_type_concept_id</w:t>
             </w:r>
+            <w:proofErr w:type="spellEnd"/>
           </w:p>
         </w:tc>
         <w:tc>
@@ -4698,114 +5336,135 @@
           </w:p>
           <w:p>
             <w:r>
-              <w:t>if ecode then 38000184-38000185</w:t>
-            </w:r>
-          </w:p>
-        </w:tc>
-      </w:tr>
-      <w:tr>
-        <w:tc>
-          <w:tcPr>
-            <w:tcW w:w="0" w:type="auto"/>
-          </w:tcPr>
-          <w:p>
+              <w:t xml:space="preserve">if </w:t>
+            </w:r>
+            <w:proofErr w:type="spellStart"/>
+            <w:r>
+              <w:t>ecode</w:t>
+            </w:r>
+            <w:proofErr w:type="spellEnd"/>
+            <w:r>
+              <w:t xml:space="preserve"> then 38000184-38000185</w:t>
+            </w:r>
+          </w:p>
+        </w:tc>
+      </w:tr>
+      <w:tr>
+        <w:tc>
+          <w:tcPr>
+            <w:tcW w:w="0" w:type="auto"/>
+          </w:tcPr>
+          <w:p>
+            <w:proofErr w:type="spellStart"/>
             <w:r>
               <w:t>stop_reason</w:t>
             </w:r>
-          </w:p>
-        </w:tc>
-        <w:tc>
-          <w:tcPr>
-            <w:tcW w:w="0" w:type="auto"/>
-          </w:tcPr>
-          <w:p/>
-        </w:tc>
-        <w:tc>
-          <w:tcPr>
-            <w:tcW w:w="0" w:type="auto"/>
-          </w:tcPr>
-          <w:p/>
-        </w:tc>
-        <w:tc>
-          <w:tcPr>
-            <w:tcW w:w="0" w:type="auto"/>
-          </w:tcPr>
-          <w:p/>
-        </w:tc>
-      </w:tr>
-      <w:tr>
-        <w:tc>
-          <w:tcPr>
-            <w:tcW w:w="0" w:type="auto"/>
-          </w:tcPr>
-          <w:p>
+            <w:proofErr w:type="spellEnd"/>
+          </w:p>
+        </w:tc>
+        <w:tc>
+          <w:tcPr>
+            <w:tcW w:w="0" w:type="auto"/>
+          </w:tcPr>
+          <w:p/>
+        </w:tc>
+        <w:tc>
+          <w:tcPr>
+            <w:tcW w:w="0" w:type="auto"/>
+          </w:tcPr>
+          <w:p/>
+        </w:tc>
+        <w:tc>
+          <w:tcPr>
+            <w:tcW w:w="0" w:type="auto"/>
+          </w:tcPr>
+          <w:p/>
+        </w:tc>
+      </w:tr>
+      <w:tr>
+        <w:tc>
+          <w:tcPr>
+            <w:tcW w:w="0" w:type="auto"/>
+          </w:tcPr>
+          <w:p>
+            <w:proofErr w:type="spellStart"/>
             <w:r>
               <w:t>provider_id</w:t>
             </w:r>
-          </w:p>
-        </w:tc>
-        <w:tc>
-          <w:tcPr>
-            <w:tcW w:w="0" w:type="auto"/>
-          </w:tcPr>
-          <w:p/>
-        </w:tc>
-        <w:tc>
-          <w:tcPr>
-            <w:tcW w:w="0" w:type="auto"/>
-          </w:tcPr>
-          <w:p/>
-        </w:tc>
-        <w:tc>
-          <w:tcPr>
-            <w:tcW w:w="0" w:type="auto"/>
-          </w:tcPr>
-          <w:p/>
-        </w:tc>
-      </w:tr>
-      <w:tr>
-        <w:tc>
-          <w:tcPr>
-            <w:tcW w:w="0" w:type="auto"/>
-          </w:tcPr>
-          <w:p>
+            <w:proofErr w:type="spellEnd"/>
+          </w:p>
+        </w:tc>
+        <w:tc>
+          <w:tcPr>
+            <w:tcW w:w="0" w:type="auto"/>
+          </w:tcPr>
+          <w:p/>
+        </w:tc>
+        <w:tc>
+          <w:tcPr>
+            <w:tcW w:w="0" w:type="auto"/>
+          </w:tcPr>
+          <w:p/>
+        </w:tc>
+        <w:tc>
+          <w:tcPr>
+            <w:tcW w:w="0" w:type="auto"/>
+          </w:tcPr>
+          <w:p/>
+        </w:tc>
+      </w:tr>
+      <w:tr>
+        <w:tc>
+          <w:tcPr>
+            <w:tcW w:w="0" w:type="auto"/>
+          </w:tcPr>
+          <w:p>
+            <w:proofErr w:type="spellStart"/>
             <w:r>
               <w:t>visit_occurrence_id</w:t>
             </w:r>
-          </w:p>
-        </w:tc>
-        <w:tc>
-          <w:tcPr>
-            <w:tcW w:w="0" w:type="auto"/>
-          </w:tcPr>
-          <w:p/>
-        </w:tc>
-        <w:tc>
-          <w:tcPr>
-            <w:tcW w:w="0" w:type="auto"/>
-          </w:tcPr>
-          <w:p/>
-        </w:tc>
-        <w:tc>
-          <w:tcPr>
-            <w:tcW w:w="0" w:type="auto"/>
-          </w:tcPr>
-          <w:p>
-            <w:r>
-              <w:t>From generated visit_occurrence_id</w:t>
-            </w:r>
-          </w:p>
-        </w:tc>
-      </w:tr>
-      <w:tr>
-        <w:tc>
-          <w:tcPr>
-            <w:tcW w:w="0" w:type="auto"/>
-          </w:tcPr>
-          <w:p>
+            <w:proofErr w:type="spellEnd"/>
+          </w:p>
+        </w:tc>
+        <w:tc>
+          <w:tcPr>
+            <w:tcW w:w="0" w:type="auto"/>
+          </w:tcPr>
+          <w:p/>
+        </w:tc>
+        <w:tc>
+          <w:tcPr>
+            <w:tcW w:w="0" w:type="auto"/>
+          </w:tcPr>
+          <w:p/>
+        </w:tc>
+        <w:tc>
+          <w:tcPr>
+            <w:tcW w:w="0" w:type="auto"/>
+          </w:tcPr>
+          <w:p>
+            <w:r>
+              <w:t xml:space="preserve">From generated </w:t>
+            </w:r>
+            <w:proofErr w:type="spellStart"/>
+            <w:r>
+              <w:t>visit_occurrence_id</w:t>
+            </w:r>
+            <w:proofErr w:type="spellEnd"/>
+          </w:p>
+        </w:tc>
+      </w:tr>
+      <w:tr>
+        <w:tc>
+          <w:tcPr>
+            <w:tcW w:w="0" w:type="auto"/>
+          </w:tcPr>
+          <w:p>
+            <w:proofErr w:type="spellStart"/>
             <w:r>
               <w:t>condition_source_value</w:t>
             </w:r>
+            <w:proofErr w:type="spellEnd"/>
           </w:p>
         </w:tc>
         <w:tc>
@@ -4883,10 +5542,12 @@
             <w:tcW w:w="0" w:type="auto"/>
           </w:tcPr>
           <w:p>
+            <w:proofErr w:type="spellStart"/>
             <w:r>
               <w:lastRenderedPageBreak/>
               <w:t>condition_source_concept_id</w:t>
             </w:r>
+            <w:proofErr w:type="spellEnd"/>
           </w:p>
         </w:tc>
         <w:tc>
@@ -4993,6 +5654,7 @@
       <w:r>
         <w:rPr>
           <w:noProof/>
+          <w:lang w:eastAsia="en-US"/>
         </w:rPr>
         <w:drawing>
           <wp:inline distT="0" distB="0" distL="0" distR="0">
@@ -5105,9 +5767,11 @@
             <w:tcW w:w="0" w:type="auto"/>
           </w:tcPr>
           <w:p>
+            <w:proofErr w:type="spellStart"/>
             <w:r>
               <w:t>person_id</w:t>
             </w:r>
+            <w:proofErr w:type="spellEnd"/>
           </w:p>
         </w:tc>
         <w:tc>
@@ -5132,54 +5796,68 @@
           </w:tcPr>
           <w:p>
             <w:r>
-              <w:t>In 2013 format, ‘key’ is called ‘key_nis’</w:t>
-            </w:r>
-          </w:p>
-        </w:tc>
-      </w:tr>
-      <w:tr>
-        <w:tc>
-          <w:tcPr>
-            <w:tcW w:w="0" w:type="auto"/>
-          </w:tcPr>
-          <w:p>
+              <w:t>In 2013 format, ‘key’ is called ‘</w:t>
+            </w:r>
+            <w:proofErr w:type="spellStart"/>
+            <w:r>
+              <w:t>key_nis</w:t>
+            </w:r>
+            <w:proofErr w:type="spellEnd"/>
+            <w:r>
+              <w:t>’</w:t>
+            </w:r>
+          </w:p>
+        </w:tc>
+      </w:tr>
+      <w:tr>
+        <w:tc>
+          <w:tcPr>
+            <w:tcW w:w="0" w:type="auto"/>
+          </w:tcPr>
+          <w:p>
+            <w:proofErr w:type="spellStart"/>
             <w:r>
               <w:t>death_date</w:t>
             </w:r>
-          </w:p>
-        </w:tc>
-        <w:tc>
-          <w:tcPr>
-            <w:tcW w:w="0" w:type="auto"/>
-          </w:tcPr>
-          <w:p/>
-        </w:tc>
-        <w:tc>
-          <w:tcPr>
-            <w:tcW w:w="0" w:type="auto"/>
-          </w:tcPr>
-          <w:p/>
-        </w:tc>
-        <w:tc>
-          <w:tcPr>
-            <w:tcW w:w="0" w:type="auto"/>
-          </w:tcPr>
-          <w:p>
+            <w:proofErr w:type="spellEnd"/>
+          </w:p>
+        </w:tc>
+        <w:tc>
+          <w:tcPr>
+            <w:tcW w:w="0" w:type="auto"/>
+          </w:tcPr>
+          <w:p/>
+        </w:tc>
+        <w:tc>
+          <w:tcPr>
+            <w:tcW w:w="0" w:type="auto"/>
+          </w:tcPr>
+          <w:p/>
+        </w:tc>
+        <w:tc>
+          <w:tcPr>
+            <w:tcW w:w="0" w:type="auto"/>
+          </w:tcPr>
+          <w:p>
+            <w:proofErr w:type="spellStart"/>
             <w:r>
               <w:t>visit_end_date</w:t>
             </w:r>
-          </w:p>
-        </w:tc>
-      </w:tr>
-      <w:tr>
-        <w:tc>
-          <w:tcPr>
-            <w:tcW w:w="0" w:type="auto"/>
-          </w:tcPr>
-          <w:p>
+            <w:proofErr w:type="spellEnd"/>
+          </w:p>
+        </w:tc>
+      </w:tr>
+      <w:tr>
+        <w:tc>
+          <w:tcPr>
+            <w:tcW w:w="0" w:type="auto"/>
+          </w:tcPr>
+          <w:p>
+            <w:proofErr w:type="spellStart"/>
             <w:r>
               <w:t>death_type_concept_id</w:t>
             </w:r>
+            <w:proofErr w:type="spellEnd"/>
           </w:p>
         </w:tc>
         <w:tc>
@@ -5211,69 +5889,75 @@
             <w:tcW w:w="0" w:type="auto"/>
           </w:tcPr>
           <w:p>
+            <w:proofErr w:type="spellStart"/>
             <w:r>
               <w:t>cause_concept_id</w:t>
             </w:r>
-          </w:p>
-        </w:tc>
-        <w:tc>
-          <w:tcPr>
-            <w:tcW w:w="0" w:type="auto"/>
-          </w:tcPr>
-          <w:p/>
-        </w:tc>
-        <w:tc>
-          <w:tcPr>
-            <w:tcW w:w="0" w:type="auto"/>
-          </w:tcPr>
-          <w:p/>
-        </w:tc>
-        <w:tc>
-          <w:tcPr>
-            <w:tcW w:w="0" w:type="auto"/>
-          </w:tcPr>
-          <w:p/>
-        </w:tc>
-      </w:tr>
-      <w:tr>
-        <w:tc>
-          <w:tcPr>
-            <w:tcW w:w="0" w:type="auto"/>
-          </w:tcPr>
-          <w:p>
+            <w:proofErr w:type="spellEnd"/>
+          </w:p>
+        </w:tc>
+        <w:tc>
+          <w:tcPr>
+            <w:tcW w:w="0" w:type="auto"/>
+          </w:tcPr>
+          <w:p/>
+        </w:tc>
+        <w:tc>
+          <w:tcPr>
+            <w:tcW w:w="0" w:type="auto"/>
+          </w:tcPr>
+          <w:p/>
+        </w:tc>
+        <w:tc>
+          <w:tcPr>
+            <w:tcW w:w="0" w:type="auto"/>
+          </w:tcPr>
+          <w:p/>
+        </w:tc>
+      </w:tr>
+      <w:tr>
+        <w:tc>
+          <w:tcPr>
+            <w:tcW w:w="0" w:type="auto"/>
+          </w:tcPr>
+          <w:p>
+            <w:proofErr w:type="spellStart"/>
             <w:r>
               <w:t>cause_source_value</w:t>
             </w:r>
-          </w:p>
-        </w:tc>
-        <w:tc>
-          <w:tcPr>
-            <w:tcW w:w="0" w:type="auto"/>
-          </w:tcPr>
-          <w:p/>
-        </w:tc>
-        <w:tc>
-          <w:tcPr>
-            <w:tcW w:w="0" w:type="auto"/>
-          </w:tcPr>
-          <w:p/>
-        </w:tc>
-        <w:tc>
-          <w:tcPr>
-            <w:tcW w:w="0" w:type="auto"/>
-          </w:tcPr>
-          <w:p/>
-        </w:tc>
-      </w:tr>
-      <w:tr>
-        <w:tc>
-          <w:tcPr>
-            <w:tcW w:w="0" w:type="auto"/>
-          </w:tcPr>
-          <w:p>
+            <w:proofErr w:type="spellEnd"/>
+          </w:p>
+        </w:tc>
+        <w:tc>
+          <w:tcPr>
+            <w:tcW w:w="0" w:type="auto"/>
+          </w:tcPr>
+          <w:p/>
+        </w:tc>
+        <w:tc>
+          <w:tcPr>
+            <w:tcW w:w="0" w:type="auto"/>
+          </w:tcPr>
+          <w:p/>
+        </w:tc>
+        <w:tc>
+          <w:tcPr>
+            <w:tcW w:w="0" w:type="auto"/>
+          </w:tcPr>
+          <w:p/>
+        </w:tc>
+      </w:tr>
+      <w:tr>
+        <w:tc>
+          <w:tcPr>
+            <w:tcW w:w="0" w:type="auto"/>
+          </w:tcPr>
+          <w:p>
+            <w:proofErr w:type="spellStart"/>
             <w:r>
               <w:t>cause_source_concept_id</w:t>
             </w:r>
+            <w:proofErr w:type="spellEnd"/>
           </w:p>
         </w:tc>
         <w:tc>
@@ -5323,9 +6007,14 @@
       <w:bookmarkStart w:id="19" w:name="_Toc466987742"/>
       <w:r>
         <w:lastRenderedPageBreak/>
-        <w:t>Table name: procedure_occurrence</w:t>
+        <w:t xml:space="preserve">Table name: </w:t>
+      </w:r>
+      <w:proofErr w:type="spellStart"/>
+      <w:r>
+        <w:t>procedure_occurrence</w:t>
       </w:r>
       <w:bookmarkEnd w:id="19"/>
+      <w:proofErr w:type="spellEnd"/>
     </w:p>
     <w:p>
       <w:r>
@@ -5337,7 +6026,15 @@
     </w:p>
     <w:p>
       <w:r>
-        <w:t>Each row in the core table can have 0, 1, or multiple procedure cores. One procedure_occurrence record will be created for each code.</w:t>
+        <w:t xml:space="preserve">Each row in the core table can have 0, 1, or multiple procedure cores. One </w:t>
+      </w:r>
+      <w:proofErr w:type="spellStart"/>
+      <w:r>
+        <w:t>procedure_occurrence</w:t>
+      </w:r>
+      <w:proofErr w:type="spellEnd"/>
+      <w:r>
+        <w:t xml:space="preserve"> record will be created for each code.</w:t>
       </w:r>
     </w:p>
     <w:p>
@@ -5349,6 +6046,7 @@
       <w:r>
         <w:rPr>
           <w:noProof/>
+          <w:lang w:eastAsia="en-US"/>
         </w:rPr>
         <w:lastRenderedPageBreak/>
         <w:drawing>
@@ -5463,43 +6161,49 @@
             <w:tcW w:w="0" w:type="auto"/>
           </w:tcPr>
           <w:p>
+            <w:proofErr w:type="spellStart"/>
             <w:r>
               <w:t>procedure_occurrence_id</w:t>
             </w:r>
-          </w:p>
-        </w:tc>
-        <w:tc>
-          <w:tcPr>
-            <w:tcW w:w="0" w:type="auto"/>
-          </w:tcPr>
-          <w:p/>
-        </w:tc>
-        <w:tc>
-          <w:tcPr>
-            <w:tcW w:w="0" w:type="auto"/>
-          </w:tcPr>
-          <w:p/>
-        </w:tc>
-        <w:tc>
-          <w:tcPr>
-            <w:tcW w:w="0" w:type="auto"/>
-          </w:tcPr>
-          <w:p>
+            <w:proofErr w:type="spellEnd"/>
+          </w:p>
+        </w:tc>
+        <w:tc>
+          <w:tcPr>
+            <w:tcW w:w="0" w:type="auto"/>
+          </w:tcPr>
+          <w:p/>
+        </w:tc>
+        <w:tc>
+          <w:tcPr>
+            <w:tcW w:w="0" w:type="auto"/>
+          </w:tcPr>
+          <w:p/>
+        </w:tc>
+        <w:tc>
+          <w:tcPr>
+            <w:tcW w:w="0" w:type="auto"/>
+          </w:tcPr>
+          <w:p>
+            <w:proofErr w:type="spellStart"/>
             <w:r>
               <w:t>Autogenerate</w:t>
             </w:r>
-          </w:p>
-        </w:tc>
-      </w:tr>
-      <w:tr>
-        <w:tc>
-          <w:tcPr>
-            <w:tcW w:w="0" w:type="auto"/>
-          </w:tcPr>
-          <w:p>
+            <w:proofErr w:type="spellEnd"/>
+          </w:p>
+        </w:tc>
+      </w:tr>
+      <w:tr>
+        <w:tc>
+          <w:tcPr>
+            <w:tcW w:w="0" w:type="auto"/>
+          </w:tcPr>
+          <w:p>
+            <w:proofErr w:type="spellStart"/>
             <w:r>
               <w:t>person_id</w:t>
             </w:r>
+            <w:proofErr w:type="spellEnd"/>
           </w:p>
         </w:tc>
         <w:tc>
@@ -5524,20 +6228,30 @@
           </w:tcPr>
           <w:p>
             <w:r>
-              <w:t>In 2013 format, ‘key’ is called ‘key_nis’</w:t>
-            </w:r>
-          </w:p>
-        </w:tc>
-      </w:tr>
-      <w:tr>
-        <w:tc>
-          <w:tcPr>
-            <w:tcW w:w="0" w:type="auto"/>
-          </w:tcPr>
-          <w:p>
+              <w:t>In 2013 format, ‘key’ is called ‘</w:t>
+            </w:r>
+            <w:proofErr w:type="spellStart"/>
+            <w:r>
+              <w:t>key_nis</w:t>
+            </w:r>
+            <w:proofErr w:type="spellEnd"/>
+            <w:r>
+              <w:t>’</w:t>
+            </w:r>
+          </w:p>
+        </w:tc>
+      </w:tr>
+      <w:tr>
+        <w:tc>
+          <w:tcPr>
+            <w:tcW w:w="0" w:type="auto"/>
+          </w:tcPr>
+          <w:p>
+            <w:proofErr w:type="spellStart"/>
             <w:r>
               <w:t>procedure_concept_id</w:t>
             </w:r>
+            <w:proofErr w:type="spellEnd"/>
           </w:p>
         </w:tc>
         <w:tc>
@@ -5644,9 +6358,11 @@
             <w:tcW w:w="0" w:type="auto"/>
           </w:tcPr>
           <w:p>
+            <w:proofErr w:type="spellStart"/>
             <w:r>
               <w:t>procedure_date</w:t>
             </w:r>
+            <w:proofErr w:type="spellEnd"/>
           </w:p>
         </w:tc>
         <w:tc>
@@ -5692,46 +6408,98 @@
           <w:p>
             <w:r>
               <w:lastRenderedPageBreak/>
-              <w:t xml:space="preserve">When using pr field then: </w:t>
-            </w:r>
-          </w:p>
-          <w:p>
-            <w:r>
-              <w:t xml:space="preserve">if prdayx &lt; 1 then visit_start_date, else  (visit_start_date + prdayx)  </w:t>
-            </w:r>
-          </w:p>
-          <w:p>
-            <w:r>
-              <w:t>if prdayx &gt; los then remove procedure</w:t>
+              <w:t xml:space="preserve">When using </w:t>
+            </w:r>
+            <w:proofErr w:type="spellStart"/>
+            <w:r>
+              <w:t>pr</w:t>
+            </w:r>
+            <w:proofErr w:type="spellEnd"/>
+            <w:r>
+              <w:t xml:space="preserve"> field then: </w:t>
+            </w:r>
+          </w:p>
+          <w:p>
+            <w:r>
+              <w:t xml:space="preserve">if </w:t>
+            </w:r>
+            <w:proofErr w:type="spellStart"/>
+            <w:r>
+              <w:t>prdayx</w:t>
+            </w:r>
+            <w:proofErr w:type="spellEnd"/>
+            <w:r>
+              <w:t xml:space="preserve"> &lt; 1 then </w:t>
+            </w:r>
+            <w:proofErr w:type="spellStart"/>
+            <w:r>
+              <w:t>visit_start_date</w:t>
+            </w:r>
+            <w:proofErr w:type="spellEnd"/>
+            <w:r>
+              <w:t>, else  (</w:t>
+            </w:r>
+            <w:proofErr w:type="spellStart"/>
+            <w:r>
+              <w:t>visit_start_date</w:t>
+            </w:r>
+            <w:proofErr w:type="spellEnd"/>
+            <w:r>
+              <w:t xml:space="preserve"> + </w:t>
+            </w:r>
+            <w:proofErr w:type="spellStart"/>
+            <w:r>
+              <w:t>prdayx</w:t>
+            </w:r>
+            <w:proofErr w:type="spellEnd"/>
+            <w:r>
+              <w:t xml:space="preserve">)  </w:t>
+            </w:r>
+          </w:p>
+          <w:p>
+            <w:r>
+              <w:t xml:space="preserve">if </w:t>
+            </w:r>
+            <w:proofErr w:type="spellStart"/>
+            <w:r>
+              <w:t>prdayx</w:t>
+            </w:r>
+            <w:proofErr w:type="spellEnd"/>
+            <w:r>
+              <w:t xml:space="preserve"> &gt; los then remove procedure</w:t>
             </w:r>
           </w:p>
           <w:p>
             <w:r>
               <w:t xml:space="preserve">When using dx field use </w:t>
             </w:r>
+            <w:proofErr w:type="spellStart"/>
             <w:r>
               <w:lastRenderedPageBreak/>
               <w:t>visit_start_date</w:t>
             </w:r>
-          </w:p>
-        </w:tc>
-        <w:tc>
-          <w:tcPr>
-            <w:tcW w:w="0" w:type="auto"/>
-          </w:tcPr>
-          <w:p/>
-        </w:tc>
-      </w:tr>
-      <w:tr>
-        <w:tc>
-          <w:tcPr>
-            <w:tcW w:w="0" w:type="auto"/>
-          </w:tcPr>
-          <w:p>
+            <w:proofErr w:type="spellEnd"/>
+          </w:p>
+        </w:tc>
+        <w:tc>
+          <w:tcPr>
+            <w:tcW w:w="0" w:type="auto"/>
+          </w:tcPr>
+          <w:p/>
+        </w:tc>
+      </w:tr>
+      <w:tr>
+        <w:tc>
+          <w:tcPr>
+            <w:tcW w:w="0" w:type="auto"/>
+          </w:tcPr>
+          <w:p>
+            <w:proofErr w:type="spellStart"/>
             <w:r>
               <w:lastRenderedPageBreak/>
               <w:t>procedure_type_concept_id</w:t>
             </w:r>
+            <w:proofErr w:type="spellEnd"/>
           </w:p>
         </w:tc>
         <w:tc>
@@ -5762,20 +6530,30 @@
           </w:p>
           <w:p>
             <w:r>
-              <w:t>if ecode then 38000184-38000185</w:t>
-            </w:r>
-          </w:p>
-        </w:tc>
-      </w:tr>
-      <w:tr>
-        <w:tc>
-          <w:tcPr>
-            <w:tcW w:w="0" w:type="auto"/>
-          </w:tcPr>
-          <w:p>
+              <w:t xml:space="preserve">if </w:t>
+            </w:r>
+            <w:proofErr w:type="spellStart"/>
+            <w:r>
+              <w:t>ecode</w:t>
+            </w:r>
+            <w:proofErr w:type="spellEnd"/>
+            <w:r>
+              <w:t xml:space="preserve"> then 38000184-38000185</w:t>
+            </w:r>
+          </w:p>
+        </w:tc>
+      </w:tr>
+      <w:tr>
+        <w:tc>
+          <w:tcPr>
+            <w:tcW w:w="0" w:type="auto"/>
+          </w:tcPr>
+          <w:p>
+            <w:proofErr w:type="spellStart"/>
             <w:r>
               <w:t>modifier_concept_id</w:t>
             </w:r>
+            <w:proofErr w:type="spellEnd"/>
           </w:p>
         </w:tc>
         <w:tc>
@@ -5833,39 +6611,43 @@
             <w:tcW w:w="0" w:type="auto"/>
           </w:tcPr>
           <w:p>
+            <w:proofErr w:type="spellStart"/>
             <w:r>
               <w:t>provider_id</w:t>
             </w:r>
-          </w:p>
-        </w:tc>
-        <w:tc>
-          <w:tcPr>
-            <w:tcW w:w="0" w:type="auto"/>
-          </w:tcPr>
-          <w:p/>
-        </w:tc>
-        <w:tc>
-          <w:tcPr>
-            <w:tcW w:w="0" w:type="auto"/>
-          </w:tcPr>
-          <w:p/>
-        </w:tc>
-        <w:tc>
-          <w:tcPr>
-            <w:tcW w:w="0" w:type="auto"/>
-          </w:tcPr>
-          <w:p/>
-        </w:tc>
-      </w:tr>
-      <w:tr>
-        <w:tc>
-          <w:tcPr>
-            <w:tcW w:w="0" w:type="auto"/>
-          </w:tcPr>
-          <w:p>
+            <w:proofErr w:type="spellEnd"/>
+          </w:p>
+        </w:tc>
+        <w:tc>
+          <w:tcPr>
+            <w:tcW w:w="0" w:type="auto"/>
+          </w:tcPr>
+          <w:p/>
+        </w:tc>
+        <w:tc>
+          <w:tcPr>
+            <w:tcW w:w="0" w:type="auto"/>
+          </w:tcPr>
+          <w:p/>
+        </w:tc>
+        <w:tc>
+          <w:tcPr>
+            <w:tcW w:w="0" w:type="auto"/>
+          </w:tcPr>
+          <w:p/>
+        </w:tc>
+      </w:tr>
+      <w:tr>
+        <w:tc>
+          <w:tcPr>
+            <w:tcW w:w="0" w:type="auto"/>
+          </w:tcPr>
+          <w:p>
+            <w:proofErr w:type="spellStart"/>
             <w:r>
               <w:t>visit_occurrence_id</w:t>
             </w:r>
+            <w:proofErr w:type="spellEnd"/>
           </w:p>
         </w:tc>
         <w:tc>
@@ -5897,9 +6679,11 @@
             <w:tcW w:w="0" w:type="auto"/>
           </w:tcPr>
           <w:p>
+            <w:proofErr w:type="spellStart"/>
             <w:r>
               <w:t>procedure_source_value</w:t>
             </w:r>
+            <w:proofErr w:type="spellEnd"/>
           </w:p>
         </w:tc>
         <w:tc>
@@ -6007,10 +6791,12 @@
             <w:tcW w:w="0" w:type="auto"/>
           </w:tcPr>
           <w:p>
+            <w:proofErr w:type="spellStart"/>
             <w:r>
               <w:lastRenderedPageBreak/>
               <w:t>procedure_source_concept_id</w:t>
             </w:r>
+            <w:proofErr w:type="spellEnd"/>
           </w:p>
         </w:tc>
         <w:tc>
@@ -6121,9 +6907,11 @@
             <w:tcW w:w="0" w:type="auto"/>
           </w:tcPr>
           <w:p>
+            <w:proofErr w:type="spellStart"/>
             <w:r>
               <w:t>qualifier_source_value</w:t>
             </w:r>
+            <w:proofErr w:type="spellEnd"/>
           </w:p>
         </w:tc>
         <w:tc>
@@ -6177,6 +6965,7 @@
       <w:r>
         <w:rPr>
           <w:noProof/>
+          <w:lang w:eastAsia="en-US"/>
         </w:rPr>
         <w:drawing>
           <wp:inline distT="0" distB="0" distL="0" distR="0">
@@ -6289,43 +7078,49 @@
             <w:tcW w:w="0" w:type="auto"/>
           </w:tcPr>
           <w:p>
+            <w:proofErr w:type="spellStart"/>
             <w:r>
               <w:t>measurement_id</w:t>
             </w:r>
-          </w:p>
-        </w:tc>
-        <w:tc>
-          <w:tcPr>
-            <w:tcW w:w="0" w:type="auto"/>
-          </w:tcPr>
-          <w:p/>
-        </w:tc>
-        <w:tc>
-          <w:tcPr>
-            <w:tcW w:w="0" w:type="auto"/>
-          </w:tcPr>
-          <w:p/>
-        </w:tc>
-        <w:tc>
-          <w:tcPr>
-            <w:tcW w:w="0" w:type="auto"/>
-          </w:tcPr>
-          <w:p>
+            <w:proofErr w:type="spellEnd"/>
+          </w:p>
+        </w:tc>
+        <w:tc>
+          <w:tcPr>
+            <w:tcW w:w="0" w:type="auto"/>
+          </w:tcPr>
+          <w:p/>
+        </w:tc>
+        <w:tc>
+          <w:tcPr>
+            <w:tcW w:w="0" w:type="auto"/>
+          </w:tcPr>
+          <w:p/>
+        </w:tc>
+        <w:tc>
+          <w:tcPr>
+            <w:tcW w:w="0" w:type="auto"/>
+          </w:tcPr>
+          <w:p>
+            <w:proofErr w:type="spellStart"/>
             <w:r>
               <w:t>Autogenerate</w:t>
             </w:r>
-          </w:p>
-        </w:tc>
-      </w:tr>
-      <w:tr>
-        <w:tc>
-          <w:tcPr>
-            <w:tcW w:w="0" w:type="auto"/>
-          </w:tcPr>
-          <w:p>
+            <w:proofErr w:type="spellEnd"/>
+          </w:p>
+        </w:tc>
+      </w:tr>
+      <w:tr>
+        <w:tc>
+          <w:tcPr>
+            <w:tcW w:w="0" w:type="auto"/>
+          </w:tcPr>
+          <w:p>
+            <w:proofErr w:type="spellStart"/>
             <w:r>
               <w:t>person_id</w:t>
             </w:r>
+            <w:proofErr w:type="spellEnd"/>
           </w:p>
         </w:tc>
         <w:tc>
@@ -6350,20 +7145,30 @@
           </w:tcPr>
           <w:p>
             <w:r>
-              <w:t>In 2013 format, ‘key’ is called ‘key_nis’</w:t>
-            </w:r>
-          </w:p>
-        </w:tc>
-      </w:tr>
-      <w:tr>
-        <w:tc>
-          <w:tcPr>
-            <w:tcW w:w="0" w:type="auto"/>
-          </w:tcPr>
-          <w:p>
+              <w:t>In 2013 format, ‘key’ is called ‘</w:t>
+            </w:r>
+            <w:proofErr w:type="spellStart"/>
+            <w:r>
+              <w:t>key_nis</w:t>
+            </w:r>
+            <w:proofErr w:type="spellEnd"/>
+            <w:r>
+              <w:t>’</w:t>
+            </w:r>
+          </w:p>
+        </w:tc>
+      </w:tr>
+      <w:tr>
+        <w:tc>
+          <w:tcPr>
+            <w:tcW w:w="0" w:type="auto"/>
+          </w:tcPr>
+          <w:p>
+            <w:proofErr w:type="spellStart"/>
             <w:r>
               <w:t>measurement_concept_id</w:t>
             </w:r>
+            <w:proofErr w:type="spellEnd"/>
           </w:p>
         </w:tc>
         <w:tc>
@@ -6441,70 +7246,76 @@
             <w:tcW w:w="0" w:type="auto"/>
           </w:tcPr>
           <w:p>
+            <w:proofErr w:type="spellStart"/>
             <w:r>
               <w:lastRenderedPageBreak/>
               <w:t>measurement_date</w:t>
             </w:r>
-          </w:p>
-        </w:tc>
-        <w:tc>
-          <w:tcPr>
-            <w:tcW w:w="0" w:type="auto"/>
-          </w:tcPr>
-          <w:p/>
-        </w:tc>
-        <w:tc>
-          <w:tcPr>
-            <w:tcW w:w="0" w:type="auto"/>
-          </w:tcPr>
-          <w:p/>
-        </w:tc>
-        <w:tc>
-          <w:tcPr>
-            <w:tcW w:w="0" w:type="auto"/>
-          </w:tcPr>
-          <w:p/>
-        </w:tc>
-      </w:tr>
-      <w:tr>
-        <w:tc>
-          <w:tcPr>
-            <w:tcW w:w="0" w:type="auto"/>
-          </w:tcPr>
-          <w:p>
+            <w:proofErr w:type="spellEnd"/>
+          </w:p>
+        </w:tc>
+        <w:tc>
+          <w:tcPr>
+            <w:tcW w:w="0" w:type="auto"/>
+          </w:tcPr>
+          <w:p/>
+        </w:tc>
+        <w:tc>
+          <w:tcPr>
+            <w:tcW w:w="0" w:type="auto"/>
+          </w:tcPr>
+          <w:p/>
+        </w:tc>
+        <w:tc>
+          <w:tcPr>
+            <w:tcW w:w="0" w:type="auto"/>
+          </w:tcPr>
+          <w:p/>
+        </w:tc>
+      </w:tr>
+      <w:tr>
+        <w:tc>
+          <w:tcPr>
+            <w:tcW w:w="0" w:type="auto"/>
+          </w:tcPr>
+          <w:p>
+            <w:proofErr w:type="spellStart"/>
             <w:r>
               <w:t>measurement_time</w:t>
             </w:r>
-          </w:p>
-        </w:tc>
-        <w:tc>
-          <w:tcPr>
-            <w:tcW w:w="0" w:type="auto"/>
-          </w:tcPr>
-          <w:p/>
-        </w:tc>
-        <w:tc>
-          <w:tcPr>
-            <w:tcW w:w="0" w:type="auto"/>
-          </w:tcPr>
-          <w:p/>
-        </w:tc>
-        <w:tc>
-          <w:tcPr>
-            <w:tcW w:w="0" w:type="auto"/>
-          </w:tcPr>
-          <w:p/>
-        </w:tc>
-      </w:tr>
-      <w:tr>
-        <w:tc>
-          <w:tcPr>
-            <w:tcW w:w="0" w:type="auto"/>
-          </w:tcPr>
-          <w:p>
+            <w:proofErr w:type="spellEnd"/>
+          </w:p>
+        </w:tc>
+        <w:tc>
+          <w:tcPr>
+            <w:tcW w:w="0" w:type="auto"/>
+          </w:tcPr>
+          <w:p/>
+        </w:tc>
+        <w:tc>
+          <w:tcPr>
+            <w:tcW w:w="0" w:type="auto"/>
+          </w:tcPr>
+          <w:p/>
+        </w:tc>
+        <w:tc>
+          <w:tcPr>
+            <w:tcW w:w="0" w:type="auto"/>
+          </w:tcPr>
+          <w:p/>
+        </w:tc>
+      </w:tr>
+      <w:tr>
+        <w:tc>
+          <w:tcPr>
+            <w:tcW w:w="0" w:type="auto"/>
+          </w:tcPr>
+          <w:p>
+            <w:proofErr w:type="spellStart"/>
             <w:r>
               <w:t>measurement_type_concept_id</w:t>
             </w:r>
+            <w:proofErr w:type="spellEnd"/>
           </w:p>
         </w:tc>
         <w:tc>
@@ -6530,80 +7341,94 @@
           </w:p>
           <w:p>
             <w:r>
-              <w:t>if ecode then 38000184-38000185</w:t>
-            </w:r>
-          </w:p>
-        </w:tc>
-      </w:tr>
-      <w:tr>
-        <w:tc>
-          <w:tcPr>
-            <w:tcW w:w="0" w:type="auto"/>
-          </w:tcPr>
-          <w:p>
+              <w:t xml:space="preserve">if </w:t>
+            </w:r>
+            <w:proofErr w:type="spellStart"/>
+            <w:r>
+              <w:t>ecode</w:t>
+            </w:r>
+            <w:proofErr w:type="spellEnd"/>
+            <w:r>
+              <w:t xml:space="preserve"> then 38000184-38000185</w:t>
+            </w:r>
+          </w:p>
+        </w:tc>
+      </w:tr>
+      <w:tr>
+        <w:tc>
+          <w:tcPr>
+            <w:tcW w:w="0" w:type="auto"/>
+          </w:tcPr>
+          <w:p>
+            <w:proofErr w:type="spellStart"/>
             <w:r>
               <w:t>operator_concept_id</w:t>
             </w:r>
-          </w:p>
-        </w:tc>
-        <w:tc>
-          <w:tcPr>
-            <w:tcW w:w="0" w:type="auto"/>
-          </w:tcPr>
-          <w:p/>
-        </w:tc>
-        <w:tc>
-          <w:tcPr>
-            <w:tcW w:w="0" w:type="auto"/>
-          </w:tcPr>
-          <w:p/>
-        </w:tc>
-        <w:tc>
-          <w:tcPr>
-            <w:tcW w:w="0" w:type="auto"/>
-          </w:tcPr>
-          <w:p/>
-        </w:tc>
-      </w:tr>
-      <w:tr>
-        <w:tc>
-          <w:tcPr>
-            <w:tcW w:w="0" w:type="auto"/>
-          </w:tcPr>
-          <w:p>
+            <w:proofErr w:type="spellEnd"/>
+          </w:p>
+        </w:tc>
+        <w:tc>
+          <w:tcPr>
+            <w:tcW w:w="0" w:type="auto"/>
+          </w:tcPr>
+          <w:p/>
+        </w:tc>
+        <w:tc>
+          <w:tcPr>
+            <w:tcW w:w="0" w:type="auto"/>
+          </w:tcPr>
+          <w:p/>
+        </w:tc>
+        <w:tc>
+          <w:tcPr>
+            <w:tcW w:w="0" w:type="auto"/>
+          </w:tcPr>
+          <w:p/>
+        </w:tc>
+      </w:tr>
+      <w:tr>
+        <w:tc>
+          <w:tcPr>
+            <w:tcW w:w="0" w:type="auto"/>
+          </w:tcPr>
+          <w:p>
+            <w:proofErr w:type="spellStart"/>
             <w:r>
               <w:t>value_as_number</w:t>
             </w:r>
-          </w:p>
-        </w:tc>
-        <w:tc>
-          <w:tcPr>
-            <w:tcW w:w="0" w:type="auto"/>
-          </w:tcPr>
-          <w:p/>
-        </w:tc>
-        <w:tc>
-          <w:tcPr>
-            <w:tcW w:w="0" w:type="auto"/>
-          </w:tcPr>
-          <w:p/>
-        </w:tc>
-        <w:tc>
-          <w:tcPr>
-            <w:tcW w:w="0" w:type="auto"/>
-          </w:tcPr>
-          <w:p/>
-        </w:tc>
-      </w:tr>
-      <w:tr>
-        <w:tc>
-          <w:tcPr>
-            <w:tcW w:w="0" w:type="auto"/>
-          </w:tcPr>
-          <w:p>
+            <w:proofErr w:type="spellEnd"/>
+          </w:p>
+        </w:tc>
+        <w:tc>
+          <w:tcPr>
+            <w:tcW w:w="0" w:type="auto"/>
+          </w:tcPr>
+          <w:p/>
+        </w:tc>
+        <w:tc>
+          <w:tcPr>
+            <w:tcW w:w="0" w:type="auto"/>
+          </w:tcPr>
+          <w:p/>
+        </w:tc>
+        <w:tc>
+          <w:tcPr>
+            <w:tcW w:w="0" w:type="auto"/>
+          </w:tcPr>
+          <w:p/>
+        </w:tc>
+      </w:tr>
+      <w:tr>
+        <w:tc>
+          <w:tcPr>
+            <w:tcW w:w="0" w:type="auto"/>
+          </w:tcPr>
+          <w:p>
+            <w:proofErr w:type="spellStart"/>
             <w:r>
               <w:t>value_as_concept_id</w:t>
             </w:r>
+            <w:proofErr w:type="spellEnd"/>
           </w:p>
         </w:tc>
         <w:tc>
@@ -6638,129 +7463,139 @@
             <w:tcW w:w="0" w:type="auto"/>
           </w:tcPr>
           <w:p>
+            <w:proofErr w:type="spellStart"/>
             <w:r>
               <w:t>unit_concept_id</w:t>
             </w:r>
-          </w:p>
-        </w:tc>
-        <w:tc>
-          <w:tcPr>
-            <w:tcW w:w="0" w:type="auto"/>
-          </w:tcPr>
-          <w:p/>
-        </w:tc>
-        <w:tc>
-          <w:tcPr>
-            <w:tcW w:w="0" w:type="auto"/>
-          </w:tcPr>
-          <w:p/>
-        </w:tc>
-        <w:tc>
-          <w:tcPr>
-            <w:tcW w:w="0" w:type="auto"/>
-          </w:tcPr>
-          <w:p/>
-        </w:tc>
-      </w:tr>
-      <w:tr>
-        <w:tc>
-          <w:tcPr>
-            <w:tcW w:w="0" w:type="auto"/>
-          </w:tcPr>
-          <w:p>
+            <w:proofErr w:type="spellEnd"/>
+          </w:p>
+        </w:tc>
+        <w:tc>
+          <w:tcPr>
+            <w:tcW w:w="0" w:type="auto"/>
+          </w:tcPr>
+          <w:p/>
+        </w:tc>
+        <w:tc>
+          <w:tcPr>
+            <w:tcW w:w="0" w:type="auto"/>
+          </w:tcPr>
+          <w:p/>
+        </w:tc>
+        <w:tc>
+          <w:tcPr>
+            <w:tcW w:w="0" w:type="auto"/>
+          </w:tcPr>
+          <w:p/>
+        </w:tc>
+      </w:tr>
+      <w:tr>
+        <w:tc>
+          <w:tcPr>
+            <w:tcW w:w="0" w:type="auto"/>
+          </w:tcPr>
+          <w:p>
+            <w:proofErr w:type="spellStart"/>
             <w:r>
               <w:t>range_low</w:t>
             </w:r>
-          </w:p>
-        </w:tc>
-        <w:tc>
-          <w:tcPr>
-            <w:tcW w:w="0" w:type="auto"/>
-          </w:tcPr>
-          <w:p/>
-        </w:tc>
-        <w:tc>
-          <w:tcPr>
-            <w:tcW w:w="0" w:type="auto"/>
-          </w:tcPr>
-          <w:p/>
-        </w:tc>
-        <w:tc>
-          <w:tcPr>
-            <w:tcW w:w="0" w:type="auto"/>
-          </w:tcPr>
-          <w:p/>
-        </w:tc>
-      </w:tr>
-      <w:tr>
-        <w:tc>
-          <w:tcPr>
-            <w:tcW w:w="0" w:type="auto"/>
-          </w:tcPr>
-          <w:p>
+            <w:proofErr w:type="spellEnd"/>
+          </w:p>
+        </w:tc>
+        <w:tc>
+          <w:tcPr>
+            <w:tcW w:w="0" w:type="auto"/>
+          </w:tcPr>
+          <w:p/>
+        </w:tc>
+        <w:tc>
+          <w:tcPr>
+            <w:tcW w:w="0" w:type="auto"/>
+          </w:tcPr>
+          <w:p/>
+        </w:tc>
+        <w:tc>
+          <w:tcPr>
+            <w:tcW w:w="0" w:type="auto"/>
+          </w:tcPr>
+          <w:p/>
+        </w:tc>
+      </w:tr>
+      <w:tr>
+        <w:tc>
+          <w:tcPr>
+            <w:tcW w:w="0" w:type="auto"/>
+          </w:tcPr>
+          <w:p>
+            <w:proofErr w:type="spellStart"/>
             <w:r>
               <w:t>range_high</w:t>
             </w:r>
-          </w:p>
-        </w:tc>
-        <w:tc>
-          <w:tcPr>
-            <w:tcW w:w="0" w:type="auto"/>
-          </w:tcPr>
-          <w:p/>
-        </w:tc>
-        <w:tc>
-          <w:tcPr>
-            <w:tcW w:w="0" w:type="auto"/>
-          </w:tcPr>
-          <w:p/>
-        </w:tc>
-        <w:tc>
-          <w:tcPr>
-            <w:tcW w:w="0" w:type="auto"/>
-          </w:tcPr>
-          <w:p/>
-        </w:tc>
-      </w:tr>
-      <w:tr>
-        <w:tc>
-          <w:tcPr>
-            <w:tcW w:w="0" w:type="auto"/>
-          </w:tcPr>
-          <w:p>
+            <w:proofErr w:type="spellEnd"/>
+          </w:p>
+        </w:tc>
+        <w:tc>
+          <w:tcPr>
+            <w:tcW w:w="0" w:type="auto"/>
+          </w:tcPr>
+          <w:p/>
+        </w:tc>
+        <w:tc>
+          <w:tcPr>
+            <w:tcW w:w="0" w:type="auto"/>
+          </w:tcPr>
+          <w:p/>
+        </w:tc>
+        <w:tc>
+          <w:tcPr>
+            <w:tcW w:w="0" w:type="auto"/>
+          </w:tcPr>
+          <w:p/>
+        </w:tc>
+      </w:tr>
+      <w:tr>
+        <w:tc>
+          <w:tcPr>
+            <w:tcW w:w="0" w:type="auto"/>
+          </w:tcPr>
+          <w:p>
+            <w:proofErr w:type="spellStart"/>
             <w:r>
               <w:t>provider_id</w:t>
             </w:r>
-          </w:p>
-        </w:tc>
-        <w:tc>
-          <w:tcPr>
-            <w:tcW w:w="0" w:type="auto"/>
-          </w:tcPr>
-          <w:p/>
-        </w:tc>
-        <w:tc>
-          <w:tcPr>
-            <w:tcW w:w="0" w:type="auto"/>
-          </w:tcPr>
-          <w:p/>
-        </w:tc>
-        <w:tc>
-          <w:tcPr>
-            <w:tcW w:w="0" w:type="auto"/>
-          </w:tcPr>
-          <w:p/>
-        </w:tc>
-      </w:tr>
-      <w:tr>
-        <w:tc>
-          <w:tcPr>
-            <w:tcW w:w="0" w:type="auto"/>
-          </w:tcPr>
-          <w:p>
+            <w:proofErr w:type="spellEnd"/>
+          </w:p>
+        </w:tc>
+        <w:tc>
+          <w:tcPr>
+            <w:tcW w:w="0" w:type="auto"/>
+          </w:tcPr>
+          <w:p/>
+        </w:tc>
+        <w:tc>
+          <w:tcPr>
+            <w:tcW w:w="0" w:type="auto"/>
+          </w:tcPr>
+          <w:p/>
+        </w:tc>
+        <w:tc>
+          <w:tcPr>
+            <w:tcW w:w="0" w:type="auto"/>
+          </w:tcPr>
+          <w:p/>
+        </w:tc>
+      </w:tr>
+      <w:tr>
+        <w:tc>
+          <w:tcPr>
+            <w:tcW w:w="0" w:type="auto"/>
+          </w:tcPr>
+          <w:p>
+            <w:proofErr w:type="spellStart"/>
             <w:r>
               <w:t>visit_occurrence_id</w:t>
             </w:r>
+            <w:proofErr w:type="spellEnd"/>
           </w:p>
         </w:tc>
         <w:tc>
@@ -6792,9 +7627,11 @@
             <w:tcW w:w="0" w:type="auto"/>
           </w:tcPr>
           <w:p>
+            <w:proofErr w:type="spellStart"/>
             <w:r>
               <w:t>measurement_source_value</w:t>
             </w:r>
+            <w:proofErr w:type="spellEnd"/>
           </w:p>
         </w:tc>
         <w:tc>
@@ -6872,10 +7709,12 @@
             <w:tcW w:w="0" w:type="auto"/>
           </w:tcPr>
           <w:p>
+            <w:proofErr w:type="spellStart"/>
             <w:r>
               <w:lastRenderedPageBreak/>
               <w:t>measurement_source_concept_id</w:t>
             </w:r>
+            <w:proofErr w:type="spellEnd"/>
           </w:p>
         </w:tc>
         <w:tc>
@@ -6956,39 +7795,43 @@
             <w:tcW w:w="0" w:type="auto"/>
           </w:tcPr>
           <w:p>
+            <w:proofErr w:type="spellStart"/>
             <w:r>
               <w:t>unit_source_value</w:t>
             </w:r>
-          </w:p>
-        </w:tc>
-        <w:tc>
-          <w:tcPr>
-            <w:tcW w:w="0" w:type="auto"/>
-          </w:tcPr>
-          <w:p/>
-        </w:tc>
-        <w:tc>
-          <w:tcPr>
-            <w:tcW w:w="0" w:type="auto"/>
-          </w:tcPr>
-          <w:p/>
-        </w:tc>
-        <w:tc>
-          <w:tcPr>
-            <w:tcW w:w="0" w:type="auto"/>
-          </w:tcPr>
-          <w:p/>
-        </w:tc>
-      </w:tr>
-      <w:tr>
-        <w:tc>
-          <w:tcPr>
-            <w:tcW w:w="0" w:type="auto"/>
-          </w:tcPr>
-          <w:p>
+            <w:proofErr w:type="spellEnd"/>
+          </w:p>
+        </w:tc>
+        <w:tc>
+          <w:tcPr>
+            <w:tcW w:w="0" w:type="auto"/>
+          </w:tcPr>
+          <w:p/>
+        </w:tc>
+        <w:tc>
+          <w:tcPr>
+            <w:tcW w:w="0" w:type="auto"/>
+          </w:tcPr>
+          <w:p/>
+        </w:tc>
+        <w:tc>
+          <w:tcPr>
+            <w:tcW w:w="0" w:type="auto"/>
+          </w:tcPr>
+          <w:p/>
+        </w:tc>
+      </w:tr>
+      <w:tr>
+        <w:tc>
+          <w:tcPr>
+            <w:tcW w:w="0" w:type="auto"/>
+          </w:tcPr>
+          <w:p>
+            <w:proofErr w:type="spellStart"/>
             <w:r>
               <w:t>value_source_value</w:t>
             </w:r>
+            <w:proofErr w:type="spellEnd"/>
           </w:p>
         </w:tc>
         <w:tc>
@@ -7054,6 +7897,7 @@
       <w:r>
         <w:rPr>
           <w:noProof/>
+          <w:lang w:eastAsia="en-US"/>
         </w:rPr>
         <w:drawing>
           <wp:inline distT="0" distB="0" distL="0" distR="0" wp14:anchorId="55458F1E" wp14:editId="68905759">
@@ -7166,43 +8010,49 @@
             <w:tcW w:w="0" w:type="auto"/>
           </w:tcPr>
           <w:p>
+            <w:proofErr w:type="spellStart"/>
             <w:r>
               <w:t>observation_id</w:t>
             </w:r>
-          </w:p>
-        </w:tc>
-        <w:tc>
-          <w:tcPr>
-            <w:tcW w:w="0" w:type="auto"/>
-          </w:tcPr>
-          <w:p/>
-        </w:tc>
-        <w:tc>
-          <w:tcPr>
-            <w:tcW w:w="0" w:type="auto"/>
-          </w:tcPr>
-          <w:p/>
-        </w:tc>
-        <w:tc>
-          <w:tcPr>
-            <w:tcW w:w="0" w:type="auto"/>
-          </w:tcPr>
-          <w:p>
+            <w:proofErr w:type="spellEnd"/>
+          </w:p>
+        </w:tc>
+        <w:tc>
+          <w:tcPr>
+            <w:tcW w:w="0" w:type="auto"/>
+          </w:tcPr>
+          <w:p/>
+        </w:tc>
+        <w:tc>
+          <w:tcPr>
+            <w:tcW w:w="0" w:type="auto"/>
+          </w:tcPr>
+          <w:p/>
+        </w:tc>
+        <w:tc>
+          <w:tcPr>
+            <w:tcW w:w="0" w:type="auto"/>
+          </w:tcPr>
+          <w:p>
+            <w:proofErr w:type="spellStart"/>
             <w:r>
               <w:t>Autogenerate</w:t>
             </w:r>
-          </w:p>
-        </w:tc>
-      </w:tr>
-      <w:tr>
-        <w:tc>
-          <w:tcPr>
-            <w:tcW w:w="0" w:type="auto"/>
-          </w:tcPr>
-          <w:p>
+            <w:proofErr w:type="spellEnd"/>
+          </w:p>
+        </w:tc>
+      </w:tr>
+      <w:tr>
+        <w:tc>
+          <w:tcPr>
+            <w:tcW w:w="0" w:type="auto"/>
+          </w:tcPr>
+          <w:p>
+            <w:proofErr w:type="spellStart"/>
             <w:r>
               <w:t>person_id</w:t>
             </w:r>
+            <w:proofErr w:type="spellEnd"/>
           </w:p>
         </w:tc>
         <w:tc>
@@ -7231,21 +8081,31 @@
             </w:r>
             <w:r>
               <w:lastRenderedPageBreak/>
-              <w:t>‘key_nis’</w:t>
-            </w:r>
-          </w:p>
-        </w:tc>
-      </w:tr>
-      <w:tr>
-        <w:tc>
-          <w:tcPr>
-            <w:tcW w:w="0" w:type="auto"/>
-          </w:tcPr>
-          <w:p>
+              <w:t>‘</w:t>
+            </w:r>
+            <w:proofErr w:type="spellStart"/>
+            <w:r>
+              <w:t>key_nis</w:t>
+            </w:r>
+            <w:proofErr w:type="spellEnd"/>
+            <w:r>
+              <w:t>’</w:t>
+            </w:r>
+          </w:p>
+        </w:tc>
+      </w:tr>
+      <w:tr>
+        <w:tc>
+          <w:tcPr>
+            <w:tcW w:w="0" w:type="auto"/>
+          </w:tcPr>
+          <w:p>
+            <w:proofErr w:type="spellStart"/>
             <w:r>
               <w:lastRenderedPageBreak/>
               <w:t>observation_concept_id</w:t>
             </w:r>
+            <w:proofErr w:type="spellEnd"/>
           </w:p>
         </w:tc>
         <w:tc>
@@ -7322,69 +8182,75 @@
             <w:tcW w:w="0" w:type="auto"/>
           </w:tcPr>
           <w:p>
+            <w:proofErr w:type="spellStart"/>
             <w:r>
               <w:t>observation_date</w:t>
             </w:r>
-          </w:p>
-        </w:tc>
-        <w:tc>
-          <w:tcPr>
-            <w:tcW w:w="0" w:type="auto"/>
-          </w:tcPr>
-          <w:p/>
-        </w:tc>
-        <w:tc>
-          <w:tcPr>
-            <w:tcW w:w="0" w:type="auto"/>
-          </w:tcPr>
-          <w:p/>
-        </w:tc>
-        <w:tc>
-          <w:tcPr>
-            <w:tcW w:w="0" w:type="auto"/>
-          </w:tcPr>
-          <w:p/>
-        </w:tc>
-      </w:tr>
-      <w:tr>
-        <w:tc>
-          <w:tcPr>
-            <w:tcW w:w="0" w:type="auto"/>
-          </w:tcPr>
-          <w:p>
+            <w:proofErr w:type="spellEnd"/>
+          </w:p>
+        </w:tc>
+        <w:tc>
+          <w:tcPr>
+            <w:tcW w:w="0" w:type="auto"/>
+          </w:tcPr>
+          <w:p/>
+        </w:tc>
+        <w:tc>
+          <w:tcPr>
+            <w:tcW w:w="0" w:type="auto"/>
+          </w:tcPr>
+          <w:p/>
+        </w:tc>
+        <w:tc>
+          <w:tcPr>
+            <w:tcW w:w="0" w:type="auto"/>
+          </w:tcPr>
+          <w:p/>
+        </w:tc>
+      </w:tr>
+      <w:tr>
+        <w:tc>
+          <w:tcPr>
+            <w:tcW w:w="0" w:type="auto"/>
+          </w:tcPr>
+          <w:p>
+            <w:proofErr w:type="spellStart"/>
             <w:r>
               <w:t>observation_time</w:t>
             </w:r>
-          </w:p>
-        </w:tc>
-        <w:tc>
-          <w:tcPr>
-            <w:tcW w:w="0" w:type="auto"/>
-          </w:tcPr>
-          <w:p/>
-        </w:tc>
-        <w:tc>
-          <w:tcPr>
-            <w:tcW w:w="0" w:type="auto"/>
-          </w:tcPr>
-          <w:p/>
-        </w:tc>
-        <w:tc>
-          <w:tcPr>
-            <w:tcW w:w="0" w:type="auto"/>
-          </w:tcPr>
-          <w:p/>
-        </w:tc>
-      </w:tr>
-      <w:tr>
-        <w:tc>
-          <w:tcPr>
-            <w:tcW w:w="0" w:type="auto"/>
-          </w:tcPr>
-          <w:p>
+            <w:proofErr w:type="spellEnd"/>
+          </w:p>
+        </w:tc>
+        <w:tc>
+          <w:tcPr>
+            <w:tcW w:w="0" w:type="auto"/>
+          </w:tcPr>
+          <w:p/>
+        </w:tc>
+        <w:tc>
+          <w:tcPr>
+            <w:tcW w:w="0" w:type="auto"/>
+          </w:tcPr>
+          <w:p/>
+        </w:tc>
+        <w:tc>
+          <w:tcPr>
+            <w:tcW w:w="0" w:type="auto"/>
+          </w:tcPr>
+          <w:p/>
+        </w:tc>
+      </w:tr>
+      <w:tr>
+        <w:tc>
+          <w:tcPr>
+            <w:tcW w:w="0" w:type="auto"/>
+          </w:tcPr>
+          <w:p>
+            <w:proofErr w:type="spellStart"/>
             <w:r>
               <w:t>observation_type_concept_id</w:t>
             </w:r>
+            <w:proofErr w:type="spellEnd"/>
           </w:p>
         </w:tc>
         <w:tc>
@@ -7404,50 +8270,134 @@
           </w:p>
           <w:p>
             <w:r>
-              <w:t>if ecode then 38000184-38000185</w:t>
-            </w:r>
-          </w:p>
-          <w:p>
-            <w:r>
-              <w:t>if discwt then 900000003</w:t>
-            </w:r>
-          </w:p>
-        </w:tc>
-        <w:tc>
-          <w:tcPr>
-            <w:tcW w:w="0" w:type="auto"/>
-          </w:tcPr>
-          <w:p/>
-        </w:tc>
-      </w:tr>
-      <w:tr>
-        <w:tc>
-          <w:tcPr>
-            <w:tcW w:w="0" w:type="auto"/>
-          </w:tcPr>
-          <w:p>
+              <w:t xml:space="preserve">if </w:t>
+            </w:r>
+            <w:proofErr w:type="spellStart"/>
+            <w:r>
+              <w:t>ecode</w:t>
+            </w:r>
+            <w:proofErr w:type="spellEnd"/>
+            <w:r>
+              <w:t xml:space="preserve"> then 38000184-38000185</w:t>
+            </w:r>
+          </w:p>
+          <w:p>
+            <w:r>
+              <w:t xml:space="preserve">if </w:t>
+            </w:r>
+            <w:proofErr w:type="spellStart"/>
+            <w:r>
+              <w:t>discwt</w:t>
+            </w:r>
+            <w:proofErr w:type="spellEnd"/>
+            <w:r>
+              <w:t xml:space="preserve"> then 900000003</w:t>
+            </w:r>
+          </w:p>
+        </w:tc>
+        <w:tc>
+          <w:tcPr>
+            <w:tcW w:w="0" w:type="auto"/>
+          </w:tcPr>
+          <w:p/>
+        </w:tc>
+      </w:tr>
+      <w:tr>
+        <w:tc>
+          <w:tcPr>
+            <w:tcW w:w="0" w:type="auto"/>
+          </w:tcPr>
+          <w:p>
+            <w:proofErr w:type="spellStart"/>
             <w:r>
               <w:t>value_as_number</w:t>
             </w:r>
-          </w:p>
-        </w:tc>
-        <w:tc>
-          <w:tcPr>
-            <w:tcW w:w="0" w:type="auto"/>
-          </w:tcPr>
-          <w:p>
+            <w:proofErr w:type="spellEnd"/>
+          </w:p>
+        </w:tc>
+        <w:tc>
+          <w:tcPr>
+            <w:tcW w:w="0" w:type="auto"/>
+          </w:tcPr>
+          <w:p>
+            <w:proofErr w:type="spellStart"/>
             <w:r>
               <w:t>discwt</w:t>
             </w:r>
-          </w:p>
-        </w:tc>
-        <w:tc>
-          <w:tcPr>
-            <w:tcW w:w="0" w:type="auto"/>
-          </w:tcPr>
-          <w:p>
-            <w:r>
-              <w:t>For each row in the core table, create an observation with value_as_number discwt. These field should also be populated: person_id, observation_date (visit_start_date), observation_type_concept_id, observation_source_value.</w:t>
+            <w:proofErr w:type="spellEnd"/>
+          </w:p>
+        </w:tc>
+        <w:tc>
+          <w:tcPr>
+            <w:tcW w:w="0" w:type="auto"/>
+          </w:tcPr>
+          <w:p>
+            <w:r>
+              <w:t xml:space="preserve">For each row in the core table, create an observation with </w:t>
+            </w:r>
+            <w:proofErr w:type="spellStart"/>
+            <w:r>
+              <w:t>value_as_number</w:t>
+            </w:r>
+            <w:proofErr w:type="spellEnd"/>
+            <w:r>
+              <w:t xml:space="preserve"> </w:t>
+            </w:r>
+            <w:proofErr w:type="spellStart"/>
+            <w:r>
+              <w:t>discwt</w:t>
+            </w:r>
+            <w:proofErr w:type="spellEnd"/>
+            <w:r>
+              <w:t xml:space="preserve">. </w:t>
+            </w:r>
+            <w:proofErr w:type="gramStart"/>
+            <w:r>
+              <w:t>These field</w:t>
+            </w:r>
+            <w:proofErr w:type="gramEnd"/>
+            <w:r>
+              <w:t xml:space="preserve"> should also be populated: </w:t>
+            </w:r>
+            <w:proofErr w:type="spellStart"/>
+            <w:r>
+              <w:t>person_id</w:t>
+            </w:r>
+            <w:proofErr w:type="spellEnd"/>
+            <w:r>
+              <w:t xml:space="preserve">, </w:t>
+            </w:r>
+            <w:proofErr w:type="spellStart"/>
+            <w:r>
+              <w:t>observation_date</w:t>
+            </w:r>
+            <w:proofErr w:type="spellEnd"/>
+            <w:r>
+              <w:t xml:space="preserve"> (</w:t>
+            </w:r>
+            <w:proofErr w:type="spellStart"/>
+            <w:r>
+              <w:t>visit_start_date</w:t>
+            </w:r>
+            <w:proofErr w:type="spellEnd"/>
+            <w:r>
+              <w:t xml:space="preserve">), </w:t>
+            </w:r>
+            <w:proofErr w:type="spellStart"/>
+            <w:r>
+              <w:t>observation_type_concept_id</w:t>
+            </w:r>
+            <w:proofErr w:type="spellEnd"/>
+            <w:r>
+              <w:t xml:space="preserve">, </w:t>
+            </w:r>
+            <w:proofErr w:type="spellStart"/>
+            <w:r>
+              <w:t>observation_source_value</w:t>
+            </w:r>
+            <w:proofErr w:type="spellEnd"/>
+            <w:r>
+              <w:t>.</w:t>
             </w:r>
           </w:p>
         </w:tc>
@@ -7468,39 +8418,43 @@
             <w:tcW w:w="0" w:type="auto"/>
           </w:tcPr>
           <w:p>
+            <w:proofErr w:type="spellStart"/>
             <w:r>
               <w:t>value_as_string</w:t>
             </w:r>
-          </w:p>
-        </w:tc>
-        <w:tc>
-          <w:tcPr>
-            <w:tcW w:w="0" w:type="auto"/>
-          </w:tcPr>
-          <w:p/>
-        </w:tc>
-        <w:tc>
-          <w:tcPr>
-            <w:tcW w:w="0" w:type="auto"/>
-          </w:tcPr>
-          <w:p/>
-        </w:tc>
-        <w:tc>
-          <w:tcPr>
-            <w:tcW w:w="0" w:type="auto"/>
-          </w:tcPr>
-          <w:p/>
-        </w:tc>
-      </w:tr>
-      <w:tr>
-        <w:tc>
-          <w:tcPr>
-            <w:tcW w:w="0" w:type="auto"/>
-          </w:tcPr>
-          <w:p>
+            <w:proofErr w:type="spellEnd"/>
+          </w:p>
+        </w:tc>
+        <w:tc>
+          <w:tcPr>
+            <w:tcW w:w="0" w:type="auto"/>
+          </w:tcPr>
+          <w:p/>
+        </w:tc>
+        <w:tc>
+          <w:tcPr>
+            <w:tcW w:w="0" w:type="auto"/>
+          </w:tcPr>
+          <w:p/>
+        </w:tc>
+        <w:tc>
+          <w:tcPr>
+            <w:tcW w:w="0" w:type="auto"/>
+          </w:tcPr>
+          <w:p/>
+        </w:tc>
+      </w:tr>
+      <w:tr>
+        <w:tc>
+          <w:tcPr>
+            <w:tcW w:w="0" w:type="auto"/>
+          </w:tcPr>
+          <w:p>
+            <w:proofErr w:type="spellStart"/>
             <w:r>
               <w:t>value_as_concept_id</w:t>
             </w:r>
+            <w:proofErr w:type="spellEnd"/>
           </w:p>
         </w:tc>
         <w:tc>
@@ -7592,130 +8546,140 @@
             <w:tcW w:w="0" w:type="auto"/>
           </w:tcPr>
           <w:p>
+            <w:proofErr w:type="spellStart"/>
             <w:r>
               <w:lastRenderedPageBreak/>
               <w:t>qualifier_concept_id</w:t>
             </w:r>
-          </w:p>
-        </w:tc>
-        <w:tc>
-          <w:tcPr>
-            <w:tcW w:w="0" w:type="auto"/>
-          </w:tcPr>
-          <w:p/>
-        </w:tc>
-        <w:tc>
-          <w:tcPr>
-            <w:tcW w:w="0" w:type="auto"/>
-          </w:tcPr>
-          <w:p/>
-        </w:tc>
-        <w:tc>
-          <w:tcPr>
-            <w:tcW w:w="0" w:type="auto"/>
-          </w:tcPr>
-          <w:p/>
-        </w:tc>
-      </w:tr>
-      <w:tr>
-        <w:tc>
-          <w:tcPr>
-            <w:tcW w:w="0" w:type="auto"/>
-          </w:tcPr>
-          <w:p>
+            <w:proofErr w:type="spellEnd"/>
+          </w:p>
+        </w:tc>
+        <w:tc>
+          <w:tcPr>
+            <w:tcW w:w="0" w:type="auto"/>
+          </w:tcPr>
+          <w:p/>
+        </w:tc>
+        <w:tc>
+          <w:tcPr>
+            <w:tcW w:w="0" w:type="auto"/>
+          </w:tcPr>
+          <w:p/>
+        </w:tc>
+        <w:tc>
+          <w:tcPr>
+            <w:tcW w:w="0" w:type="auto"/>
+          </w:tcPr>
+          <w:p/>
+        </w:tc>
+      </w:tr>
+      <w:tr>
+        <w:tc>
+          <w:tcPr>
+            <w:tcW w:w="0" w:type="auto"/>
+          </w:tcPr>
+          <w:p>
+            <w:proofErr w:type="spellStart"/>
             <w:r>
               <w:t>unit_concept_id</w:t>
             </w:r>
-          </w:p>
-        </w:tc>
-        <w:tc>
-          <w:tcPr>
-            <w:tcW w:w="0" w:type="auto"/>
-          </w:tcPr>
-          <w:p/>
-        </w:tc>
-        <w:tc>
-          <w:tcPr>
-            <w:tcW w:w="0" w:type="auto"/>
-          </w:tcPr>
-          <w:p/>
-        </w:tc>
-        <w:tc>
-          <w:tcPr>
-            <w:tcW w:w="0" w:type="auto"/>
-          </w:tcPr>
-          <w:p/>
-        </w:tc>
-      </w:tr>
-      <w:tr>
-        <w:tc>
-          <w:tcPr>
-            <w:tcW w:w="0" w:type="auto"/>
-          </w:tcPr>
-          <w:p>
+            <w:proofErr w:type="spellEnd"/>
+          </w:p>
+        </w:tc>
+        <w:tc>
+          <w:tcPr>
+            <w:tcW w:w="0" w:type="auto"/>
+          </w:tcPr>
+          <w:p/>
+        </w:tc>
+        <w:tc>
+          <w:tcPr>
+            <w:tcW w:w="0" w:type="auto"/>
+          </w:tcPr>
+          <w:p/>
+        </w:tc>
+        <w:tc>
+          <w:tcPr>
+            <w:tcW w:w="0" w:type="auto"/>
+          </w:tcPr>
+          <w:p/>
+        </w:tc>
+      </w:tr>
+      <w:tr>
+        <w:tc>
+          <w:tcPr>
+            <w:tcW w:w="0" w:type="auto"/>
+          </w:tcPr>
+          <w:p>
+            <w:proofErr w:type="spellStart"/>
             <w:r>
               <w:t>provider_id</w:t>
             </w:r>
-          </w:p>
-        </w:tc>
-        <w:tc>
-          <w:tcPr>
-            <w:tcW w:w="0" w:type="auto"/>
-          </w:tcPr>
-          <w:p/>
-        </w:tc>
-        <w:tc>
-          <w:tcPr>
-            <w:tcW w:w="0" w:type="auto"/>
-          </w:tcPr>
-          <w:p/>
-        </w:tc>
-        <w:tc>
-          <w:tcPr>
-            <w:tcW w:w="0" w:type="auto"/>
-          </w:tcPr>
-          <w:p/>
-        </w:tc>
-      </w:tr>
-      <w:tr>
-        <w:tc>
-          <w:tcPr>
-            <w:tcW w:w="0" w:type="auto"/>
-          </w:tcPr>
-          <w:p>
+            <w:proofErr w:type="spellEnd"/>
+          </w:p>
+        </w:tc>
+        <w:tc>
+          <w:tcPr>
+            <w:tcW w:w="0" w:type="auto"/>
+          </w:tcPr>
+          <w:p/>
+        </w:tc>
+        <w:tc>
+          <w:tcPr>
+            <w:tcW w:w="0" w:type="auto"/>
+          </w:tcPr>
+          <w:p/>
+        </w:tc>
+        <w:tc>
+          <w:tcPr>
+            <w:tcW w:w="0" w:type="auto"/>
+          </w:tcPr>
+          <w:p/>
+        </w:tc>
+      </w:tr>
+      <w:tr>
+        <w:tc>
+          <w:tcPr>
+            <w:tcW w:w="0" w:type="auto"/>
+          </w:tcPr>
+          <w:p>
+            <w:proofErr w:type="spellStart"/>
             <w:r>
               <w:t>visit_occurrence_id</w:t>
             </w:r>
-          </w:p>
-        </w:tc>
-        <w:tc>
-          <w:tcPr>
-            <w:tcW w:w="0" w:type="auto"/>
-          </w:tcPr>
-          <w:p/>
-        </w:tc>
-        <w:tc>
-          <w:tcPr>
-            <w:tcW w:w="0" w:type="auto"/>
-          </w:tcPr>
-          <w:p/>
-        </w:tc>
-        <w:tc>
-          <w:tcPr>
-            <w:tcW w:w="0" w:type="auto"/>
-          </w:tcPr>
-          <w:p/>
-        </w:tc>
-      </w:tr>
-      <w:tr>
-        <w:tc>
-          <w:tcPr>
-            <w:tcW w:w="0" w:type="auto"/>
-          </w:tcPr>
-          <w:p>
+            <w:proofErr w:type="spellEnd"/>
+          </w:p>
+        </w:tc>
+        <w:tc>
+          <w:tcPr>
+            <w:tcW w:w="0" w:type="auto"/>
+          </w:tcPr>
+          <w:p/>
+        </w:tc>
+        <w:tc>
+          <w:tcPr>
+            <w:tcW w:w="0" w:type="auto"/>
+          </w:tcPr>
+          <w:p/>
+        </w:tc>
+        <w:tc>
+          <w:tcPr>
+            <w:tcW w:w="0" w:type="auto"/>
+          </w:tcPr>
+          <w:p/>
+        </w:tc>
+      </w:tr>
+      <w:tr>
+        <w:tc>
+          <w:tcPr>
+            <w:tcW w:w="0" w:type="auto"/>
+          </w:tcPr>
+          <w:p>
+            <w:proofErr w:type="spellStart"/>
             <w:r>
               <w:t>observation_source_value</w:t>
             </w:r>
+            <w:proofErr w:type="spellEnd"/>
           </w:p>
         </w:tc>
         <w:tc>
@@ -7796,9 +8760,11 @@
             <w:tcW w:w="0" w:type="auto"/>
           </w:tcPr>
           <w:p>
+            <w:proofErr w:type="spellStart"/>
             <w:r>
               <w:t>observation_source_concept_id</w:t>
             </w:r>
+            <w:proofErr w:type="spellEnd"/>
           </w:p>
         </w:tc>
         <w:tc>
@@ -7880,40 +8846,44 @@
             <w:tcW w:w="0" w:type="auto"/>
           </w:tcPr>
           <w:p>
+            <w:proofErr w:type="spellStart"/>
             <w:r>
               <w:lastRenderedPageBreak/>
               <w:t>unit_source_value</w:t>
             </w:r>
-          </w:p>
-        </w:tc>
-        <w:tc>
-          <w:tcPr>
-            <w:tcW w:w="0" w:type="auto"/>
-          </w:tcPr>
-          <w:p/>
-        </w:tc>
-        <w:tc>
-          <w:tcPr>
-            <w:tcW w:w="0" w:type="auto"/>
-          </w:tcPr>
-          <w:p/>
-        </w:tc>
-        <w:tc>
-          <w:tcPr>
-            <w:tcW w:w="0" w:type="auto"/>
-          </w:tcPr>
-          <w:p/>
-        </w:tc>
-      </w:tr>
-      <w:tr>
-        <w:tc>
-          <w:tcPr>
-            <w:tcW w:w="0" w:type="auto"/>
-          </w:tcPr>
-          <w:p>
+            <w:proofErr w:type="spellEnd"/>
+          </w:p>
+        </w:tc>
+        <w:tc>
+          <w:tcPr>
+            <w:tcW w:w="0" w:type="auto"/>
+          </w:tcPr>
+          <w:p/>
+        </w:tc>
+        <w:tc>
+          <w:tcPr>
+            <w:tcW w:w="0" w:type="auto"/>
+          </w:tcPr>
+          <w:p/>
+        </w:tc>
+        <w:tc>
+          <w:tcPr>
+            <w:tcW w:w="0" w:type="auto"/>
+          </w:tcPr>
+          <w:p/>
+        </w:tc>
+      </w:tr>
+      <w:tr>
+        <w:tc>
+          <w:tcPr>
+            <w:tcW w:w="0" w:type="auto"/>
+          </w:tcPr>
+          <w:p>
+            <w:proofErr w:type="spellStart"/>
             <w:r>
               <w:t>qualifier_source_value</w:t>
             </w:r>
+            <w:proofErr w:type="spellEnd"/>
           </w:p>
         </w:tc>
         <w:tc>
@@ -7943,9 +8913,14 @@
       </w:pPr>
       <w:bookmarkStart w:id="22" w:name="_Toc466987745"/>
       <w:r>
-        <w:t>Table name: cdm_source</w:t>
+        <w:t xml:space="preserve">Table name: </w:t>
+      </w:r>
+      <w:proofErr w:type="spellStart"/>
+      <w:r>
+        <w:t>cdm_source</w:t>
       </w:r>
       <w:bookmarkEnd w:id="22"/>
+      <w:proofErr w:type="spellEnd"/>
     </w:p>
     <w:tbl>
       <w:tblPr>
@@ -8023,9 +8998,11 @@
             <w:tcW w:w="0" w:type="auto"/>
           </w:tcPr>
           <w:p>
+            <w:proofErr w:type="spellStart"/>
             <w:r>
               <w:t>cdm_source_name</w:t>
             </w:r>
+            <w:proofErr w:type="spellEnd"/>
           </w:p>
         </w:tc>
         <w:tc>
@@ -8057,9 +9034,11 @@
             <w:tcW w:w="0" w:type="auto"/>
           </w:tcPr>
           <w:p>
+            <w:proofErr w:type="spellStart"/>
             <w:r>
               <w:t>cdm_source_abbreviation</w:t>
             </w:r>
+            <w:proofErr w:type="spellEnd"/>
           </w:p>
         </w:tc>
         <w:tc>
@@ -8091,9 +9070,11 @@
             <w:tcW w:w="0" w:type="auto"/>
           </w:tcPr>
           <w:p>
+            <w:proofErr w:type="spellStart"/>
             <w:r>
               <w:t>source_description</w:t>
             </w:r>
+            <w:proofErr w:type="spellEnd"/>
           </w:p>
         </w:tc>
         <w:tc>
@@ -8146,9 +9127,11 @@
             <w:tcW w:w="0" w:type="auto"/>
           </w:tcPr>
           <w:p>
+            <w:proofErr w:type="spellStart"/>
             <w:r>
               <w:t>source_documentation_reference</w:t>
             </w:r>
+            <w:proofErr w:type="spellEnd"/>
           </w:p>
         </w:tc>
         <w:tc>
@@ -8180,9 +9163,11 @@
             <w:tcW w:w="0" w:type="auto"/>
           </w:tcPr>
           <w:p>
+            <w:proofErr w:type="spellStart"/>
             <w:r>
               <w:t>cdm_etl_reference</w:t>
             </w:r>
+            <w:proofErr w:type="spellEnd"/>
           </w:p>
         </w:tc>
         <w:tc>
@@ -8214,9 +9199,11 @@
             <w:tcW w:w="0" w:type="auto"/>
           </w:tcPr>
           <w:p>
+            <w:proofErr w:type="spellStart"/>
             <w:r>
               <w:t>cdm_version</w:t>
             </w:r>
+            <w:proofErr w:type="spellEnd"/>
           </w:p>
         </w:tc>
         <w:tc>
@@ -8251,9 +9238,14 @@
       <w:bookmarkStart w:id="23" w:name="_Toc466987746"/>
       <w:r>
         <w:lastRenderedPageBreak/>
-        <w:t>Table name: cdm_domain_meta</w:t>
+        <w:t xml:space="preserve">Table name: </w:t>
+      </w:r>
+      <w:proofErr w:type="spellStart"/>
+      <w:r>
+        <w:t>cdm_domain_meta</w:t>
       </w:r>
       <w:bookmarkEnd w:id="23"/>
+      <w:proofErr w:type="spellEnd"/>
     </w:p>
     <w:tbl>
       <w:tblPr>
@@ -8432,7 +9424,15 @@
           </w:tcPr>
           <w:p>
             <w:r>
-              <w:t>One records has been created for each hospital in the database.</w:t>
+              <w:t xml:space="preserve">One </w:t>
+            </w:r>
+            <w:proofErr w:type="gramStart"/>
+            <w:r>
+              <w:t>records</w:t>
+            </w:r>
+            <w:proofErr w:type="gramEnd"/>
+            <w:r>
+              <w:t xml:space="preserve"> has been created for each hospital in the database.</w:t>
             </w:r>
           </w:p>
         </w:tc>
@@ -8467,7 +9467,15 @@
           </w:tcPr>
           <w:p>
             <w:r>
-              <w:t>Only the calendar month of the admission date is available,  the day of the month has been imputed based on whether the admission date was classified as weekday or weekend. Visit end date is defined as visit start date + length of stay.</w:t>
+              <w:t>Only the calendar month of the admission date is available</w:t>
+            </w:r>
+            <w:proofErr w:type="gramStart"/>
+            <w:r>
+              <w:t>,  the</w:t>
+            </w:r>
+            <w:proofErr w:type="gramEnd"/>
+            <w:r>
+              <w:t xml:space="preserve"> day of the month has been imputed based on whether the admission date was classified as weekday or weekend. Visit end date is defined as visit start date + length of stay.</w:t>
             </w:r>
           </w:p>
         </w:tc>
@@ -8572,10 +9580,18 @@
           </w:tcPr>
           <w:p>
             <w:r>
-              <w:t xml:space="preserve">Principal and secondary diagnoses during hospitalization. Also included are </w:t>
-            </w:r>
-            <w:r>
-              <w:t>external cause of injury codes</w:t>
+              <w:t xml:space="preserve">Principal and secondary diagnoses during hospitalization. Also included </w:t>
+            </w:r>
+            <w:proofErr w:type="gramStart"/>
+            <w:r>
+              <w:t xml:space="preserve">are </w:t>
+            </w:r>
+            <w:r>
+              <w:t>external cause</w:t>
+            </w:r>
+            <w:proofErr w:type="gramEnd"/>
+            <w:r>
+              <w:t xml:space="preserve"> of injury codes</w:t>
             </w:r>
             <w:r>
               <w:t>. The condition start date is assumed to be the visit start date.</w:t>
@@ -8613,7 +9629,15 @@
           </w:tcPr>
           <w:p>
             <w:r>
-              <w:t>Procedures performed during hospitalization. For procedures the exact day of the procedure (relative to the visit start date) is available. Some of the procedure occurrences are derived from diagnose codes using the vocabulary.</w:t>
+              <w:t xml:space="preserve">Procedures performed during hospitalization. For procedures the exact day of the procedure (relative to the visit start date) is available. Some of the </w:t>
+            </w:r>
+            <w:proofErr w:type="gramStart"/>
+            <w:r>
+              <w:t>procedure</w:t>
+            </w:r>
+            <w:proofErr w:type="gramEnd"/>
+            <w:r>
+              <w:t xml:space="preserve"> occurrences are derived from diagnose codes using the vocabulary.</w:t>
             </w:r>
           </w:p>
         </w:tc>
